--- a/CSC148_Notes.docx
+++ b/CSC148_Notes.docx
@@ -4,10 +4,7 @@
   <w:body>
     <w:p>
       <w:r>
-        <w:t>CSC148 - SUMMER 2017</w:t>
-      </w:r>
-      <w:r>
-        <w:t>(Instructor: Sadia)</w:t>
+        <w:t>CSC148 - SUMMER 2017(Instructor: Sadia)</w:t>
       </w:r>
     </w:p>
     <w:p/>
@@ -22,34 +19,45 @@
         <w:t xml:space="preserve">Abstract data types and data structures for implementing them. </w:t>
       </w:r>
     </w:p>
-    <w:p>
-      <w:r>
-        <w:t xml:space="preserve">Linked data structures. </w:t>
-      </w:r>
-    </w:p>
+    <w:p/>
+    <w:p>
+      <w:pPr>
+        <w:rPr>
+          <w:rFonts w:hint="eastAsia"/>
+        </w:rPr>
+      </w:pPr>
+      <w:r>
+        <w:t>Linked data structures, queue, stack, tree, BST…</w:t>
+      </w:r>
+    </w:p>
+    <w:p/>
     <w:p>
       <w:r>
         <w:t xml:space="preserve">Encapsulation and information-hiding. </w:t>
       </w:r>
     </w:p>
+    <w:p/>
     <w:p>
       <w:r>
         <w:t xml:space="preserve">Object-oriented programming. </w:t>
       </w:r>
     </w:p>
+    <w:p/>
     <w:p>
       <w:r>
         <w:t xml:space="preserve">Specifications. Analyzing the efficiency of programs. </w:t>
       </w:r>
-    </w:p>
-    <w:p>
-      <w:pPr>
-        <w:rPr>
-          <w:rFonts w:hint="eastAsia"/>
-        </w:rPr>
-      </w:pPr>
+      <w:r>
+        <w:t>Big O analysis</w:t>
+      </w:r>
+    </w:p>
+    <w:p/>
+    <w:p>
       <w:r>
         <w:t>Recursion.</w:t>
+      </w:r>
+      <w:r>
+        <w:t xml:space="preserve"> </w:t>
       </w:r>
     </w:p>
     <w:p/>
@@ -57,11 +65,6 @@
     <w:p/>
     <w:p/>
     <w:p>
-      <w:pPr>
-        <w:rPr>
-          <w:rFonts w:hint="eastAsia"/>
-        </w:rPr>
-      </w:pPr>
       <w:r>
         <w:rPr>
           <w:noProof/>
@@ -150,6 +153,12 @@
         <w:widowControl/>
         <w:jc w:val="left"/>
       </w:pPr>
+      <w:r>
+        <w:rPr>
+          <w:rFonts w:hint="eastAsia"/>
+        </w:rPr>
+        <w:t>What is Object?</w:t>
+      </w:r>
     </w:p>
     <w:p>
       <w:pPr>
@@ -174,7 +183,24 @@
         <w:t>Object</w:t>
       </w:r>
       <w:r>
-        <w:t xml:space="preserve"> have attributes and methods</w:t>
+        <w:t xml:space="preserve"> have </w:t>
+      </w:r>
+      <w:r>
+        <w:rPr>
+          <w:b/>
+          <w:color w:val="FF0000"/>
+        </w:rPr>
+        <w:t>attributes</w:t>
+      </w:r>
+      <w:r>
+        <w:t xml:space="preserve"> and </w:t>
+      </w:r>
+      <w:r>
+        <w:rPr>
+          <w:b/>
+          <w:color w:val="FF0000"/>
+        </w:rPr>
+        <w:t>methods</w:t>
       </w:r>
     </w:p>
     <w:p/>
@@ -196,11 +222,6 @@
       </w:r>
     </w:p>
     <w:p>
-      <w:pPr>
-        <w:rPr>
-          <w:rFonts w:hint="eastAsia"/>
-        </w:rPr>
-      </w:pPr>
       <w:r>
         <w:rPr>
           <w:noProof/>
@@ -556,13 +577,5483 @@
           <w:numId w:val="1"/>
         </w:numPr>
         <w:ind w:firstLineChars="0"/>
+      </w:pPr>
+      <w:proofErr w:type="gramStart"/>
+      <w:r>
+        <w:t>Similarly</w:t>
+      </w:r>
+      <w:proofErr w:type="gramEnd"/>
+      <w:r>
+        <w:t xml:space="preserve"> for __add__ and __</w:t>
+      </w:r>
+      <w:proofErr w:type="spellStart"/>
+      <w:r>
+        <w:t>mult</w:t>
+      </w:r>
+      <w:proofErr w:type="spellEnd"/>
+      <w:r>
+        <w:t>__</w:t>
+      </w:r>
+    </w:p>
+    <w:p>
+      <w:pPr>
+        <w:pStyle w:val="a5"/>
+        <w:widowControl/>
+        <w:numPr>
+          <w:ilvl w:val="0"/>
+          <w:numId w:val="1"/>
+        </w:numPr>
+        <w:spacing w:after="240" w:line="360" w:lineRule="atLeast"/>
+        <w:ind w:right="48" w:firstLineChars="0"/>
+        <w:rPr>
+          <w:rFonts w:ascii="Verdana" w:eastAsia="宋体" w:hAnsi="Verdana" w:cs="宋体"/>
+          <w:color w:val="000000"/>
+          <w:kern w:val="0"/>
+          <w:sz w:val="22"/>
+          <w:szCs w:val="24"/>
+        </w:rPr>
+      </w:pPr>
+      <w:r>
+        <w:rPr>
+          <w:rFonts w:ascii="Verdana" w:eastAsia="宋体" w:hAnsi="Verdana" w:cs="宋体" w:hint="eastAsia"/>
+          <w:color w:val="000000"/>
+          <w:kern w:val="0"/>
+          <w:sz w:val="22"/>
+          <w:szCs w:val="24"/>
+        </w:rPr>
+        <w:lastRenderedPageBreak/>
+        <w:t>新建</w:t>
+      </w:r>
+      <w:r>
+        <w:rPr>
+          <w:rFonts w:ascii="Verdana" w:eastAsia="宋体" w:hAnsi="Verdana" w:cs="宋体" w:hint="eastAsia"/>
+          <w:color w:val="000000"/>
+          <w:kern w:val="0"/>
+          <w:sz w:val="22"/>
+          <w:szCs w:val="24"/>
+        </w:rPr>
+        <w:t>Class</w:t>
+      </w:r>
+      <w:r>
+        <w:rPr>
+          <w:rFonts w:ascii="Verdana" w:eastAsia="宋体" w:hAnsi="Verdana" w:cs="宋体"/>
+          <w:color w:val="000000"/>
+          <w:kern w:val="0"/>
+          <w:sz w:val="22"/>
+          <w:szCs w:val="24"/>
+        </w:rPr>
+        <w:t xml:space="preserve"> : Define a Class</w:t>
+      </w:r>
+      <w:r>
+        <w:rPr>
+          <w:rFonts w:ascii="Verdana" w:eastAsia="宋体" w:hAnsi="Verdana" w:cs="宋体"/>
+          <w:color w:val="000000"/>
+          <w:kern w:val="0"/>
+          <w:sz w:val="22"/>
+          <w:szCs w:val="24"/>
+        </w:rPr>
+        <w:t xml:space="preserve"> −</w:t>
+      </w:r>
+    </w:p>
+    <w:p>
+      <w:pPr>
+        <w:pStyle w:val="a5"/>
+        <w:widowControl/>
+        <w:numPr>
+          <w:ilvl w:val="0"/>
+          <w:numId w:val="1"/>
+        </w:numPr>
+        <w:pBdr>
+          <w:top w:val="single" w:sz="6" w:space="4" w:color="D6D6D6"/>
+          <w:left w:val="single" w:sz="6" w:space="4" w:color="D6D6D6"/>
+          <w:bottom w:val="single" w:sz="6" w:space="4" w:color="D6D6D6"/>
+          <w:right w:val="single" w:sz="6" w:space="4" w:color="D6D6D6"/>
+        </w:pBdr>
+        <w:shd w:val="clear" w:color="auto" w:fill="EEEEEE"/>
+        <w:tabs>
+          <w:tab w:val="left" w:pos="916"/>
+          <w:tab w:val="left" w:pos="1832"/>
+          <w:tab w:val="left" w:pos="2748"/>
+          <w:tab w:val="left" w:pos="3664"/>
+          <w:tab w:val="left" w:pos="4580"/>
+          <w:tab w:val="left" w:pos="5496"/>
+          <w:tab w:val="left" w:pos="6412"/>
+          <w:tab w:val="left" w:pos="7328"/>
+          <w:tab w:val="left" w:pos="8244"/>
+          <w:tab w:val="left" w:pos="9160"/>
+          <w:tab w:val="left" w:pos="10076"/>
+          <w:tab w:val="left" w:pos="10992"/>
+          <w:tab w:val="left" w:pos="11908"/>
+          <w:tab w:val="left" w:pos="12824"/>
+          <w:tab w:val="left" w:pos="13740"/>
+          <w:tab w:val="left" w:pos="14656"/>
+        </w:tabs>
+        <w:spacing w:after="150" w:line="240" w:lineRule="atLeast"/>
+        <w:ind w:firstLineChars="0"/>
+        <w:jc w:val="left"/>
+        <w:rPr>
+          <w:rFonts w:ascii="Consolas" w:eastAsia="宋体" w:hAnsi="Consolas" w:cs="宋体"/>
+          <w:color w:val="313131"/>
+          <w:kern w:val="0"/>
+          <w:sz w:val="18"/>
+          <w:szCs w:val="20"/>
+        </w:rPr>
+      </w:pPr>
+      <w:r>
+        <w:rPr>
+          <w:rFonts w:ascii="Consolas" w:eastAsia="宋体" w:hAnsi="Consolas" w:cs="宋体"/>
+          <w:color w:val="000088"/>
+          <w:kern w:val="0"/>
+          <w:sz w:val="18"/>
+          <w:szCs w:val="20"/>
+        </w:rPr>
+        <w:t>class</w:t>
+      </w:r>
+      <w:r>
+        <w:rPr>
+          <w:rFonts w:ascii="Consolas" w:eastAsia="宋体" w:hAnsi="Consolas" w:cs="宋体"/>
+          <w:color w:val="313131"/>
+          <w:kern w:val="0"/>
+          <w:sz w:val="18"/>
+          <w:szCs w:val="20"/>
+        </w:rPr>
+        <w:t xml:space="preserve"> </w:t>
+      </w:r>
+      <w:r>
+        <w:rPr>
+          <w:rFonts w:ascii="Consolas" w:eastAsia="宋体" w:hAnsi="Consolas" w:cs="宋体"/>
+          <w:color w:val="7F0055"/>
+          <w:kern w:val="0"/>
+          <w:sz w:val="18"/>
+          <w:szCs w:val="20"/>
+        </w:rPr>
+        <w:t>Employee</w:t>
+      </w:r>
+      <w:r>
+        <w:rPr>
+          <w:rFonts w:ascii="Consolas" w:eastAsia="宋体" w:hAnsi="Consolas" w:cs="宋体"/>
+          <w:color w:val="666600"/>
+          <w:kern w:val="0"/>
+          <w:sz w:val="18"/>
+          <w:szCs w:val="20"/>
+        </w:rPr>
+        <w:t>:</w:t>
+      </w:r>
+    </w:p>
+    <w:p>
+      <w:pPr>
+        <w:pStyle w:val="a5"/>
+        <w:widowControl/>
+        <w:numPr>
+          <w:ilvl w:val="0"/>
+          <w:numId w:val="1"/>
+        </w:numPr>
+        <w:pBdr>
+          <w:top w:val="single" w:sz="6" w:space="4" w:color="D6D6D6"/>
+          <w:left w:val="single" w:sz="6" w:space="4" w:color="D6D6D6"/>
+          <w:bottom w:val="single" w:sz="6" w:space="4" w:color="D6D6D6"/>
+          <w:right w:val="single" w:sz="6" w:space="4" w:color="D6D6D6"/>
+        </w:pBdr>
+        <w:shd w:val="clear" w:color="auto" w:fill="EEEEEE"/>
+        <w:tabs>
+          <w:tab w:val="left" w:pos="916"/>
+          <w:tab w:val="left" w:pos="1832"/>
+          <w:tab w:val="left" w:pos="2748"/>
+          <w:tab w:val="left" w:pos="3664"/>
+          <w:tab w:val="left" w:pos="4580"/>
+          <w:tab w:val="left" w:pos="5496"/>
+          <w:tab w:val="left" w:pos="6412"/>
+          <w:tab w:val="left" w:pos="7328"/>
+          <w:tab w:val="left" w:pos="8244"/>
+          <w:tab w:val="left" w:pos="9160"/>
+          <w:tab w:val="left" w:pos="10076"/>
+          <w:tab w:val="left" w:pos="10992"/>
+          <w:tab w:val="left" w:pos="11908"/>
+          <w:tab w:val="left" w:pos="12824"/>
+          <w:tab w:val="left" w:pos="13740"/>
+          <w:tab w:val="left" w:pos="14656"/>
+        </w:tabs>
+        <w:spacing w:after="150" w:line="240" w:lineRule="atLeast"/>
+        <w:ind w:firstLineChars="0"/>
+        <w:jc w:val="left"/>
+        <w:rPr>
+          <w:rFonts w:ascii="Consolas" w:eastAsia="宋体" w:hAnsi="Consolas" w:cs="宋体"/>
+          <w:color w:val="313131"/>
+          <w:kern w:val="0"/>
+          <w:sz w:val="18"/>
+          <w:szCs w:val="20"/>
+        </w:rPr>
+      </w:pPr>
+      <w:r>
+        <w:rPr>
+          <w:rFonts w:ascii="Consolas" w:eastAsia="宋体" w:hAnsi="Consolas" w:cs="宋体"/>
+          <w:color w:val="313131"/>
+          <w:kern w:val="0"/>
+          <w:sz w:val="18"/>
+          <w:szCs w:val="20"/>
+        </w:rPr>
+        <w:t xml:space="preserve">   </w:t>
+      </w:r>
+      <w:r>
+        <w:rPr>
+          <w:rFonts w:ascii="Consolas" w:eastAsia="宋体" w:hAnsi="Consolas" w:cs="宋体"/>
+          <w:color w:val="008800"/>
+          <w:kern w:val="0"/>
+          <w:sz w:val="18"/>
+          <w:szCs w:val="20"/>
+        </w:rPr>
+        <w:t>'Common base class for all employees'</w:t>
+      </w:r>
+    </w:p>
+    <w:p>
+      <w:pPr>
+        <w:pStyle w:val="a5"/>
+        <w:widowControl/>
+        <w:numPr>
+          <w:ilvl w:val="0"/>
+          <w:numId w:val="1"/>
+        </w:numPr>
+        <w:pBdr>
+          <w:top w:val="single" w:sz="6" w:space="4" w:color="D6D6D6"/>
+          <w:left w:val="single" w:sz="6" w:space="4" w:color="D6D6D6"/>
+          <w:bottom w:val="single" w:sz="6" w:space="4" w:color="D6D6D6"/>
+          <w:right w:val="single" w:sz="6" w:space="4" w:color="D6D6D6"/>
+        </w:pBdr>
+        <w:shd w:val="clear" w:color="auto" w:fill="EEEEEE"/>
+        <w:tabs>
+          <w:tab w:val="left" w:pos="916"/>
+          <w:tab w:val="left" w:pos="1832"/>
+          <w:tab w:val="left" w:pos="2748"/>
+          <w:tab w:val="left" w:pos="3664"/>
+          <w:tab w:val="left" w:pos="4580"/>
+          <w:tab w:val="left" w:pos="5496"/>
+          <w:tab w:val="left" w:pos="6412"/>
+          <w:tab w:val="left" w:pos="7328"/>
+          <w:tab w:val="left" w:pos="8244"/>
+          <w:tab w:val="left" w:pos="9160"/>
+          <w:tab w:val="left" w:pos="10076"/>
+          <w:tab w:val="left" w:pos="10992"/>
+          <w:tab w:val="left" w:pos="11908"/>
+          <w:tab w:val="left" w:pos="12824"/>
+          <w:tab w:val="left" w:pos="13740"/>
+          <w:tab w:val="left" w:pos="14656"/>
+        </w:tabs>
+        <w:spacing w:after="150" w:line="240" w:lineRule="atLeast"/>
+        <w:ind w:firstLineChars="0"/>
+        <w:jc w:val="left"/>
+        <w:rPr>
+          <w:rFonts w:ascii="Consolas" w:eastAsia="宋体" w:hAnsi="Consolas" w:cs="宋体"/>
+          <w:color w:val="313131"/>
+          <w:kern w:val="0"/>
+          <w:sz w:val="18"/>
+          <w:szCs w:val="20"/>
+        </w:rPr>
+      </w:pPr>
+      <w:r>
+        <w:rPr>
+          <w:rFonts w:ascii="Consolas" w:eastAsia="宋体" w:hAnsi="Consolas" w:cs="宋体"/>
+          <w:color w:val="313131"/>
+          <w:kern w:val="0"/>
+          <w:sz w:val="18"/>
+          <w:szCs w:val="20"/>
+        </w:rPr>
+        <w:t xml:space="preserve">   </w:t>
+      </w:r>
+      <w:proofErr w:type="spellStart"/>
+      <w:r>
+        <w:rPr>
+          <w:rFonts w:ascii="Consolas" w:eastAsia="宋体" w:hAnsi="Consolas" w:cs="宋体"/>
+          <w:color w:val="313131"/>
+          <w:kern w:val="0"/>
+          <w:sz w:val="18"/>
+          <w:szCs w:val="20"/>
+        </w:rPr>
+        <w:t>empCount</w:t>
+      </w:r>
+      <w:proofErr w:type="spellEnd"/>
+      <w:r>
+        <w:rPr>
+          <w:rFonts w:ascii="Consolas" w:eastAsia="宋体" w:hAnsi="Consolas" w:cs="宋体"/>
+          <w:color w:val="313131"/>
+          <w:kern w:val="0"/>
+          <w:sz w:val="18"/>
+          <w:szCs w:val="20"/>
+        </w:rPr>
+        <w:t xml:space="preserve"> </w:t>
+      </w:r>
+      <w:r>
+        <w:rPr>
+          <w:rFonts w:ascii="Consolas" w:eastAsia="宋体" w:hAnsi="Consolas" w:cs="宋体"/>
+          <w:color w:val="666600"/>
+          <w:kern w:val="0"/>
+          <w:sz w:val="18"/>
+          <w:szCs w:val="20"/>
+        </w:rPr>
+        <w:t>=</w:t>
+      </w:r>
+      <w:r>
+        <w:rPr>
+          <w:rFonts w:ascii="Consolas" w:eastAsia="宋体" w:hAnsi="Consolas" w:cs="宋体"/>
+          <w:color w:val="313131"/>
+          <w:kern w:val="0"/>
+          <w:sz w:val="18"/>
+          <w:szCs w:val="20"/>
+        </w:rPr>
+        <w:t xml:space="preserve"> </w:t>
+      </w:r>
+      <w:r>
+        <w:rPr>
+          <w:rFonts w:ascii="Consolas" w:eastAsia="宋体" w:hAnsi="Consolas" w:cs="宋体"/>
+          <w:color w:val="006666"/>
+          <w:kern w:val="0"/>
+          <w:sz w:val="18"/>
+          <w:szCs w:val="20"/>
+        </w:rPr>
+        <w:t>0</w:t>
+      </w:r>
+    </w:p>
+    <w:p>
+      <w:pPr>
+        <w:pStyle w:val="a5"/>
+        <w:widowControl/>
+        <w:numPr>
+          <w:ilvl w:val="0"/>
+          <w:numId w:val="1"/>
+        </w:numPr>
+        <w:pBdr>
+          <w:top w:val="single" w:sz="6" w:space="4" w:color="D6D6D6"/>
+          <w:left w:val="single" w:sz="6" w:space="4" w:color="D6D6D6"/>
+          <w:bottom w:val="single" w:sz="6" w:space="4" w:color="D6D6D6"/>
+          <w:right w:val="single" w:sz="6" w:space="4" w:color="D6D6D6"/>
+        </w:pBdr>
+        <w:shd w:val="clear" w:color="auto" w:fill="EEEEEE"/>
+        <w:tabs>
+          <w:tab w:val="left" w:pos="916"/>
+          <w:tab w:val="left" w:pos="1832"/>
+          <w:tab w:val="left" w:pos="2748"/>
+          <w:tab w:val="left" w:pos="3664"/>
+          <w:tab w:val="left" w:pos="4580"/>
+          <w:tab w:val="left" w:pos="5496"/>
+          <w:tab w:val="left" w:pos="6412"/>
+          <w:tab w:val="left" w:pos="7328"/>
+          <w:tab w:val="left" w:pos="8244"/>
+          <w:tab w:val="left" w:pos="9160"/>
+          <w:tab w:val="left" w:pos="10076"/>
+          <w:tab w:val="left" w:pos="10992"/>
+          <w:tab w:val="left" w:pos="11908"/>
+          <w:tab w:val="left" w:pos="12824"/>
+          <w:tab w:val="left" w:pos="13740"/>
+          <w:tab w:val="left" w:pos="14656"/>
+        </w:tabs>
+        <w:spacing w:after="150" w:line="240" w:lineRule="atLeast"/>
+        <w:ind w:firstLineChars="0"/>
+        <w:jc w:val="left"/>
+        <w:rPr>
+          <w:rFonts w:ascii="Consolas" w:eastAsia="宋体" w:hAnsi="Consolas" w:cs="宋体"/>
+          <w:color w:val="313131"/>
+          <w:kern w:val="0"/>
+          <w:sz w:val="18"/>
+          <w:szCs w:val="20"/>
+        </w:rPr>
+      </w:pPr>
+    </w:p>
+    <w:p>
+      <w:pPr>
+        <w:pStyle w:val="a5"/>
+        <w:widowControl/>
+        <w:numPr>
+          <w:ilvl w:val="0"/>
+          <w:numId w:val="1"/>
+        </w:numPr>
+        <w:pBdr>
+          <w:top w:val="single" w:sz="6" w:space="4" w:color="D6D6D6"/>
+          <w:left w:val="single" w:sz="6" w:space="4" w:color="D6D6D6"/>
+          <w:bottom w:val="single" w:sz="6" w:space="4" w:color="D6D6D6"/>
+          <w:right w:val="single" w:sz="6" w:space="4" w:color="D6D6D6"/>
+        </w:pBdr>
+        <w:shd w:val="clear" w:color="auto" w:fill="EEEEEE"/>
+        <w:tabs>
+          <w:tab w:val="left" w:pos="916"/>
+          <w:tab w:val="left" w:pos="1832"/>
+          <w:tab w:val="left" w:pos="2748"/>
+          <w:tab w:val="left" w:pos="3664"/>
+          <w:tab w:val="left" w:pos="4580"/>
+          <w:tab w:val="left" w:pos="5496"/>
+          <w:tab w:val="left" w:pos="6412"/>
+          <w:tab w:val="left" w:pos="7328"/>
+          <w:tab w:val="left" w:pos="8244"/>
+          <w:tab w:val="left" w:pos="9160"/>
+          <w:tab w:val="left" w:pos="10076"/>
+          <w:tab w:val="left" w:pos="10992"/>
+          <w:tab w:val="left" w:pos="11908"/>
+          <w:tab w:val="left" w:pos="12824"/>
+          <w:tab w:val="left" w:pos="13740"/>
+          <w:tab w:val="left" w:pos="14656"/>
+        </w:tabs>
+        <w:spacing w:after="150" w:line="240" w:lineRule="atLeast"/>
+        <w:ind w:firstLineChars="0"/>
+        <w:jc w:val="left"/>
+        <w:rPr>
+          <w:rFonts w:ascii="Consolas" w:eastAsia="宋体" w:hAnsi="Consolas" w:cs="宋体"/>
+          <w:color w:val="313131"/>
+          <w:kern w:val="0"/>
+          <w:sz w:val="18"/>
+          <w:szCs w:val="20"/>
+        </w:rPr>
+      </w:pPr>
+      <w:r>
+        <w:rPr>
+          <w:rFonts w:ascii="Consolas" w:eastAsia="宋体" w:hAnsi="Consolas" w:cs="宋体"/>
+          <w:color w:val="313131"/>
+          <w:kern w:val="0"/>
+          <w:sz w:val="18"/>
+          <w:szCs w:val="20"/>
+        </w:rPr>
+        <w:t xml:space="preserve">   </w:t>
+      </w:r>
+      <w:proofErr w:type="spellStart"/>
+      <w:r>
+        <w:rPr>
+          <w:rFonts w:ascii="Consolas" w:eastAsia="宋体" w:hAnsi="Consolas" w:cs="宋体"/>
+          <w:color w:val="000088"/>
+          <w:kern w:val="0"/>
+          <w:sz w:val="18"/>
+          <w:szCs w:val="20"/>
+        </w:rPr>
+        <w:t>def</w:t>
+      </w:r>
+      <w:proofErr w:type="spellEnd"/>
+      <w:r>
+        <w:rPr>
+          <w:rFonts w:ascii="Consolas" w:eastAsia="宋体" w:hAnsi="Consolas" w:cs="宋体"/>
+          <w:color w:val="313131"/>
+          <w:kern w:val="0"/>
+          <w:sz w:val="18"/>
+          <w:szCs w:val="20"/>
+        </w:rPr>
+        <w:t xml:space="preserve"> __</w:t>
+      </w:r>
+      <w:proofErr w:type="spellStart"/>
+      <w:r>
+        <w:rPr>
+          <w:rFonts w:ascii="Consolas" w:eastAsia="宋体" w:hAnsi="Consolas" w:cs="宋体"/>
+          <w:color w:val="313131"/>
+          <w:kern w:val="0"/>
+          <w:sz w:val="18"/>
+          <w:szCs w:val="20"/>
+        </w:rPr>
+        <w:t>init</w:t>
+      </w:r>
+      <w:proofErr w:type="spellEnd"/>
+      <w:r>
+        <w:rPr>
+          <w:rFonts w:ascii="Consolas" w:eastAsia="宋体" w:hAnsi="Consolas" w:cs="宋体"/>
+          <w:color w:val="313131"/>
+          <w:kern w:val="0"/>
+          <w:sz w:val="18"/>
+          <w:szCs w:val="20"/>
+        </w:rPr>
+        <w:t>_</w:t>
+      </w:r>
+      <w:proofErr w:type="gramStart"/>
+      <w:r>
+        <w:rPr>
+          <w:rFonts w:ascii="Consolas" w:eastAsia="宋体" w:hAnsi="Consolas" w:cs="宋体"/>
+          <w:color w:val="313131"/>
+          <w:kern w:val="0"/>
+          <w:sz w:val="18"/>
+          <w:szCs w:val="20"/>
+        </w:rPr>
+        <w:t>_</w:t>
+      </w:r>
+      <w:r>
+        <w:rPr>
+          <w:rFonts w:ascii="Consolas" w:eastAsia="宋体" w:hAnsi="Consolas" w:cs="宋体"/>
+          <w:color w:val="666600"/>
+          <w:kern w:val="0"/>
+          <w:sz w:val="18"/>
+          <w:szCs w:val="20"/>
+        </w:rPr>
+        <w:t>(</w:t>
+      </w:r>
+      <w:proofErr w:type="gramEnd"/>
+      <w:r>
+        <w:rPr>
+          <w:rFonts w:ascii="Consolas" w:eastAsia="宋体" w:hAnsi="Consolas" w:cs="宋体"/>
+          <w:color w:val="000088"/>
+          <w:kern w:val="0"/>
+          <w:sz w:val="18"/>
+          <w:szCs w:val="20"/>
+        </w:rPr>
+        <w:t>self</w:t>
+      </w:r>
+      <w:r>
+        <w:rPr>
+          <w:rFonts w:ascii="Consolas" w:eastAsia="宋体" w:hAnsi="Consolas" w:cs="宋体"/>
+          <w:color w:val="666600"/>
+          <w:kern w:val="0"/>
+          <w:sz w:val="18"/>
+          <w:szCs w:val="20"/>
+        </w:rPr>
+        <w:t>,</w:t>
+      </w:r>
+      <w:r>
+        <w:rPr>
+          <w:rFonts w:ascii="Consolas" w:eastAsia="宋体" w:hAnsi="Consolas" w:cs="宋体"/>
+          <w:color w:val="313131"/>
+          <w:kern w:val="0"/>
+          <w:sz w:val="18"/>
+          <w:szCs w:val="20"/>
+        </w:rPr>
+        <w:t xml:space="preserve"> name</w:t>
+      </w:r>
+      <w:r>
+        <w:rPr>
+          <w:rFonts w:ascii="Consolas" w:eastAsia="宋体" w:hAnsi="Consolas" w:cs="宋体"/>
+          <w:color w:val="666600"/>
+          <w:kern w:val="0"/>
+          <w:sz w:val="18"/>
+          <w:szCs w:val="20"/>
+        </w:rPr>
+        <w:t>,</w:t>
+      </w:r>
+      <w:r>
+        <w:rPr>
+          <w:rFonts w:ascii="Consolas" w:eastAsia="宋体" w:hAnsi="Consolas" w:cs="宋体"/>
+          <w:color w:val="313131"/>
+          <w:kern w:val="0"/>
+          <w:sz w:val="18"/>
+          <w:szCs w:val="20"/>
+        </w:rPr>
+        <w:t xml:space="preserve"> salary</w:t>
+      </w:r>
+      <w:r>
+        <w:rPr>
+          <w:rFonts w:ascii="Consolas" w:eastAsia="宋体" w:hAnsi="Consolas" w:cs="宋体"/>
+          <w:color w:val="666600"/>
+          <w:kern w:val="0"/>
+          <w:sz w:val="18"/>
+          <w:szCs w:val="20"/>
+        </w:rPr>
+        <w:t>):</w:t>
+      </w:r>
+    </w:p>
+    <w:p>
+      <w:pPr>
+        <w:pStyle w:val="a5"/>
+        <w:widowControl/>
+        <w:numPr>
+          <w:ilvl w:val="0"/>
+          <w:numId w:val="1"/>
+        </w:numPr>
+        <w:pBdr>
+          <w:top w:val="single" w:sz="6" w:space="4" w:color="D6D6D6"/>
+          <w:left w:val="single" w:sz="6" w:space="4" w:color="D6D6D6"/>
+          <w:bottom w:val="single" w:sz="6" w:space="4" w:color="D6D6D6"/>
+          <w:right w:val="single" w:sz="6" w:space="4" w:color="D6D6D6"/>
+        </w:pBdr>
+        <w:shd w:val="clear" w:color="auto" w:fill="EEEEEE"/>
+        <w:tabs>
+          <w:tab w:val="left" w:pos="916"/>
+          <w:tab w:val="left" w:pos="1832"/>
+          <w:tab w:val="left" w:pos="2748"/>
+          <w:tab w:val="left" w:pos="3664"/>
+          <w:tab w:val="left" w:pos="4580"/>
+          <w:tab w:val="left" w:pos="5496"/>
+          <w:tab w:val="left" w:pos="6412"/>
+          <w:tab w:val="left" w:pos="7328"/>
+          <w:tab w:val="left" w:pos="8244"/>
+          <w:tab w:val="left" w:pos="9160"/>
+          <w:tab w:val="left" w:pos="10076"/>
+          <w:tab w:val="left" w:pos="10992"/>
+          <w:tab w:val="left" w:pos="11908"/>
+          <w:tab w:val="left" w:pos="12824"/>
+          <w:tab w:val="left" w:pos="13740"/>
+          <w:tab w:val="left" w:pos="14656"/>
+        </w:tabs>
+        <w:spacing w:after="150" w:line="240" w:lineRule="atLeast"/>
+        <w:ind w:firstLineChars="0"/>
+        <w:jc w:val="left"/>
+        <w:rPr>
+          <w:rFonts w:ascii="Consolas" w:eastAsia="宋体" w:hAnsi="Consolas" w:cs="宋体"/>
+          <w:color w:val="313131"/>
+          <w:kern w:val="0"/>
+          <w:sz w:val="18"/>
+          <w:szCs w:val="20"/>
+        </w:rPr>
+      </w:pPr>
+      <w:r>
+        <w:rPr>
+          <w:rFonts w:ascii="Consolas" w:eastAsia="宋体" w:hAnsi="Consolas" w:cs="宋体"/>
+          <w:color w:val="313131"/>
+          <w:kern w:val="0"/>
+          <w:sz w:val="18"/>
+          <w:szCs w:val="20"/>
+        </w:rPr>
+        <w:t xml:space="preserve">      </w:t>
+      </w:r>
+      <w:r>
+        <w:rPr>
+          <w:rFonts w:ascii="Consolas" w:eastAsia="宋体" w:hAnsi="Consolas" w:cs="宋体"/>
+          <w:color w:val="000088"/>
+          <w:kern w:val="0"/>
+          <w:sz w:val="18"/>
+          <w:szCs w:val="20"/>
+        </w:rPr>
+        <w:t>self</w:t>
+      </w:r>
+      <w:r>
+        <w:rPr>
+          <w:rFonts w:ascii="Consolas" w:eastAsia="宋体" w:hAnsi="Consolas" w:cs="宋体"/>
+          <w:color w:val="666600"/>
+          <w:kern w:val="0"/>
+          <w:sz w:val="18"/>
+          <w:szCs w:val="20"/>
+        </w:rPr>
+        <w:t>.</w:t>
+      </w:r>
+      <w:r>
+        <w:rPr>
+          <w:rFonts w:ascii="Consolas" w:eastAsia="宋体" w:hAnsi="Consolas" w:cs="宋体"/>
+          <w:color w:val="313131"/>
+          <w:kern w:val="0"/>
+          <w:sz w:val="18"/>
+          <w:szCs w:val="20"/>
+        </w:rPr>
+        <w:t xml:space="preserve">name </w:t>
+      </w:r>
+      <w:r>
+        <w:rPr>
+          <w:rFonts w:ascii="Consolas" w:eastAsia="宋体" w:hAnsi="Consolas" w:cs="宋体"/>
+          <w:color w:val="666600"/>
+          <w:kern w:val="0"/>
+          <w:sz w:val="18"/>
+          <w:szCs w:val="20"/>
+        </w:rPr>
+        <w:t>=</w:t>
+      </w:r>
+      <w:r>
+        <w:rPr>
+          <w:rFonts w:ascii="Consolas" w:eastAsia="宋体" w:hAnsi="Consolas" w:cs="宋体"/>
+          <w:color w:val="313131"/>
+          <w:kern w:val="0"/>
+          <w:sz w:val="18"/>
+          <w:szCs w:val="20"/>
+        </w:rPr>
+        <w:t xml:space="preserve"> name</w:t>
+      </w:r>
+    </w:p>
+    <w:p>
+      <w:pPr>
+        <w:pStyle w:val="a5"/>
+        <w:widowControl/>
+        <w:numPr>
+          <w:ilvl w:val="0"/>
+          <w:numId w:val="1"/>
+        </w:numPr>
+        <w:pBdr>
+          <w:top w:val="single" w:sz="6" w:space="4" w:color="D6D6D6"/>
+          <w:left w:val="single" w:sz="6" w:space="4" w:color="D6D6D6"/>
+          <w:bottom w:val="single" w:sz="6" w:space="4" w:color="D6D6D6"/>
+          <w:right w:val="single" w:sz="6" w:space="4" w:color="D6D6D6"/>
+        </w:pBdr>
+        <w:shd w:val="clear" w:color="auto" w:fill="EEEEEE"/>
+        <w:tabs>
+          <w:tab w:val="left" w:pos="916"/>
+          <w:tab w:val="left" w:pos="1832"/>
+          <w:tab w:val="left" w:pos="2748"/>
+          <w:tab w:val="left" w:pos="3664"/>
+          <w:tab w:val="left" w:pos="4580"/>
+          <w:tab w:val="left" w:pos="5496"/>
+          <w:tab w:val="left" w:pos="6412"/>
+          <w:tab w:val="left" w:pos="7328"/>
+          <w:tab w:val="left" w:pos="8244"/>
+          <w:tab w:val="left" w:pos="9160"/>
+          <w:tab w:val="left" w:pos="10076"/>
+          <w:tab w:val="left" w:pos="10992"/>
+          <w:tab w:val="left" w:pos="11908"/>
+          <w:tab w:val="left" w:pos="12824"/>
+          <w:tab w:val="left" w:pos="13740"/>
+          <w:tab w:val="left" w:pos="14656"/>
+        </w:tabs>
+        <w:spacing w:after="150" w:line="240" w:lineRule="atLeast"/>
+        <w:ind w:firstLineChars="0"/>
+        <w:jc w:val="left"/>
+        <w:rPr>
+          <w:rFonts w:ascii="Consolas" w:eastAsia="宋体" w:hAnsi="Consolas" w:cs="宋体"/>
+          <w:color w:val="313131"/>
+          <w:kern w:val="0"/>
+          <w:sz w:val="18"/>
+          <w:szCs w:val="20"/>
+        </w:rPr>
+      </w:pPr>
+      <w:r>
+        <w:rPr>
+          <w:rFonts w:ascii="Consolas" w:eastAsia="宋体" w:hAnsi="Consolas" w:cs="宋体"/>
+          <w:color w:val="313131"/>
+          <w:kern w:val="0"/>
+          <w:sz w:val="18"/>
+          <w:szCs w:val="20"/>
+        </w:rPr>
+        <w:t xml:space="preserve">      </w:t>
+      </w:r>
+      <w:proofErr w:type="spellStart"/>
+      <w:proofErr w:type="gramStart"/>
+      <w:r>
+        <w:rPr>
+          <w:rFonts w:ascii="Consolas" w:eastAsia="宋体" w:hAnsi="Consolas" w:cs="宋体"/>
+          <w:color w:val="000088"/>
+          <w:kern w:val="0"/>
+          <w:sz w:val="18"/>
+          <w:szCs w:val="20"/>
+        </w:rPr>
+        <w:t>self</w:t>
+      </w:r>
+      <w:r>
+        <w:rPr>
+          <w:rFonts w:ascii="Consolas" w:eastAsia="宋体" w:hAnsi="Consolas" w:cs="宋体"/>
+          <w:color w:val="666600"/>
+          <w:kern w:val="0"/>
+          <w:sz w:val="18"/>
+          <w:szCs w:val="20"/>
+        </w:rPr>
+        <w:t>.</w:t>
+      </w:r>
+      <w:r>
+        <w:rPr>
+          <w:rFonts w:ascii="Consolas" w:eastAsia="宋体" w:hAnsi="Consolas" w:cs="宋体"/>
+          <w:color w:val="313131"/>
+          <w:kern w:val="0"/>
+          <w:sz w:val="18"/>
+          <w:szCs w:val="20"/>
+        </w:rPr>
+        <w:t>salary</w:t>
+      </w:r>
+      <w:proofErr w:type="spellEnd"/>
+      <w:proofErr w:type="gramEnd"/>
+      <w:r>
+        <w:rPr>
+          <w:rFonts w:ascii="Consolas" w:eastAsia="宋体" w:hAnsi="Consolas" w:cs="宋体"/>
+          <w:color w:val="313131"/>
+          <w:kern w:val="0"/>
+          <w:sz w:val="18"/>
+          <w:szCs w:val="20"/>
+        </w:rPr>
+        <w:t xml:space="preserve"> </w:t>
+      </w:r>
+      <w:r>
+        <w:rPr>
+          <w:rFonts w:ascii="Consolas" w:eastAsia="宋体" w:hAnsi="Consolas" w:cs="宋体"/>
+          <w:color w:val="666600"/>
+          <w:kern w:val="0"/>
+          <w:sz w:val="18"/>
+          <w:szCs w:val="20"/>
+        </w:rPr>
+        <w:t>=</w:t>
+      </w:r>
+      <w:r>
+        <w:rPr>
+          <w:rFonts w:ascii="Consolas" w:eastAsia="宋体" w:hAnsi="Consolas" w:cs="宋体"/>
+          <w:color w:val="313131"/>
+          <w:kern w:val="0"/>
+          <w:sz w:val="18"/>
+          <w:szCs w:val="20"/>
+        </w:rPr>
+        <w:t xml:space="preserve"> salary</w:t>
+      </w:r>
+    </w:p>
+    <w:p>
+      <w:pPr>
+        <w:pStyle w:val="a5"/>
+        <w:widowControl/>
+        <w:numPr>
+          <w:ilvl w:val="0"/>
+          <w:numId w:val="1"/>
+        </w:numPr>
+        <w:pBdr>
+          <w:top w:val="single" w:sz="6" w:space="4" w:color="D6D6D6"/>
+          <w:left w:val="single" w:sz="6" w:space="4" w:color="D6D6D6"/>
+          <w:bottom w:val="single" w:sz="6" w:space="4" w:color="D6D6D6"/>
+          <w:right w:val="single" w:sz="6" w:space="4" w:color="D6D6D6"/>
+        </w:pBdr>
+        <w:shd w:val="clear" w:color="auto" w:fill="EEEEEE"/>
+        <w:tabs>
+          <w:tab w:val="left" w:pos="916"/>
+          <w:tab w:val="left" w:pos="1832"/>
+          <w:tab w:val="left" w:pos="2748"/>
+          <w:tab w:val="left" w:pos="3664"/>
+          <w:tab w:val="left" w:pos="4580"/>
+          <w:tab w:val="left" w:pos="5496"/>
+          <w:tab w:val="left" w:pos="6412"/>
+          <w:tab w:val="left" w:pos="7328"/>
+          <w:tab w:val="left" w:pos="8244"/>
+          <w:tab w:val="left" w:pos="9160"/>
+          <w:tab w:val="left" w:pos="10076"/>
+          <w:tab w:val="left" w:pos="10992"/>
+          <w:tab w:val="left" w:pos="11908"/>
+          <w:tab w:val="left" w:pos="12824"/>
+          <w:tab w:val="left" w:pos="13740"/>
+          <w:tab w:val="left" w:pos="14656"/>
+        </w:tabs>
+        <w:spacing w:after="150" w:line="240" w:lineRule="atLeast"/>
+        <w:ind w:firstLineChars="0"/>
+        <w:jc w:val="left"/>
+        <w:rPr>
+          <w:rFonts w:ascii="Consolas" w:eastAsia="宋体" w:hAnsi="Consolas" w:cs="宋体"/>
+          <w:color w:val="313131"/>
+          <w:kern w:val="0"/>
+          <w:sz w:val="18"/>
+          <w:szCs w:val="20"/>
+        </w:rPr>
+      </w:pPr>
+      <w:r>
+        <w:rPr>
+          <w:rFonts w:ascii="Consolas" w:eastAsia="宋体" w:hAnsi="Consolas" w:cs="宋体"/>
+          <w:color w:val="313131"/>
+          <w:kern w:val="0"/>
+          <w:sz w:val="18"/>
+          <w:szCs w:val="20"/>
+        </w:rPr>
+        <w:t xml:space="preserve">      </w:t>
+      </w:r>
+      <w:proofErr w:type="spellStart"/>
+      <w:r>
+        <w:rPr>
+          <w:rFonts w:ascii="Consolas" w:eastAsia="宋体" w:hAnsi="Consolas" w:cs="宋体"/>
+          <w:color w:val="7F0055"/>
+          <w:kern w:val="0"/>
+          <w:sz w:val="18"/>
+          <w:szCs w:val="20"/>
+        </w:rPr>
+        <w:t>Employee</w:t>
+      </w:r>
+      <w:r>
+        <w:rPr>
+          <w:rFonts w:ascii="Consolas" w:eastAsia="宋体" w:hAnsi="Consolas" w:cs="宋体"/>
+          <w:color w:val="666600"/>
+          <w:kern w:val="0"/>
+          <w:sz w:val="18"/>
+          <w:szCs w:val="20"/>
+        </w:rPr>
+        <w:t>.</w:t>
+      </w:r>
+      <w:r>
+        <w:rPr>
+          <w:rFonts w:ascii="Consolas" w:eastAsia="宋体" w:hAnsi="Consolas" w:cs="宋体"/>
+          <w:color w:val="313131"/>
+          <w:kern w:val="0"/>
+          <w:sz w:val="18"/>
+          <w:szCs w:val="20"/>
+        </w:rPr>
+        <w:t>empCount</w:t>
+      </w:r>
+      <w:proofErr w:type="spellEnd"/>
+      <w:r>
+        <w:rPr>
+          <w:rFonts w:ascii="Consolas" w:eastAsia="宋体" w:hAnsi="Consolas" w:cs="宋体"/>
+          <w:color w:val="313131"/>
+          <w:kern w:val="0"/>
+          <w:sz w:val="18"/>
+          <w:szCs w:val="20"/>
+        </w:rPr>
+        <w:t xml:space="preserve"> </w:t>
+      </w:r>
+      <w:r>
+        <w:rPr>
+          <w:rFonts w:ascii="Consolas" w:eastAsia="宋体" w:hAnsi="Consolas" w:cs="宋体"/>
+          <w:color w:val="666600"/>
+          <w:kern w:val="0"/>
+          <w:sz w:val="18"/>
+          <w:szCs w:val="20"/>
+        </w:rPr>
+        <w:t>+=</w:t>
+      </w:r>
+      <w:r>
+        <w:rPr>
+          <w:rFonts w:ascii="Consolas" w:eastAsia="宋体" w:hAnsi="Consolas" w:cs="宋体"/>
+          <w:color w:val="313131"/>
+          <w:kern w:val="0"/>
+          <w:sz w:val="18"/>
+          <w:szCs w:val="20"/>
+        </w:rPr>
+        <w:t xml:space="preserve"> </w:t>
+      </w:r>
+      <w:r>
+        <w:rPr>
+          <w:rFonts w:ascii="Consolas" w:eastAsia="宋体" w:hAnsi="Consolas" w:cs="宋体"/>
+          <w:color w:val="006666"/>
+          <w:kern w:val="0"/>
+          <w:sz w:val="18"/>
+          <w:szCs w:val="20"/>
+        </w:rPr>
+        <w:t>1</w:t>
+      </w:r>
+    </w:p>
+    <w:p>
+      <w:pPr>
+        <w:pStyle w:val="a5"/>
+        <w:widowControl/>
+        <w:numPr>
+          <w:ilvl w:val="0"/>
+          <w:numId w:val="1"/>
+        </w:numPr>
+        <w:pBdr>
+          <w:top w:val="single" w:sz="6" w:space="4" w:color="D6D6D6"/>
+          <w:left w:val="single" w:sz="6" w:space="4" w:color="D6D6D6"/>
+          <w:bottom w:val="single" w:sz="6" w:space="4" w:color="D6D6D6"/>
+          <w:right w:val="single" w:sz="6" w:space="4" w:color="D6D6D6"/>
+        </w:pBdr>
+        <w:shd w:val="clear" w:color="auto" w:fill="EEEEEE"/>
+        <w:tabs>
+          <w:tab w:val="left" w:pos="916"/>
+          <w:tab w:val="left" w:pos="1832"/>
+          <w:tab w:val="left" w:pos="2748"/>
+          <w:tab w:val="left" w:pos="3664"/>
+          <w:tab w:val="left" w:pos="4580"/>
+          <w:tab w:val="left" w:pos="5496"/>
+          <w:tab w:val="left" w:pos="6412"/>
+          <w:tab w:val="left" w:pos="7328"/>
+          <w:tab w:val="left" w:pos="8244"/>
+          <w:tab w:val="left" w:pos="9160"/>
+          <w:tab w:val="left" w:pos="10076"/>
+          <w:tab w:val="left" w:pos="10992"/>
+          <w:tab w:val="left" w:pos="11908"/>
+          <w:tab w:val="left" w:pos="12824"/>
+          <w:tab w:val="left" w:pos="13740"/>
+          <w:tab w:val="left" w:pos="14656"/>
+        </w:tabs>
+        <w:spacing w:after="150" w:line="240" w:lineRule="atLeast"/>
+        <w:ind w:firstLineChars="0"/>
+        <w:jc w:val="left"/>
+        <w:rPr>
+          <w:rFonts w:ascii="Consolas" w:eastAsia="宋体" w:hAnsi="Consolas" w:cs="宋体"/>
+          <w:color w:val="313131"/>
+          <w:kern w:val="0"/>
+          <w:sz w:val="18"/>
+          <w:szCs w:val="20"/>
+        </w:rPr>
+      </w:pPr>
+      <w:r>
+        <w:rPr>
+          <w:rFonts w:ascii="Consolas" w:eastAsia="宋体" w:hAnsi="Consolas" w:cs="宋体"/>
+          <w:color w:val="313131"/>
+          <w:kern w:val="0"/>
+          <w:sz w:val="18"/>
+          <w:szCs w:val="20"/>
+        </w:rPr>
+        <w:t xml:space="preserve">   </w:t>
+      </w:r>
+    </w:p>
+    <w:p>
+      <w:pPr>
+        <w:pStyle w:val="a5"/>
+        <w:widowControl/>
+        <w:numPr>
+          <w:ilvl w:val="0"/>
+          <w:numId w:val="1"/>
+        </w:numPr>
+        <w:pBdr>
+          <w:top w:val="single" w:sz="6" w:space="4" w:color="D6D6D6"/>
+          <w:left w:val="single" w:sz="6" w:space="4" w:color="D6D6D6"/>
+          <w:bottom w:val="single" w:sz="6" w:space="4" w:color="D6D6D6"/>
+          <w:right w:val="single" w:sz="6" w:space="4" w:color="D6D6D6"/>
+        </w:pBdr>
+        <w:shd w:val="clear" w:color="auto" w:fill="EEEEEE"/>
+        <w:tabs>
+          <w:tab w:val="left" w:pos="916"/>
+          <w:tab w:val="left" w:pos="1832"/>
+          <w:tab w:val="left" w:pos="2748"/>
+          <w:tab w:val="left" w:pos="3664"/>
+          <w:tab w:val="left" w:pos="4580"/>
+          <w:tab w:val="left" w:pos="5496"/>
+          <w:tab w:val="left" w:pos="6412"/>
+          <w:tab w:val="left" w:pos="7328"/>
+          <w:tab w:val="left" w:pos="8244"/>
+          <w:tab w:val="left" w:pos="9160"/>
+          <w:tab w:val="left" w:pos="10076"/>
+          <w:tab w:val="left" w:pos="10992"/>
+          <w:tab w:val="left" w:pos="11908"/>
+          <w:tab w:val="left" w:pos="12824"/>
+          <w:tab w:val="left" w:pos="13740"/>
+          <w:tab w:val="left" w:pos="14656"/>
+        </w:tabs>
+        <w:spacing w:after="150" w:line="240" w:lineRule="atLeast"/>
+        <w:ind w:firstLineChars="0"/>
+        <w:jc w:val="left"/>
+        <w:rPr>
+          <w:rFonts w:ascii="Consolas" w:eastAsia="宋体" w:hAnsi="Consolas" w:cs="宋体"/>
+          <w:color w:val="313131"/>
+          <w:kern w:val="0"/>
+          <w:sz w:val="18"/>
+          <w:szCs w:val="20"/>
+        </w:rPr>
+      </w:pPr>
+      <w:r>
+        <w:rPr>
+          <w:rFonts w:ascii="Consolas" w:eastAsia="宋体" w:hAnsi="Consolas" w:cs="宋体"/>
+          <w:color w:val="313131"/>
+          <w:kern w:val="0"/>
+          <w:sz w:val="18"/>
+          <w:szCs w:val="20"/>
+        </w:rPr>
+        <w:t xml:space="preserve">   </w:t>
+      </w:r>
+      <w:proofErr w:type="spellStart"/>
+      <w:r>
+        <w:rPr>
+          <w:rFonts w:ascii="Consolas" w:eastAsia="宋体" w:hAnsi="Consolas" w:cs="宋体"/>
+          <w:color w:val="000088"/>
+          <w:kern w:val="0"/>
+          <w:sz w:val="18"/>
+          <w:szCs w:val="20"/>
+        </w:rPr>
+        <w:t>def</w:t>
+      </w:r>
+      <w:proofErr w:type="spellEnd"/>
+      <w:r>
+        <w:rPr>
+          <w:rFonts w:ascii="Consolas" w:eastAsia="宋体" w:hAnsi="Consolas" w:cs="宋体"/>
+          <w:color w:val="313131"/>
+          <w:kern w:val="0"/>
+          <w:sz w:val="18"/>
+          <w:szCs w:val="20"/>
+        </w:rPr>
+        <w:t xml:space="preserve"> </w:t>
+      </w:r>
+      <w:proofErr w:type="spellStart"/>
+      <w:r>
+        <w:rPr>
+          <w:rFonts w:ascii="Consolas" w:eastAsia="宋体" w:hAnsi="Consolas" w:cs="宋体"/>
+          <w:color w:val="313131"/>
+          <w:kern w:val="0"/>
+          <w:sz w:val="18"/>
+          <w:szCs w:val="20"/>
+        </w:rPr>
+        <w:t>displayCount</w:t>
+      </w:r>
+      <w:proofErr w:type="spellEnd"/>
+      <w:r>
+        <w:rPr>
+          <w:rFonts w:ascii="Consolas" w:eastAsia="宋体" w:hAnsi="Consolas" w:cs="宋体"/>
+          <w:color w:val="666600"/>
+          <w:kern w:val="0"/>
+          <w:sz w:val="18"/>
+          <w:szCs w:val="20"/>
+        </w:rPr>
+        <w:t>(</w:t>
+      </w:r>
+      <w:r>
+        <w:rPr>
+          <w:rFonts w:ascii="Consolas" w:eastAsia="宋体" w:hAnsi="Consolas" w:cs="宋体"/>
+          <w:color w:val="000088"/>
+          <w:kern w:val="0"/>
+          <w:sz w:val="18"/>
+          <w:szCs w:val="20"/>
+        </w:rPr>
+        <w:t>self</w:t>
+      </w:r>
+      <w:r>
+        <w:rPr>
+          <w:rFonts w:ascii="Consolas" w:eastAsia="宋体" w:hAnsi="Consolas" w:cs="宋体"/>
+          <w:color w:val="666600"/>
+          <w:kern w:val="0"/>
+          <w:sz w:val="18"/>
+          <w:szCs w:val="20"/>
+        </w:rPr>
+        <w:t>):</w:t>
+      </w:r>
+    </w:p>
+    <w:p>
+      <w:pPr>
+        <w:pStyle w:val="a5"/>
+        <w:numPr>
+          <w:ilvl w:val="0"/>
+          <w:numId w:val="1"/>
+        </w:numPr>
+        <w:ind w:firstLineChars="0"/>
+        <w:rPr>
+          <w:rFonts w:ascii="Consolas" w:eastAsia="宋体" w:hAnsi="Consolas" w:cs="宋体" w:hint="eastAsia"/>
+          <w:color w:val="000088"/>
+          <w:kern w:val="0"/>
+          <w:sz w:val="18"/>
+          <w:szCs w:val="20"/>
+        </w:rPr>
+      </w:pPr>
+      <w:r>
+        <w:rPr>
+          <w:rFonts w:ascii="Consolas" w:eastAsia="宋体" w:hAnsi="Consolas" w:cs="宋体"/>
+          <w:color w:val="313131"/>
+          <w:kern w:val="0"/>
+          <w:sz w:val="18"/>
+          <w:szCs w:val="20"/>
+        </w:rPr>
+        <w:t xml:space="preserve">     </w:t>
+      </w:r>
+      <w:r>
+        <w:rPr>
+          <w:rFonts w:ascii="Consolas" w:eastAsia="宋体" w:hAnsi="Consolas" w:cs="宋体"/>
+          <w:color w:val="000088"/>
+          <w:kern w:val="0"/>
+          <w:sz w:val="18"/>
+          <w:szCs w:val="20"/>
+        </w:rPr>
+        <w:t xml:space="preserve">print </w:t>
+      </w:r>
+      <w:proofErr w:type="gramStart"/>
+      <w:r>
+        <w:rPr>
+          <w:rFonts w:ascii="Consolas" w:eastAsia="宋体" w:hAnsi="Consolas" w:cs="宋体"/>
+          <w:color w:val="000088"/>
+          <w:kern w:val="0"/>
+          <w:sz w:val="18"/>
+          <w:szCs w:val="20"/>
+        </w:rPr>
+        <w:t>( '</w:t>
+      </w:r>
+      <w:proofErr w:type="gramEnd"/>
+      <w:r>
+        <w:rPr>
+          <w:rFonts w:ascii="Consolas" w:eastAsia="宋体" w:hAnsi="Consolas" w:cs="宋体"/>
+          <w:color w:val="000088"/>
+          <w:kern w:val="0"/>
+          <w:sz w:val="18"/>
+          <w:szCs w:val="20"/>
+        </w:rPr>
+        <w:t xml:space="preserve"> Total Employee number is {} '.format(</w:t>
+      </w:r>
+      <w:proofErr w:type="spellStart"/>
+      <w:r>
+        <w:rPr>
+          <w:rFonts w:ascii="Consolas" w:eastAsia="宋体" w:hAnsi="Consolas" w:cs="宋体"/>
+          <w:color w:val="000088"/>
+          <w:kern w:val="0"/>
+          <w:sz w:val="18"/>
+          <w:szCs w:val="20"/>
+        </w:rPr>
+        <w:t>self.empCount</w:t>
+      </w:r>
+      <w:proofErr w:type="spellEnd"/>
+      <w:r>
+        <w:rPr>
+          <w:rFonts w:ascii="Consolas" w:eastAsia="宋体" w:hAnsi="Consolas" w:cs="宋体"/>
+          <w:color w:val="000088"/>
+          <w:kern w:val="0"/>
+          <w:sz w:val="18"/>
+          <w:szCs w:val="20"/>
+        </w:rPr>
+        <w:t>) )</w:t>
+      </w:r>
+    </w:p>
+    <w:p>
+      <w:pPr>
+        <w:pStyle w:val="a5"/>
+        <w:widowControl/>
+        <w:numPr>
+          <w:ilvl w:val="0"/>
+          <w:numId w:val="1"/>
+        </w:numPr>
+        <w:pBdr>
+          <w:top w:val="single" w:sz="6" w:space="4" w:color="D6D6D6"/>
+          <w:left w:val="single" w:sz="6" w:space="4" w:color="D6D6D6"/>
+          <w:bottom w:val="single" w:sz="6" w:space="4" w:color="D6D6D6"/>
+          <w:right w:val="single" w:sz="6" w:space="4" w:color="D6D6D6"/>
+        </w:pBdr>
+        <w:shd w:val="clear" w:color="auto" w:fill="EEEEEE"/>
+        <w:tabs>
+          <w:tab w:val="left" w:pos="916"/>
+          <w:tab w:val="left" w:pos="1832"/>
+          <w:tab w:val="left" w:pos="2748"/>
+          <w:tab w:val="left" w:pos="3664"/>
+          <w:tab w:val="left" w:pos="4580"/>
+          <w:tab w:val="left" w:pos="5496"/>
+          <w:tab w:val="left" w:pos="6412"/>
+          <w:tab w:val="left" w:pos="7328"/>
+          <w:tab w:val="left" w:pos="8244"/>
+          <w:tab w:val="left" w:pos="9160"/>
+          <w:tab w:val="left" w:pos="10076"/>
+          <w:tab w:val="left" w:pos="10992"/>
+          <w:tab w:val="left" w:pos="11908"/>
+          <w:tab w:val="left" w:pos="12824"/>
+          <w:tab w:val="left" w:pos="13740"/>
+          <w:tab w:val="left" w:pos="14656"/>
+        </w:tabs>
+        <w:spacing w:after="150" w:line="240" w:lineRule="atLeast"/>
+        <w:ind w:firstLineChars="0"/>
+        <w:jc w:val="left"/>
+        <w:rPr>
+          <w:rFonts w:ascii="Consolas" w:eastAsia="宋体" w:hAnsi="Consolas" w:cs="宋体"/>
+          <w:color w:val="313131"/>
+          <w:kern w:val="0"/>
+          <w:sz w:val="18"/>
+          <w:szCs w:val="20"/>
+        </w:rPr>
+      </w:pPr>
+      <w:r>
+        <w:rPr>
+          <w:rFonts w:ascii="Consolas" w:eastAsia="宋体" w:hAnsi="Consolas" w:cs="宋体"/>
+          <w:color w:val="313131"/>
+          <w:kern w:val="0"/>
+          <w:sz w:val="18"/>
+          <w:szCs w:val="20"/>
+        </w:rPr>
+        <w:t xml:space="preserve">   </w:t>
+      </w:r>
+      <w:proofErr w:type="spellStart"/>
+      <w:r>
+        <w:rPr>
+          <w:rFonts w:ascii="Consolas" w:eastAsia="宋体" w:hAnsi="Consolas" w:cs="宋体"/>
+          <w:color w:val="000088"/>
+          <w:kern w:val="0"/>
+          <w:sz w:val="18"/>
+          <w:szCs w:val="20"/>
+        </w:rPr>
+        <w:t>def</w:t>
+      </w:r>
+      <w:proofErr w:type="spellEnd"/>
+      <w:r>
+        <w:rPr>
+          <w:rFonts w:ascii="Consolas" w:eastAsia="宋体" w:hAnsi="Consolas" w:cs="宋体"/>
+          <w:color w:val="313131"/>
+          <w:kern w:val="0"/>
+          <w:sz w:val="18"/>
+          <w:szCs w:val="20"/>
+        </w:rPr>
+        <w:t xml:space="preserve"> </w:t>
+      </w:r>
+      <w:proofErr w:type="spellStart"/>
+      <w:r>
+        <w:rPr>
+          <w:rFonts w:ascii="Consolas" w:eastAsia="宋体" w:hAnsi="Consolas" w:cs="宋体"/>
+          <w:color w:val="313131"/>
+          <w:kern w:val="0"/>
+          <w:sz w:val="18"/>
+          <w:szCs w:val="20"/>
+        </w:rPr>
+        <w:t>displayEmployee</w:t>
+      </w:r>
+      <w:proofErr w:type="spellEnd"/>
+      <w:r>
+        <w:rPr>
+          <w:rFonts w:ascii="Consolas" w:eastAsia="宋体" w:hAnsi="Consolas" w:cs="宋体"/>
+          <w:color w:val="666600"/>
+          <w:kern w:val="0"/>
+          <w:sz w:val="18"/>
+          <w:szCs w:val="20"/>
+        </w:rPr>
+        <w:t>(</w:t>
+      </w:r>
+      <w:r>
+        <w:rPr>
+          <w:rFonts w:ascii="Consolas" w:eastAsia="宋体" w:hAnsi="Consolas" w:cs="宋体"/>
+          <w:color w:val="000088"/>
+          <w:kern w:val="0"/>
+          <w:sz w:val="18"/>
+          <w:szCs w:val="20"/>
+        </w:rPr>
+        <w:t>self</w:t>
+      </w:r>
+      <w:r>
+        <w:rPr>
+          <w:rFonts w:ascii="Consolas" w:eastAsia="宋体" w:hAnsi="Consolas" w:cs="宋体"/>
+          <w:color w:val="666600"/>
+          <w:kern w:val="0"/>
+          <w:sz w:val="18"/>
+          <w:szCs w:val="20"/>
+        </w:rPr>
+        <w:t>):</w:t>
+      </w:r>
+    </w:p>
+    <w:p>
+      <w:pPr>
+        <w:pStyle w:val="a5"/>
+        <w:widowControl/>
+        <w:numPr>
+          <w:ilvl w:val="0"/>
+          <w:numId w:val="1"/>
+        </w:numPr>
+        <w:pBdr>
+          <w:top w:val="single" w:sz="6" w:space="4" w:color="D6D6D6"/>
+          <w:left w:val="single" w:sz="6" w:space="4" w:color="D6D6D6"/>
+          <w:bottom w:val="single" w:sz="6" w:space="4" w:color="D6D6D6"/>
+          <w:right w:val="single" w:sz="6" w:space="4" w:color="D6D6D6"/>
+        </w:pBdr>
+        <w:shd w:val="clear" w:color="auto" w:fill="EEEEEE"/>
+        <w:tabs>
+          <w:tab w:val="left" w:pos="916"/>
+          <w:tab w:val="left" w:pos="1832"/>
+          <w:tab w:val="left" w:pos="2748"/>
+          <w:tab w:val="left" w:pos="3664"/>
+          <w:tab w:val="left" w:pos="4580"/>
+          <w:tab w:val="left" w:pos="5496"/>
+          <w:tab w:val="left" w:pos="6412"/>
+          <w:tab w:val="left" w:pos="7328"/>
+          <w:tab w:val="left" w:pos="8244"/>
+          <w:tab w:val="left" w:pos="9160"/>
+          <w:tab w:val="left" w:pos="10076"/>
+          <w:tab w:val="left" w:pos="10992"/>
+          <w:tab w:val="left" w:pos="11908"/>
+          <w:tab w:val="left" w:pos="12824"/>
+          <w:tab w:val="left" w:pos="13740"/>
+          <w:tab w:val="left" w:pos="14656"/>
+        </w:tabs>
+        <w:spacing w:after="150" w:line="240" w:lineRule="atLeast"/>
+        <w:ind w:firstLineChars="0"/>
+        <w:jc w:val="left"/>
+        <w:rPr>
+          <w:rFonts w:ascii="Consolas" w:eastAsia="宋体" w:hAnsi="Consolas" w:cs="宋体"/>
+          <w:color w:val="000088"/>
+          <w:kern w:val="0"/>
+          <w:sz w:val="18"/>
+          <w:szCs w:val="20"/>
+        </w:rPr>
+      </w:pPr>
+      <w:r>
+        <w:rPr>
+          <w:rFonts w:ascii="Consolas" w:eastAsia="宋体" w:hAnsi="Consolas" w:cs="宋体"/>
+          <w:color w:val="313131"/>
+          <w:kern w:val="0"/>
+          <w:sz w:val="18"/>
+          <w:szCs w:val="20"/>
+        </w:rPr>
+        <w:t xml:space="preserve">      </w:t>
+      </w:r>
+      <w:r>
+        <w:rPr>
+          <w:rFonts w:ascii="Consolas" w:eastAsia="宋体" w:hAnsi="Consolas" w:cs="宋体"/>
+          <w:color w:val="000088"/>
+          <w:kern w:val="0"/>
+          <w:sz w:val="18"/>
+          <w:szCs w:val="20"/>
+        </w:rPr>
+        <w:t xml:space="preserve">print </w:t>
+      </w:r>
+      <w:proofErr w:type="gramStart"/>
+      <w:r>
+        <w:rPr>
+          <w:rFonts w:ascii="Consolas" w:eastAsia="宋体" w:hAnsi="Consolas" w:cs="宋体"/>
+          <w:color w:val="000088"/>
+          <w:kern w:val="0"/>
+          <w:sz w:val="18"/>
+          <w:szCs w:val="20"/>
+        </w:rPr>
+        <w:t>( '</w:t>
+      </w:r>
+      <w:proofErr w:type="gramEnd"/>
+      <w:r>
+        <w:rPr>
+          <w:rFonts w:ascii="Consolas" w:eastAsia="宋体" w:hAnsi="Consolas" w:cs="宋体"/>
+          <w:color w:val="000088"/>
+          <w:kern w:val="0"/>
+          <w:sz w:val="18"/>
+          <w:szCs w:val="20"/>
+        </w:rPr>
+        <w:t xml:space="preserve"> Name {} has a salary {}'.format(self.name, </w:t>
+      </w:r>
+      <w:proofErr w:type="spellStart"/>
+      <w:r>
+        <w:rPr>
+          <w:rFonts w:ascii="Consolas" w:eastAsia="宋体" w:hAnsi="Consolas" w:cs="宋体"/>
+          <w:color w:val="000088"/>
+          <w:kern w:val="0"/>
+          <w:sz w:val="18"/>
+          <w:szCs w:val="20"/>
+        </w:rPr>
+        <w:t>self.salary</w:t>
+      </w:r>
+      <w:proofErr w:type="spellEnd"/>
+      <w:r>
+        <w:rPr>
+          <w:rFonts w:ascii="Consolas" w:eastAsia="宋体" w:hAnsi="Consolas" w:cs="宋体"/>
+          <w:color w:val="000088"/>
+          <w:kern w:val="0"/>
+          <w:sz w:val="18"/>
+          <w:szCs w:val="20"/>
+        </w:rPr>
+        <w:t>) )</w:t>
+      </w:r>
+    </w:p>
+    <w:p>
+      <w:pPr>
+        <w:pStyle w:val="a5"/>
+        <w:numPr>
+          <w:ilvl w:val="0"/>
+          <w:numId w:val="1"/>
+        </w:numPr>
+        <w:ind w:firstLineChars="0"/>
+        <w:rPr>
+          <w:sz w:val="16"/>
+        </w:rPr>
+      </w:pPr>
+      <w:r>
+        <w:rPr>
+          <w:rFonts w:ascii="Verdana" w:hAnsi="Verdana"/>
+          <w:color w:val="000000"/>
+          <w:sz w:val="20"/>
+          <w:szCs w:val="23"/>
+          <w:shd w:val="clear" w:color="auto" w:fill="FFFFFF"/>
+        </w:rPr>
+        <w:t>The variable</w:t>
+      </w:r>
+      <w:r>
+        <w:rPr>
+          <w:rStyle w:val="apple-converted-space"/>
+          <w:rFonts w:ascii="Verdana" w:hAnsi="Verdana"/>
+          <w:color w:val="000000"/>
+          <w:sz w:val="20"/>
+          <w:szCs w:val="23"/>
+          <w:shd w:val="clear" w:color="auto" w:fill="FFFFFF"/>
+        </w:rPr>
+        <w:t> </w:t>
+      </w:r>
+      <w:proofErr w:type="spellStart"/>
+      <w:r>
+        <w:rPr>
+          <w:rFonts w:ascii="Verdana" w:hAnsi="Verdana"/>
+          <w:i/>
+          <w:iCs/>
+          <w:color w:val="000000"/>
+          <w:sz w:val="20"/>
+          <w:szCs w:val="23"/>
+          <w:shd w:val="clear" w:color="auto" w:fill="FFFFFF"/>
+        </w:rPr>
+        <w:t>empCount</w:t>
+      </w:r>
+      <w:proofErr w:type="spellEnd"/>
+      <w:r>
+        <w:rPr>
+          <w:rStyle w:val="apple-converted-space"/>
+          <w:rFonts w:ascii="Verdana" w:hAnsi="Verdana"/>
+          <w:color w:val="000000"/>
+          <w:sz w:val="20"/>
+          <w:szCs w:val="23"/>
+          <w:shd w:val="clear" w:color="auto" w:fill="FFFFFF"/>
+        </w:rPr>
+        <w:t> </w:t>
+      </w:r>
+      <w:r>
+        <w:rPr>
+          <w:rFonts w:ascii="Verdana" w:hAnsi="Verdana"/>
+          <w:color w:val="000000"/>
+          <w:sz w:val="20"/>
+          <w:szCs w:val="23"/>
+          <w:shd w:val="clear" w:color="auto" w:fill="FFFFFF"/>
+        </w:rPr>
+        <w:t xml:space="preserve">is a class variable whose value is shared among all instances of </w:t>
+      </w:r>
+      <w:proofErr w:type="gramStart"/>
+      <w:r>
+        <w:rPr>
+          <w:rFonts w:ascii="Verdana" w:hAnsi="Verdana"/>
+          <w:color w:val="000000"/>
+          <w:sz w:val="20"/>
+          <w:szCs w:val="23"/>
+          <w:shd w:val="clear" w:color="auto" w:fill="FFFFFF"/>
+        </w:rPr>
+        <w:t>a this</w:t>
+      </w:r>
+      <w:proofErr w:type="gramEnd"/>
+      <w:r>
+        <w:rPr>
+          <w:rFonts w:ascii="Verdana" w:hAnsi="Verdana"/>
+          <w:color w:val="000000"/>
+          <w:sz w:val="20"/>
+          <w:szCs w:val="23"/>
+          <w:shd w:val="clear" w:color="auto" w:fill="FFFFFF"/>
+        </w:rPr>
+        <w:t xml:space="preserve"> class. This can be accessed as</w:t>
+      </w:r>
+      <w:r>
+        <w:rPr>
+          <w:rStyle w:val="apple-converted-space"/>
+          <w:rFonts w:ascii="Verdana" w:hAnsi="Verdana"/>
+          <w:color w:val="000000"/>
+          <w:sz w:val="20"/>
+          <w:szCs w:val="23"/>
+          <w:shd w:val="clear" w:color="auto" w:fill="FFFFFF"/>
+        </w:rPr>
+        <w:t> </w:t>
+      </w:r>
+      <w:proofErr w:type="spellStart"/>
+      <w:r>
+        <w:rPr>
+          <w:rFonts w:ascii="Verdana" w:hAnsi="Verdana"/>
+          <w:i/>
+          <w:iCs/>
+          <w:color w:val="000000"/>
+          <w:sz w:val="20"/>
+          <w:szCs w:val="23"/>
+          <w:shd w:val="clear" w:color="auto" w:fill="FFFFFF"/>
+        </w:rPr>
+        <w:t>Employee.empCount</w:t>
+      </w:r>
+      <w:proofErr w:type="spellEnd"/>
+      <w:r>
+        <w:rPr>
+          <w:rStyle w:val="apple-converted-space"/>
+          <w:rFonts w:ascii="Verdana" w:hAnsi="Verdana"/>
+          <w:color w:val="000000"/>
+          <w:sz w:val="20"/>
+          <w:szCs w:val="23"/>
+          <w:shd w:val="clear" w:color="auto" w:fill="FFFFFF"/>
+        </w:rPr>
+        <w:t> </w:t>
+      </w:r>
+      <w:r>
+        <w:rPr>
+          <w:rFonts w:ascii="Verdana" w:hAnsi="Verdana"/>
+          <w:color w:val="000000"/>
+          <w:sz w:val="20"/>
+          <w:szCs w:val="23"/>
+          <w:shd w:val="clear" w:color="auto" w:fill="FFFFFF"/>
+        </w:rPr>
+        <w:t>from inside the class or outside the class.</w:t>
+      </w:r>
+    </w:p>
+    <w:p>
+      <w:pPr>
+        <w:pStyle w:val="a5"/>
+        <w:ind w:firstLine="320"/>
         <w:rPr>
           <w:rFonts w:hint="eastAsia"/>
-        </w:rPr>
-      </w:pPr>
-      <w:r>
-        <w:t>Similarly for __add__ and __mult__</w:t>
-      </w:r>
+          <w:sz w:val="16"/>
+        </w:rPr>
+      </w:pPr>
+    </w:p>
+    <w:p>
+      <w:pPr>
+        <w:pStyle w:val="a5"/>
+        <w:numPr>
+          <w:ilvl w:val="0"/>
+          <w:numId w:val="1"/>
+        </w:numPr>
+        <w:ind w:firstLineChars="0"/>
+        <w:rPr>
+          <w:rFonts w:ascii="Verdana" w:hAnsi="Verdana"/>
+          <w:color w:val="000000"/>
+          <w:sz w:val="20"/>
+          <w:szCs w:val="23"/>
+          <w:shd w:val="clear" w:color="auto" w:fill="FFFFFF"/>
+        </w:rPr>
+      </w:pPr>
+      <w:r>
+        <w:rPr>
+          <w:rFonts w:ascii="Verdana" w:hAnsi="Verdana"/>
+          <w:color w:val="000000"/>
+          <w:sz w:val="20"/>
+          <w:szCs w:val="23"/>
+          <w:shd w:val="clear" w:color="auto" w:fill="FFFFFF"/>
+        </w:rPr>
+        <w:t>The first method</w:t>
+      </w:r>
+      <w:r>
+        <w:rPr>
+          <w:sz w:val="20"/>
+        </w:rPr>
+        <w:t> </w:t>
+      </w:r>
+      <w:r>
+        <w:rPr>
+          <w:rFonts w:ascii="Verdana" w:hAnsi="Verdana"/>
+          <w:color w:val="000000"/>
+          <w:sz w:val="20"/>
+          <w:szCs w:val="23"/>
+          <w:shd w:val="clear" w:color="auto" w:fill="FFFFFF"/>
+        </w:rPr>
+        <w:t>__</w:t>
+      </w:r>
+      <w:proofErr w:type="spellStart"/>
+      <w:r>
+        <w:rPr>
+          <w:rFonts w:ascii="Verdana" w:hAnsi="Verdana"/>
+          <w:color w:val="000000"/>
+          <w:sz w:val="20"/>
+          <w:szCs w:val="23"/>
+          <w:shd w:val="clear" w:color="auto" w:fill="FFFFFF"/>
+        </w:rPr>
+        <w:t>init</w:t>
+      </w:r>
+      <w:proofErr w:type="spellEnd"/>
+      <w:r>
+        <w:rPr>
+          <w:rFonts w:ascii="Verdana" w:hAnsi="Verdana"/>
+          <w:color w:val="000000"/>
+          <w:sz w:val="20"/>
+          <w:szCs w:val="23"/>
+          <w:shd w:val="clear" w:color="auto" w:fill="FFFFFF"/>
+        </w:rPr>
+        <w:t>_</w:t>
+      </w:r>
+      <w:proofErr w:type="gramStart"/>
+      <w:r>
+        <w:rPr>
+          <w:rFonts w:ascii="Verdana" w:hAnsi="Verdana"/>
+          <w:color w:val="000000"/>
+          <w:sz w:val="20"/>
+          <w:szCs w:val="23"/>
+          <w:shd w:val="clear" w:color="auto" w:fill="FFFFFF"/>
+        </w:rPr>
+        <w:t>_(</w:t>
+      </w:r>
+      <w:proofErr w:type="gramEnd"/>
+      <w:r>
+        <w:rPr>
+          <w:rFonts w:ascii="Verdana" w:hAnsi="Verdana"/>
+          <w:color w:val="000000"/>
+          <w:sz w:val="20"/>
+          <w:szCs w:val="23"/>
+          <w:shd w:val="clear" w:color="auto" w:fill="FFFFFF"/>
+        </w:rPr>
+        <w:t>)</w:t>
+      </w:r>
+      <w:r>
+        <w:rPr>
+          <w:sz w:val="20"/>
+        </w:rPr>
+        <w:t> </w:t>
+      </w:r>
+      <w:r>
+        <w:rPr>
+          <w:rFonts w:ascii="Verdana" w:hAnsi="Verdana"/>
+          <w:color w:val="000000"/>
+          <w:sz w:val="20"/>
+          <w:szCs w:val="23"/>
+          <w:shd w:val="clear" w:color="auto" w:fill="FFFFFF"/>
+        </w:rPr>
+        <w:t>is a special method, which is called class constructor or initialization method that Python calls when you create a new instance of this class.</w:t>
+      </w:r>
+    </w:p>
+    <w:p>
+      <w:pPr>
+        <w:pStyle w:val="a5"/>
+        <w:ind w:firstLine="400"/>
+        <w:rPr>
+          <w:rFonts w:ascii="Verdana" w:hAnsi="Verdana" w:hint="eastAsia"/>
+          <w:color w:val="000000"/>
+          <w:sz w:val="20"/>
+          <w:szCs w:val="23"/>
+          <w:shd w:val="clear" w:color="auto" w:fill="FFFFFF"/>
+        </w:rPr>
+      </w:pPr>
+    </w:p>
+    <w:p>
+      <w:pPr>
+        <w:pStyle w:val="a5"/>
+        <w:widowControl/>
+        <w:numPr>
+          <w:ilvl w:val="0"/>
+          <w:numId w:val="1"/>
+        </w:numPr>
+        <w:spacing w:after="240" w:line="360" w:lineRule="atLeast"/>
+        <w:ind w:right="48" w:firstLineChars="0"/>
+        <w:rPr>
+          <w:rFonts w:ascii="Verdana" w:eastAsia="宋体" w:hAnsi="Verdana" w:cs="宋体"/>
+          <w:color w:val="000000"/>
+          <w:kern w:val="0"/>
+          <w:sz w:val="22"/>
+          <w:szCs w:val="24"/>
+        </w:rPr>
+      </w:pPr>
+      <w:r>
+        <w:rPr>
+          <w:rFonts w:ascii="Verdana" w:eastAsia="宋体" w:hAnsi="Verdana" w:cs="宋体" w:hint="eastAsia"/>
+          <w:color w:val="000000"/>
+          <w:kern w:val="0"/>
+          <w:sz w:val="22"/>
+          <w:szCs w:val="24"/>
+        </w:rPr>
+        <w:t>新建</w:t>
+      </w:r>
+      <w:r>
+        <w:rPr>
+          <w:rFonts w:ascii="Verdana" w:eastAsia="宋体" w:hAnsi="Verdana" w:cs="宋体" w:hint="eastAsia"/>
+          <w:color w:val="000000"/>
+          <w:kern w:val="0"/>
+          <w:sz w:val="22"/>
+          <w:szCs w:val="24"/>
+        </w:rPr>
+        <w:t>Instance Object</w:t>
+      </w:r>
+      <w:r>
+        <w:rPr>
+          <w:rFonts w:ascii="Verdana" w:eastAsia="宋体" w:hAnsi="Verdana" w:cs="宋体"/>
+          <w:color w:val="000000"/>
+          <w:kern w:val="0"/>
+          <w:sz w:val="22"/>
+          <w:szCs w:val="24"/>
+        </w:rPr>
+        <w:t xml:space="preserve">: </w:t>
+      </w:r>
+      <w:r>
+        <w:rPr>
+          <w:rFonts w:ascii="Verdana" w:eastAsia="宋体" w:hAnsi="Verdana" w:cs="宋体"/>
+          <w:color w:val="000000"/>
+          <w:kern w:val="0"/>
+          <w:sz w:val="22"/>
+          <w:szCs w:val="24"/>
+        </w:rPr>
+        <w:t>creating an instance</w:t>
+      </w:r>
+      <w:r>
+        <w:rPr>
+          <w:rFonts w:ascii="Verdana" w:eastAsia="宋体" w:hAnsi="Verdana" w:cs="宋体"/>
+          <w:color w:val="000000"/>
+          <w:kern w:val="0"/>
+          <w:sz w:val="22"/>
+          <w:szCs w:val="24"/>
+        </w:rPr>
+        <w:t xml:space="preserve"> −</w:t>
+      </w:r>
+    </w:p>
+    <w:p>
+      <w:pPr>
+        <w:pStyle w:val="HTML"/>
+        <w:numPr>
+          <w:ilvl w:val="0"/>
+          <w:numId w:val="1"/>
+        </w:numPr>
+        <w:pBdr>
+          <w:top w:val="single" w:sz="6" w:space="4" w:color="D6D6D6"/>
+          <w:left w:val="single" w:sz="6" w:space="4" w:color="D6D6D6"/>
+          <w:bottom w:val="single" w:sz="6" w:space="4" w:color="D6D6D6"/>
+          <w:right w:val="single" w:sz="6" w:space="4" w:color="D6D6D6"/>
+        </w:pBdr>
+        <w:shd w:val="clear" w:color="auto" w:fill="EEEEEE"/>
+        <w:spacing w:after="150" w:line="240" w:lineRule="atLeast"/>
+        <w:rPr>
+          <w:rStyle w:val="pln"/>
+          <w:rFonts w:ascii="Consolas" w:hAnsi="Consolas"/>
+          <w:color w:val="313131"/>
+          <w:sz w:val="20"/>
+          <w:szCs w:val="20"/>
+        </w:rPr>
+      </w:pPr>
+      <w:r>
+        <w:rPr>
+          <w:rStyle w:val="pln"/>
+          <w:rFonts w:ascii="Consolas" w:hAnsi="Consolas"/>
+          <w:color w:val="313131"/>
+          <w:sz w:val="20"/>
+          <w:szCs w:val="20"/>
+        </w:rPr>
+        <w:t xml:space="preserve">emp1 </w:t>
+      </w:r>
+      <w:r>
+        <w:rPr>
+          <w:rStyle w:val="pun"/>
+          <w:rFonts w:ascii="Consolas" w:hAnsi="Consolas"/>
+          <w:color w:val="666600"/>
+          <w:sz w:val="20"/>
+          <w:szCs w:val="20"/>
+        </w:rPr>
+        <w:t>=</w:t>
+      </w:r>
+      <w:r>
+        <w:rPr>
+          <w:rStyle w:val="pln"/>
+          <w:rFonts w:ascii="Consolas" w:hAnsi="Consolas"/>
+          <w:color w:val="313131"/>
+          <w:sz w:val="20"/>
+          <w:szCs w:val="20"/>
+        </w:rPr>
+        <w:t xml:space="preserve"> </w:t>
+      </w:r>
+      <w:proofErr w:type="gramStart"/>
+      <w:r>
+        <w:rPr>
+          <w:rStyle w:val="typ"/>
+          <w:rFonts w:ascii="Consolas" w:hAnsi="Consolas"/>
+          <w:color w:val="7F0055"/>
+          <w:sz w:val="20"/>
+          <w:szCs w:val="20"/>
+        </w:rPr>
+        <w:t>Employee</w:t>
+      </w:r>
+      <w:r>
+        <w:rPr>
+          <w:rStyle w:val="pun"/>
+          <w:rFonts w:ascii="Consolas" w:hAnsi="Consolas"/>
+          <w:color w:val="666600"/>
+          <w:sz w:val="20"/>
+          <w:szCs w:val="20"/>
+        </w:rPr>
+        <w:t>(</w:t>
+      </w:r>
+      <w:proofErr w:type="gramEnd"/>
+      <w:r>
+        <w:rPr>
+          <w:rStyle w:val="str"/>
+          <w:rFonts w:ascii="Consolas" w:hAnsi="Consolas"/>
+          <w:color w:val="008800"/>
+          <w:sz w:val="20"/>
+          <w:szCs w:val="20"/>
+        </w:rPr>
+        <w:t>"Zara"</w:t>
+      </w:r>
+      <w:r>
+        <w:rPr>
+          <w:rStyle w:val="pun"/>
+          <w:rFonts w:ascii="Consolas" w:hAnsi="Consolas"/>
+          <w:color w:val="666600"/>
+          <w:sz w:val="20"/>
+          <w:szCs w:val="20"/>
+        </w:rPr>
+        <w:t>,</w:t>
+      </w:r>
+      <w:r>
+        <w:rPr>
+          <w:rStyle w:val="pln"/>
+          <w:rFonts w:ascii="Consolas" w:hAnsi="Consolas"/>
+          <w:color w:val="313131"/>
+          <w:sz w:val="20"/>
+          <w:szCs w:val="20"/>
+        </w:rPr>
+        <w:t xml:space="preserve"> </w:t>
+      </w:r>
+      <w:r>
+        <w:rPr>
+          <w:rStyle w:val="lit"/>
+          <w:rFonts w:ascii="Consolas" w:hAnsi="Consolas"/>
+          <w:color w:val="006666"/>
+          <w:sz w:val="20"/>
+          <w:szCs w:val="20"/>
+        </w:rPr>
+        <w:t>2000</w:t>
+      </w:r>
+      <w:r>
+        <w:rPr>
+          <w:rStyle w:val="pun"/>
+          <w:rFonts w:ascii="Consolas" w:hAnsi="Consolas"/>
+          <w:color w:val="666600"/>
+          <w:sz w:val="20"/>
+          <w:szCs w:val="20"/>
+        </w:rPr>
+        <w:t>)</w:t>
+      </w:r>
+    </w:p>
+    <w:p>
+      <w:pPr>
+        <w:pStyle w:val="HTML"/>
+        <w:numPr>
+          <w:ilvl w:val="0"/>
+          <w:numId w:val="1"/>
+        </w:numPr>
+        <w:pBdr>
+          <w:top w:val="single" w:sz="6" w:space="4" w:color="D6D6D6"/>
+          <w:left w:val="single" w:sz="6" w:space="4" w:color="D6D6D6"/>
+          <w:bottom w:val="single" w:sz="6" w:space="4" w:color="D6D6D6"/>
+          <w:right w:val="single" w:sz="6" w:space="4" w:color="D6D6D6"/>
+        </w:pBdr>
+        <w:shd w:val="clear" w:color="auto" w:fill="EEEEEE"/>
+        <w:spacing w:after="150" w:line="240" w:lineRule="atLeast"/>
+        <w:rPr>
+          <w:rFonts w:ascii="Consolas" w:hAnsi="Consolas"/>
+          <w:color w:val="313131"/>
+          <w:sz w:val="20"/>
+          <w:szCs w:val="20"/>
+        </w:rPr>
+      </w:pPr>
+      <w:r>
+        <w:rPr>
+          <w:rStyle w:val="pln"/>
+          <w:rFonts w:ascii="Consolas" w:hAnsi="Consolas"/>
+          <w:color w:val="313131"/>
+          <w:sz w:val="20"/>
+          <w:szCs w:val="20"/>
+        </w:rPr>
+        <w:t xml:space="preserve">emp2 </w:t>
+      </w:r>
+      <w:r>
+        <w:rPr>
+          <w:rStyle w:val="pun"/>
+          <w:rFonts w:ascii="Consolas" w:hAnsi="Consolas"/>
+          <w:color w:val="666600"/>
+          <w:sz w:val="20"/>
+          <w:szCs w:val="20"/>
+        </w:rPr>
+        <w:t>=</w:t>
+      </w:r>
+      <w:r>
+        <w:rPr>
+          <w:rStyle w:val="pln"/>
+          <w:rFonts w:ascii="Consolas" w:hAnsi="Consolas"/>
+          <w:color w:val="313131"/>
+          <w:sz w:val="20"/>
+          <w:szCs w:val="20"/>
+        </w:rPr>
+        <w:t xml:space="preserve"> </w:t>
+      </w:r>
+      <w:proofErr w:type="gramStart"/>
+      <w:r>
+        <w:rPr>
+          <w:rStyle w:val="typ"/>
+          <w:rFonts w:ascii="Consolas" w:hAnsi="Consolas"/>
+          <w:color w:val="7F0055"/>
+          <w:sz w:val="20"/>
+          <w:szCs w:val="20"/>
+        </w:rPr>
+        <w:t>Employee</w:t>
+      </w:r>
+      <w:r>
+        <w:rPr>
+          <w:rStyle w:val="pun"/>
+          <w:rFonts w:ascii="Consolas" w:hAnsi="Consolas"/>
+          <w:color w:val="666600"/>
+          <w:sz w:val="20"/>
+          <w:szCs w:val="20"/>
+        </w:rPr>
+        <w:t>(</w:t>
+      </w:r>
+      <w:proofErr w:type="gramEnd"/>
+      <w:r>
+        <w:rPr>
+          <w:rStyle w:val="str"/>
+          <w:rFonts w:ascii="Consolas" w:hAnsi="Consolas"/>
+          <w:color w:val="008800"/>
+          <w:sz w:val="20"/>
+          <w:szCs w:val="20"/>
+        </w:rPr>
+        <w:t>"</w:t>
+      </w:r>
+      <w:proofErr w:type="spellStart"/>
+      <w:r>
+        <w:rPr>
+          <w:rStyle w:val="str"/>
+          <w:rFonts w:ascii="Consolas" w:hAnsi="Consolas"/>
+          <w:color w:val="008800"/>
+          <w:sz w:val="20"/>
+          <w:szCs w:val="20"/>
+        </w:rPr>
+        <w:t>Manni</w:t>
+      </w:r>
+      <w:proofErr w:type="spellEnd"/>
+      <w:r>
+        <w:rPr>
+          <w:rStyle w:val="str"/>
+          <w:rFonts w:ascii="Consolas" w:hAnsi="Consolas"/>
+          <w:color w:val="008800"/>
+          <w:sz w:val="20"/>
+          <w:szCs w:val="20"/>
+        </w:rPr>
+        <w:t>"</w:t>
+      </w:r>
+      <w:r>
+        <w:rPr>
+          <w:rStyle w:val="pun"/>
+          <w:rFonts w:ascii="Consolas" w:hAnsi="Consolas"/>
+          <w:color w:val="666600"/>
+          <w:sz w:val="20"/>
+          <w:szCs w:val="20"/>
+        </w:rPr>
+        <w:t>,</w:t>
+      </w:r>
+      <w:r>
+        <w:rPr>
+          <w:rStyle w:val="pln"/>
+          <w:rFonts w:ascii="Consolas" w:hAnsi="Consolas"/>
+          <w:color w:val="313131"/>
+          <w:sz w:val="20"/>
+          <w:szCs w:val="20"/>
+        </w:rPr>
+        <w:t xml:space="preserve"> </w:t>
+      </w:r>
+      <w:r>
+        <w:rPr>
+          <w:rStyle w:val="lit"/>
+          <w:rFonts w:ascii="Consolas" w:hAnsi="Consolas"/>
+          <w:color w:val="006666"/>
+          <w:sz w:val="20"/>
+          <w:szCs w:val="20"/>
+        </w:rPr>
+        <w:t>5000</w:t>
+      </w:r>
+      <w:r>
+        <w:rPr>
+          <w:rStyle w:val="pun"/>
+          <w:rFonts w:ascii="Consolas" w:hAnsi="Consolas"/>
+          <w:color w:val="666600"/>
+          <w:sz w:val="20"/>
+          <w:szCs w:val="20"/>
+        </w:rPr>
+        <w:t>)</w:t>
+      </w:r>
+    </w:p>
+    <w:p>
+      <w:pPr>
+        <w:pStyle w:val="HTML"/>
+        <w:numPr>
+          <w:ilvl w:val="0"/>
+          <w:numId w:val="1"/>
+        </w:numPr>
+        <w:pBdr>
+          <w:top w:val="single" w:sz="6" w:space="4" w:color="D6D6D6"/>
+          <w:left w:val="single" w:sz="6" w:space="4" w:color="D6D6D6"/>
+          <w:bottom w:val="single" w:sz="6" w:space="4" w:color="D6D6D6"/>
+          <w:right w:val="single" w:sz="6" w:space="4" w:color="D6D6D6"/>
+        </w:pBdr>
+        <w:spacing w:after="150" w:line="240" w:lineRule="atLeast"/>
+        <w:rPr>
+          <w:rStyle w:val="pln"/>
+          <w:rFonts w:ascii="Consolas" w:hAnsi="Consolas"/>
+          <w:color w:val="313131"/>
+          <w:sz w:val="20"/>
+          <w:szCs w:val="20"/>
+        </w:rPr>
+      </w:pPr>
+      <w:r>
+        <w:rPr>
+          <w:rStyle w:val="pln"/>
+          <w:rFonts w:ascii="Consolas" w:hAnsi="Consolas"/>
+          <w:color w:val="313131"/>
+          <w:sz w:val="20"/>
+          <w:szCs w:val="20"/>
+        </w:rPr>
+        <w:t>emp1</w:t>
+      </w:r>
+      <w:r>
+        <w:rPr>
+          <w:rStyle w:val="pun"/>
+          <w:rFonts w:ascii="Consolas" w:hAnsi="Consolas"/>
+          <w:color w:val="666600"/>
+          <w:sz w:val="20"/>
+          <w:szCs w:val="20"/>
+        </w:rPr>
+        <w:t>.</w:t>
+      </w:r>
+      <w:r>
+        <w:rPr>
+          <w:rStyle w:val="pln"/>
+          <w:rFonts w:ascii="Consolas" w:hAnsi="Consolas"/>
+          <w:color w:val="313131"/>
+          <w:sz w:val="20"/>
+          <w:szCs w:val="20"/>
+        </w:rPr>
+        <w:t>displayEmployee</w:t>
+      </w:r>
+      <w:r>
+        <w:rPr>
+          <w:rStyle w:val="pun"/>
+          <w:rFonts w:ascii="Consolas" w:hAnsi="Consolas"/>
+          <w:color w:val="666600"/>
+          <w:sz w:val="20"/>
+          <w:szCs w:val="20"/>
+        </w:rPr>
+        <w:t>()</w:t>
+      </w:r>
+    </w:p>
+    <w:p>
+      <w:pPr>
+        <w:pStyle w:val="HTML"/>
+        <w:numPr>
+          <w:ilvl w:val="0"/>
+          <w:numId w:val="1"/>
+        </w:numPr>
+        <w:pBdr>
+          <w:top w:val="single" w:sz="6" w:space="4" w:color="D6D6D6"/>
+          <w:left w:val="single" w:sz="6" w:space="4" w:color="D6D6D6"/>
+          <w:bottom w:val="single" w:sz="6" w:space="4" w:color="D6D6D6"/>
+          <w:right w:val="single" w:sz="6" w:space="4" w:color="D6D6D6"/>
+        </w:pBdr>
+        <w:spacing w:after="150" w:line="240" w:lineRule="atLeast"/>
+        <w:rPr>
+          <w:rStyle w:val="pln"/>
+          <w:rFonts w:ascii="Consolas" w:hAnsi="Consolas"/>
+          <w:color w:val="313131"/>
+          <w:sz w:val="20"/>
+          <w:szCs w:val="20"/>
+        </w:rPr>
+      </w:pPr>
+      <w:r>
+        <w:rPr>
+          <w:rStyle w:val="pln"/>
+          <w:rFonts w:ascii="Consolas" w:hAnsi="Consolas"/>
+          <w:color w:val="313131"/>
+          <w:sz w:val="20"/>
+          <w:szCs w:val="20"/>
+        </w:rPr>
+        <w:t>emp2</w:t>
+      </w:r>
+      <w:r>
+        <w:rPr>
+          <w:rStyle w:val="pun"/>
+          <w:rFonts w:ascii="Consolas" w:hAnsi="Consolas"/>
+          <w:color w:val="666600"/>
+          <w:sz w:val="20"/>
+          <w:szCs w:val="20"/>
+        </w:rPr>
+        <w:t>.</w:t>
+      </w:r>
+      <w:r>
+        <w:rPr>
+          <w:rStyle w:val="pln"/>
+          <w:rFonts w:ascii="Consolas" w:hAnsi="Consolas"/>
+          <w:color w:val="313131"/>
+          <w:sz w:val="20"/>
+          <w:szCs w:val="20"/>
+        </w:rPr>
+        <w:t>displayEmployee</w:t>
+      </w:r>
+      <w:r>
+        <w:rPr>
+          <w:rStyle w:val="pun"/>
+          <w:rFonts w:ascii="Consolas" w:hAnsi="Consolas"/>
+          <w:color w:val="666600"/>
+          <w:sz w:val="20"/>
+          <w:szCs w:val="20"/>
+        </w:rPr>
+        <w:t>()</w:t>
+      </w:r>
+    </w:p>
+    <w:p>
+      <w:pPr>
+        <w:pStyle w:val="HTML"/>
+        <w:numPr>
+          <w:ilvl w:val="0"/>
+          <w:numId w:val="1"/>
+        </w:numPr>
+        <w:pBdr>
+          <w:top w:val="single" w:sz="6" w:space="4" w:color="D6D6D6"/>
+          <w:left w:val="single" w:sz="6" w:space="4" w:color="D6D6D6"/>
+          <w:bottom w:val="single" w:sz="6" w:space="4" w:color="D6D6D6"/>
+          <w:right w:val="single" w:sz="6" w:space="4" w:color="D6D6D6"/>
+        </w:pBdr>
+        <w:spacing w:after="150" w:line="240" w:lineRule="atLeast"/>
+        <w:rPr>
+          <w:rFonts w:ascii="Consolas" w:hAnsi="Consolas"/>
+          <w:color w:val="313131"/>
+          <w:sz w:val="20"/>
+          <w:szCs w:val="20"/>
+        </w:rPr>
+      </w:pPr>
+      <w:r>
+        <w:rPr>
+          <w:rStyle w:val="kwd"/>
+          <w:rFonts w:ascii="Consolas" w:hAnsi="Consolas"/>
+          <w:color w:val="000088"/>
+          <w:sz w:val="20"/>
+          <w:szCs w:val="20"/>
+        </w:rPr>
+        <w:t>print</w:t>
+      </w:r>
+      <w:r>
+        <w:rPr>
+          <w:rStyle w:val="pln"/>
+          <w:rFonts w:ascii="Consolas" w:hAnsi="Consolas"/>
+          <w:color w:val="313131"/>
+          <w:sz w:val="20"/>
+          <w:szCs w:val="20"/>
+        </w:rPr>
+        <w:t xml:space="preserve"> </w:t>
+      </w:r>
+      <w:r>
+        <w:rPr>
+          <w:rStyle w:val="str"/>
+          <w:rFonts w:ascii="Consolas" w:hAnsi="Consolas"/>
+          <w:color w:val="008800"/>
+          <w:sz w:val="20"/>
+          <w:szCs w:val="20"/>
+        </w:rPr>
+        <w:t>"Total Employee %d"</w:t>
+      </w:r>
+      <w:r>
+        <w:rPr>
+          <w:rStyle w:val="pln"/>
+          <w:rFonts w:ascii="Consolas" w:hAnsi="Consolas"/>
+          <w:color w:val="313131"/>
+          <w:sz w:val="20"/>
+          <w:szCs w:val="20"/>
+        </w:rPr>
+        <w:t xml:space="preserve"> </w:t>
+      </w:r>
+      <w:r>
+        <w:rPr>
+          <w:rStyle w:val="pun"/>
+          <w:rFonts w:ascii="Consolas" w:hAnsi="Consolas"/>
+          <w:color w:val="666600"/>
+          <w:sz w:val="20"/>
+          <w:szCs w:val="20"/>
+        </w:rPr>
+        <w:t>%</w:t>
+      </w:r>
+      <w:r>
+        <w:rPr>
+          <w:rStyle w:val="pln"/>
+          <w:rFonts w:ascii="Consolas" w:hAnsi="Consolas"/>
+          <w:color w:val="313131"/>
+          <w:sz w:val="20"/>
+          <w:szCs w:val="20"/>
+        </w:rPr>
+        <w:t xml:space="preserve"> </w:t>
+      </w:r>
+      <w:proofErr w:type="spellStart"/>
+      <w:r>
+        <w:rPr>
+          <w:rStyle w:val="typ"/>
+          <w:rFonts w:ascii="Consolas" w:hAnsi="Consolas"/>
+          <w:color w:val="7F0055"/>
+          <w:sz w:val="20"/>
+          <w:szCs w:val="20"/>
+        </w:rPr>
+        <w:t>Employee</w:t>
+      </w:r>
+      <w:r>
+        <w:rPr>
+          <w:rStyle w:val="pun"/>
+          <w:rFonts w:ascii="Consolas" w:hAnsi="Consolas"/>
+          <w:color w:val="666600"/>
+          <w:sz w:val="20"/>
+          <w:szCs w:val="20"/>
+        </w:rPr>
+        <w:t>.</w:t>
+      </w:r>
+      <w:r>
+        <w:rPr>
+          <w:rStyle w:val="pln"/>
+          <w:rFonts w:ascii="Consolas" w:hAnsi="Consolas"/>
+          <w:color w:val="313131"/>
+          <w:sz w:val="20"/>
+          <w:szCs w:val="20"/>
+        </w:rPr>
+        <w:t>empCount</w:t>
+      </w:r>
+      <w:proofErr w:type="spellEnd"/>
+    </w:p>
+    <w:p>
+      <w:pPr>
+        <w:pStyle w:val="a6"/>
+        <w:numPr>
+          <w:ilvl w:val="0"/>
+          <w:numId w:val="1"/>
+        </w:numPr>
+        <w:spacing w:before="0" w:beforeAutospacing="0" w:after="240" w:afterAutospacing="0" w:line="360" w:lineRule="atLeast"/>
+        <w:ind w:right="48"/>
+        <w:jc w:val="both"/>
+        <w:rPr>
+          <w:rFonts w:ascii="Verdana" w:hAnsi="Verdana"/>
+          <w:color w:val="000000"/>
+        </w:rPr>
+      </w:pPr>
+    </w:p>
+    <w:p>
+      <w:pPr>
+        <w:pStyle w:val="a6"/>
+        <w:numPr>
+          <w:ilvl w:val="0"/>
+          <w:numId w:val="1"/>
+        </w:numPr>
+        <w:spacing w:before="0" w:beforeAutospacing="0" w:after="240" w:afterAutospacing="0" w:line="360" w:lineRule="atLeast"/>
+        <w:ind w:right="48"/>
+        <w:jc w:val="both"/>
+        <w:rPr>
+          <w:rFonts w:ascii="Verdana" w:hAnsi="Verdana"/>
+          <w:color w:val="000000"/>
+        </w:rPr>
+      </w:pPr>
+    </w:p>
+    <w:p>
+      <w:pPr>
+        <w:pStyle w:val="a6"/>
+        <w:numPr>
+          <w:ilvl w:val="0"/>
+          <w:numId w:val="1"/>
+        </w:numPr>
+        <w:spacing w:before="0" w:beforeAutospacing="0" w:after="240" w:afterAutospacing="0" w:line="360" w:lineRule="atLeast"/>
+        <w:ind w:right="48"/>
+        <w:jc w:val="both"/>
+        <w:rPr>
+          <w:rFonts w:ascii="Verdana" w:hAnsi="Verdana"/>
+          <w:color w:val="000000"/>
+        </w:rPr>
+      </w:pPr>
+      <w:r>
+        <w:rPr>
+          <w:rFonts w:ascii="Verdana" w:hAnsi="Verdana"/>
+          <w:color w:val="000000"/>
+        </w:rPr>
+        <w:lastRenderedPageBreak/>
+        <w:t>When the above code is executed, it produces the following result −</w:t>
+      </w:r>
+    </w:p>
+    <w:p>
+      <w:pPr>
+        <w:pStyle w:val="HTML"/>
+        <w:numPr>
+          <w:ilvl w:val="0"/>
+          <w:numId w:val="1"/>
+        </w:numPr>
+        <w:pBdr>
+          <w:top w:val="single" w:sz="6" w:space="4" w:color="D6D6D6"/>
+          <w:left w:val="single" w:sz="6" w:space="4" w:color="D6D6D6"/>
+          <w:bottom w:val="single" w:sz="6" w:space="4" w:color="D6D6D6"/>
+          <w:right w:val="single" w:sz="6" w:space="4" w:color="D6D6D6"/>
+        </w:pBdr>
+        <w:shd w:val="clear" w:color="auto" w:fill="EEEEEE"/>
+        <w:spacing w:after="150" w:line="240" w:lineRule="atLeast"/>
+        <w:rPr>
+          <w:rStyle w:val="pln"/>
+          <w:rFonts w:ascii="Consolas" w:hAnsi="Consolas"/>
+          <w:color w:val="313131"/>
+          <w:sz w:val="20"/>
+          <w:szCs w:val="20"/>
+        </w:rPr>
+      </w:pPr>
+      <w:proofErr w:type="gramStart"/>
+      <w:r>
+        <w:rPr>
+          <w:rStyle w:val="typ"/>
+          <w:rFonts w:ascii="Consolas" w:hAnsi="Consolas"/>
+          <w:color w:val="7F0055"/>
+          <w:sz w:val="20"/>
+          <w:szCs w:val="20"/>
+        </w:rPr>
+        <w:t>Name</w:t>
+      </w:r>
+      <w:r>
+        <w:rPr>
+          <w:rStyle w:val="pln"/>
+          <w:rFonts w:ascii="Consolas" w:hAnsi="Consolas"/>
+          <w:color w:val="313131"/>
+          <w:sz w:val="20"/>
+          <w:szCs w:val="20"/>
+        </w:rPr>
+        <w:t xml:space="preserve"> </w:t>
+      </w:r>
+      <w:r>
+        <w:rPr>
+          <w:rStyle w:val="pun"/>
+          <w:rFonts w:ascii="Consolas" w:hAnsi="Consolas"/>
+          <w:color w:val="666600"/>
+          <w:sz w:val="20"/>
+          <w:szCs w:val="20"/>
+        </w:rPr>
+        <w:t>:</w:t>
+      </w:r>
+      <w:proofErr w:type="gramEnd"/>
+      <w:r>
+        <w:rPr>
+          <w:rStyle w:val="pln"/>
+          <w:rFonts w:ascii="Consolas" w:hAnsi="Consolas"/>
+          <w:color w:val="313131"/>
+          <w:sz w:val="20"/>
+          <w:szCs w:val="20"/>
+        </w:rPr>
+        <w:t xml:space="preserve">  </w:t>
+      </w:r>
+      <w:r>
+        <w:rPr>
+          <w:rStyle w:val="typ"/>
+          <w:rFonts w:ascii="Consolas" w:hAnsi="Consolas"/>
+          <w:color w:val="7F0055"/>
+          <w:sz w:val="20"/>
+          <w:szCs w:val="20"/>
+        </w:rPr>
+        <w:t>Zara</w:t>
+      </w:r>
+      <w:r>
+        <w:rPr>
+          <w:rStyle w:val="pln"/>
+          <w:rFonts w:ascii="Consolas" w:hAnsi="Consolas"/>
+          <w:color w:val="313131"/>
+          <w:sz w:val="20"/>
+          <w:szCs w:val="20"/>
+        </w:rPr>
+        <w:t xml:space="preserve"> </w:t>
+      </w:r>
+      <w:r>
+        <w:rPr>
+          <w:rStyle w:val="pun"/>
+          <w:rFonts w:ascii="Consolas" w:hAnsi="Consolas"/>
+          <w:color w:val="666600"/>
+          <w:sz w:val="20"/>
+          <w:szCs w:val="20"/>
+        </w:rPr>
+        <w:t>,</w:t>
+      </w:r>
+      <w:r>
+        <w:rPr>
+          <w:rStyle w:val="typ"/>
+          <w:rFonts w:ascii="Consolas" w:hAnsi="Consolas"/>
+          <w:color w:val="7F0055"/>
+          <w:sz w:val="20"/>
+          <w:szCs w:val="20"/>
+        </w:rPr>
+        <w:t>Salary</w:t>
+      </w:r>
+      <w:r>
+        <w:rPr>
+          <w:rStyle w:val="pun"/>
+          <w:rFonts w:ascii="Consolas" w:hAnsi="Consolas"/>
+          <w:color w:val="666600"/>
+          <w:sz w:val="20"/>
+          <w:szCs w:val="20"/>
+        </w:rPr>
+        <w:t>:</w:t>
+      </w:r>
+      <w:r>
+        <w:rPr>
+          <w:rStyle w:val="pln"/>
+          <w:rFonts w:ascii="Consolas" w:hAnsi="Consolas"/>
+          <w:color w:val="313131"/>
+          <w:sz w:val="20"/>
+          <w:szCs w:val="20"/>
+        </w:rPr>
+        <w:t xml:space="preserve">  </w:t>
+      </w:r>
+      <w:r>
+        <w:rPr>
+          <w:rStyle w:val="lit"/>
+          <w:rFonts w:ascii="Consolas" w:hAnsi="Consolas"/>
+          <w:color w:val="006666"/>
+          <w:sz w:val="20"/>
+          <w:szCs w:val="20"/>
+        </w:rPr>
+        <w:t>2000</w:t>
+      </w:r>
+    </w:p>
+    <w:p>
+      <w:pPr>
+        <w:pStyle w:val="HTML"/>
+        <w:numPr>
+          <w:ilvl w:val="0"/>
+          <w:numId w:val="1"/>
+        </w:numPr>
+        <w:pBdr>
+          <w:top w:val="single" w:sz="6" w:space="4" w:color="D6D6D6"/>
+          <w:left w:val="single" w:sz="6" w:space="4" w:color="D6D6D6"/>
+          <w:bottom w:val="single" w:sz="6" w:space="4" w:color="D6D6D6"/>
+          <w:right w:val="single" w:sz="6" w:space="4" w:color="D6D6D6"/>
+        </w:pBdr>
+        <w:shd w:val="clear" w:color="auto" w:fill="EEEEEE"/>
+        <w:spacing w:after="150" w:line="240" w:lineRule="atLeast"/>
+        <w:rPr>
+          <w:rStyle w:val="pln"/>
+          <w:rFonts w:ascii="Consolas" w:hAnsi="Consolas"/>
+          <w:color w:val="313131"/>
+          <w:sz w:val="20"/>
+          <w:szCs w:val="20"/>
+        </w:rPr>
+      </w:pPr>
+      <w:proofErr w:type="gramStart"/>
+      <w:r>
+        <w:rPr>
+          <w:rStyle w:val="typ"/>
+          <w:rFonts w:ascii="Consolas" w:hAnsi="Consolas"/>
+          <w:color w:val="7F0055"/>
+          <w:sz w:val="20"/>
+          <w:szCs w:val="20"/>
+        </w:rPr>
+        <w:t>Name</w:t>
+      </w:r>
+      <w:r>
+        <w:rPr>
+          <w:rStyle w:val="pln"/>
+          <w:rFonts w:ascii="Consolas" w:hAnsi="Consolas"/>
+          <w:color w:val="313131"/>
+          <w:sz w:val="20"/>
+          <w:szCs w:val="20"/>
+        </w:rPr>
+        <w:t xml:space="preserve"> </w:t>
+      </w:r>
+      <w:r>
+        <w:rPr>
+          <w:rStyle w:val="pun"/>
+          <w:rFonts w:ascii="Consolas" w:hAnsi="Consolas"/>
+          <w:color w:val="666600"/>
+          <w:sz w:val="20"/>
+          <w:szCs w:val="20"/>
+        </w:rPr>
+        <w:t>:</w:t>
+      </w:r>
+      <w:proofErr w:type="gramEnd"/>
+      <w:r>
+        <w:rPr>
+          <w:rStyle w:val="pln"/>
+          <w:rFonts w:ascii="Consolas" w:hAnsi="Consolas"/>
+          <w:color w:val="313131"/>
+          <w:sz w:val="20"/>
+          <w:szCs w:val="20"/>
+        </w:rPr>
+        <w:t xml:space="preserve">  </w:t>
+      </w:r>
+      <w:proofErr w:type="spellStart"/>
+      <w:r>
+        <w:rPr>
+          <w:rStyle w:val="typ"/>
+          <w:rFonts w:ascii="Consolas" w:hAnsi="Consolas"/>
+          <w:color w:val="7F0055"/>
+          <w:sz w:val="20"/>
+          <w:szCs w:val="20"/>
+        </w:rPr>
+        <w:t>Manni</w:t>
+      </w:r>
+      <w:proofErr w:type="spellEnd"/>
+      <w:r>
+        <w:rPr>
+          <w:rStyle w:val="pln"/>
+          <w:rFonts w:ascii="Consolas" w:hAnsi="Consolas"/>
+          <w:color w:val="313131"/>
+          <w:sz w:val="20"/>
+          <w:szCs w:val="20"/>
+        </w:rPr>
+        <w:t xml:space="preserve"> </w:t>
+      </w:r>
+      <w:r>
+        <w:rPr>
+          <w:rStyle w:val="pun"/>
+          <w:rFonts w:ascii="Consolas" w:hAnsi="Consolas"/>
+          <w:color w:val="666600"/>
+          <w:sz w:val="20"/>
+          <w:szCs w:val="20"/>
+        </w:rPr>
+        <w:t>,</w:t>
+      </w:r>
+      <w:r>
+        <w:rPr>
+          <w:rStyle w:val="typ"/>
+          <w:rFonts w:ascii="Consolas" w:hAnsi="Consolas"/>
+          <w:color w:val="7F0055"/>
+          <w:sz w:val="20"/>
+          <w:szCs w:val="20"/>
+        </w:rPr>
+        <w:t>Salary</w:t>
+      </w:r>
+      <w:r>
+        <w:rPr>
+          <w:rStyle w:val="pun"/>
+          <w:rFonts w:ascii="Consolas" w:hAnsi="Consolas"/>
+          <w:color w:val="666600"/>
+          <w:sz w:val="20"/>
+          <w:szCs w:val="20"/>
+        </w:rPr>
+        <w:t>:</w:t>
+      </w:r>
+      <w:r>
+        <w:rPr>
+          <w:rStyle w:val="pln"/>
+          <w:rFonts w:ascii="Consolas" w:hAnsi="Consolas"/>
+          <w:color w:val="313131"/>
+          <w:sz w:val="20"/>
+          <w:szCs w:val="20"/>
+        </w:rPr>
+        <w:t xml:space="preserve">  </w:t>
+      </w:r>
+      <w:r>
+        <w:rPr>
+          <w:rStyle w:val="lit"/>
+          <w:rFonts w:ascii="Consolas" w:hAnsi="Consolas"/>
+          <w:color w:val="006666"/>
+          <w:sz w:val="20"/>
+          <w:szCs w:val="20"/>
+        </w:rPr>
+        <w:t>5000</w:t>
+      </w:r>
+    </w:p>
+    <w:p>
+      <w:pPr>
+        <w:pStyle w:val="HTML"/>
+        <w:numPr>
+          <w:ilvl w:val="0"/>
+          <w:numId w:val="1"/>
+        </w:numPr>
+        <w:pBdr>
+          <w:top w:val="single" w:sz="6" w:space="4" w:color="D6D6D6"/>
+          <w:left w:val="single" w:sz="6" w:space="4" w:color="D6D6D6"/>
+          <w:bottom w:val="single" w:sz="6" w:space="4" w:color="D6D6D6"/>
+          <w:right w:val="single" w:sz="6" w:space="4" w:color="D6D6D6"/>
+        </w:pBdr>
+        <w:shd w:val="clear" w:color="auto" w:fill="EEEEEE"/>
+        <w:spacing w:after="150" w:line="240" w:lineRule="atLeast"/>
+        <w:rPr>
+          <w:rFonts w:ascii="Consolas" w:hAnsi="Consolas"/>
+          <w:color w:val="313131"/>
+          <w:sz w:val="20"/>
+          <w:szCs w:val="20"/>
+        </w:rPr>
+      </w:pPr>
+      <w:r>
+        <w:rPr>
+          <w:rStyle w:val="typ"/>
+          <w:rFonts w:ascii="Consolas" w:hAnsi="Consolas"/>
+          <w:color w:val="7F0055"/>
+          <w:sz w:val="20"/>
+          <w:szCs w:val="20"/>
+        </w:rPr>
+        <w:t>Total</w:t>
+      </w:r>
+      <w:r>
+        <w:rPr>
+          <w:rStyle w:val="pln"/>
+          <w:rFonts w:ascii="Consolas" w:hAnsi="Consolas"/>
+          <w:color w:val="313131"/>
+          <w:sz w:val="20"/>
+          <w:szCs w:val="20"/>
+        </w:rPr>
+        <w:t xml:space="preserve"> </w:t>
+      </w:r>
+      <w:r>
+        <w:rPr>
+          <w:rStyle w:val="typ"/>
+          <w:rFonts w:ascii="Consolas" w:hAnsi="Consolas"/>
+          <w:color w:val="7F0055"/>
+          <w:sz w:val="20"/>
+          <w:szCs w:val="20"/>
+        </w:rPr>
+        <w:t>Employee</w:t>
+      </w:r>
+      <w:r>
+        <w:rPr>
+          <w:rStyle w:val="pln"/>
+          <w:rFonts w:ascii="Consolas" w:hAnsi="Consolas"/>
+          <w:color w:val="313131"/>
+          <w:sz w:val="20"/>
+          <w:szCs w:val="20"/>
+        </w:rPr>
+        <w:t xml:space="preserve"> </w:t>
+      </w:r>
+      <w:r>
+        <w:rPr>
+          <w:rStyle w:val="lit"/>
+          <w:rFonts w:ascii="Consolas" w:hAnsi="Consolas"/>
+          <w:color w:val="006666"/>
+          <w:sz w:val="20"/>
+          <w:szCs w:val="20"/>
+        </w:rPr>
+        <w:t>2</w:t>
+      </w:r>
+    </w:p>
+    <w:p>
+      <w:pPr>
+        <w:pStyle w:val="a6"/>
+        <w:numPr>
+          <w:ilvl w:val="0"/>
+          <w:numId w:val="1"/>
+        </w:numPr>
+        <w:spacing w:before="0" w:beforeAutospacing="0" w:after="240" w:afterAutospacing="0" w:line="360" w:lineRule="atLeast"/>
+        <w:ind w:right="48"/>
+        <w:jc w:val="both"/>
+        <w:rPr>
+          <w:rFonts w:ascii="Verdana" w:hAnsi="Verdana"/>
+          <w:color w:val="000000"/>
+        </w:rPr>
+      </w:pPr>
+      <w:r>
+        <w:rPr>
+          <w:rFonts w:ascii="Verdana" w:hAnsi="Verdana"/>
+          <w:color w:val="000000"/>
+        </w:rPr>
+        <w:t>y</w:t>
+      </w:r>
+      <w:r>
+        <w:rPr>
+          <w:rFonts w:ascii="Verdana" w:hAnsi="Verdana"/>
+          <w:color w:val="000000"/>
+        </w:rPr>
+        <w:t>ou can add, remove, or modify attributes of classes and objects at any time −</w:t>
+      </w:r>
+    </w:p>
+    <w:p>
+      <w:pPr>
+        <w:pStyle w:val="HTML"/>
+        <w:numPr>
+          <w:ilvl w:val="0"/>
+          <w:numId w:val="1"/>
+        </w:numPr>
+        <w:pBdr>
+          <w:top w:val="single" w:sz="6" w:space="4" w:color="D6D6D6"/>
+          <w:left w:val="single" w:sz="6" w:space="4" w:color="D6D6D6"/>
+          <w:bottom w:val="single" w:sz="6" w:space="4" w:color="D6D6D6"/>
+          <w:right w:val="single" w:sz="6" w:space="4" w:color="D6D6D6"/>
+        </w:pBdr>
+        <w:shd w:val="clear" w:color="auto" w:fill="EEEEEE"/>
+        <w:spacing w:after="150" w:line="240" w:lineRule="atLeast"/>
+        <w:rPr>
+          <w:rStyle w:val="pln"/>
+          <w:rFonts w:ascii="Consolas" w:hAnsi="Consolas"/>
+          <w:color w:val="313131"/>
+          <w:sz w:val="20"/>
+          <w:szCs w:val="20"/>
+        </w:rPr>
+      </w:pPr>
+      <w:r>
+        <w:rPr>
+          <w:rStyle w:val="pln"/>
+          <w:rFonts w:ascii="Consolas" w:hAnsi="Consolas"/>
+          <w:color w:val="313131"/>
+          <w:sz w:val="20"/>
+          <w:szCs w:val="20"/>
+        </w:rPr>
+        <w:t>emp1</w:t>
+      </w:r>
+      <w:r>
+        <w:rPr>
+          <w:rStyle w:val="pun"/>
+          <w:rFonts w:ascii="Consolas" w:hAnsi="Consolas"/>
+          <w:color w:val="666600"/>
+          <w:sz w:val="20"/>
+          <w:szCs w:val="20"/>
+        </w:rPr>
+        <w:t>.</w:t>
+      </w:r>
+      <w:r>
+        <w:rPr>
+          <w:rStyle w:val="pln"/>
+          <w:rFonts w:ascii="Consolas" w:hAnsi="Consolas"/>
+          <w:color w:val="313131"/>
+          <w:sz w:val="20"/>
+          <w:szCs w:val="20"/>
+        </w:rPr>
+        <w:t xml:space="preserve">age </w:t>
+      </w:r>
+      <w:r>
+        <w:rPr>
+          <w:rStyle w:val="pun"/>
+          <w:rFonts w:ascii="Consolas" w:hAnsi="Consolas"/>
+          <w:color w:val="666600"/>
+          <w:sz w:val="20"/>
+          <w:szCs w:val="20"/>
+        </w:rPr>
+        <w:t>=</w:t>
+      </w:r>
+      <w:r>
+        <w:rPr>
+          <w:rStyle w:val="pln"/>
+          <w:rFonts w:ascii="Consolas" w:hAnsi="Consolas"/>
+          <w:color w:val="313131"/>
+          <w:sz w:val="20"/>
+          <w:szCs w:val="20"/>
+        </w:rPr>
+        <w:t xml:space="preserve"> </w:t>
+      </w:r>
+      <w:proofErr w:type="gramStart"/>
+      <w:r>
+        <w:rPr>
+          <w:rStyle w:val="lit"/>
+          <w:rFonts w:ascii="Consolas" w:hAnsi="Consolas"/>
+          <w:color w:val="006666"/>
+          <w:sz w:val="20"/>
+          <w:szCs w:val="20"/>
+        </w:rPr>
+        <w:t>7</w:t>
+      </w:r>
+      <w:r>
+        <w:rPr>
+          <w:rStyle w:val="pln"/>
+          <w:rFonts w:ascii="Consolas" w:hAnsi="Consolas"/>
+          <w:color w:val="313131"/>
+          <w:sz w:val="20"/>
+          <w:szCs w:val="20"/>
+        </w:rPr>
+        <w:t xml:space="preserve">  </w:t>
+      </w:r>
+      <w:r>
+        <w:rPr>
+          <w:rStyle w:val="com"/>
+          <w:rFonts w:ascii="Consolas" w:hAnsi="Consolas"/>
+          <w:color w:val="880000"/>
+          <w:sz w:val="20"/>
+          <w:szCs w:val="20"/>
+        </w:rPr>
+        <w:t>#</w:t>
+      </w:r>
+      <w:proofErr w:type="gramEnd"/>
+      <w:r>
+        <w:rPr>
+          <w:rStyle w:val="com"/>
+          <w:rFonts w:ascii="Consolas" w:hAnsi="Consolas"/>
+          <w:color w:val="880000"/>
+          <w:sz w:val="20"/>
+          <w:szCs w:val="20"/>
+        </w:rPr>
+        <w:t xml:space="preserve"> Add an 'age' attribute.</w:t>
+      </w:r>
+    </w:p>
+    <w:p>
+      <w:pPr>
+        <w:pStyle w:val="HTML"/>
+        <w:numPr>
+          <w:ilvl w:val="0"/>
+          <w:numId w:val="1"/>
+        </w:numPr>
+        <w:pBdr>
+          <w:top w:val="single" w:sz="6" w:space="4" w:color="D6D6D6"/>
+          <w:left w:val="single" w:sz="6" w:space="4" w:color="D6D6D6"/>
+          <w:bottom w:val="single" w:sz="6" w:space="4" w:color="D6D6D6"/>
+          <w:right w:val="single" w:sz="6" w:space="4" w:color="D6D6D6"/>
+        </w:pBdr>
+        <w:shd w:val="clear" w:color="auto" w:fill="EEEEEE"/>
+        <w:spacing w:after="150" w:line="240" w:lineRule="atLeast"/>
+        <w:rPr>
+          <w:rStyle w:val="pln"/>
+          <w:rFonts w:ascii="Consolas" w:hAnsi="Consolas"/>
+          <w:color w:val="313131"/>
+          <w:sz w:val="20"/>
+          <w:szCs w:val="20"/>
+        </w:rPr>
+      </w:pPr>
+      <w:r>
+        <w:rPr>
+          <w:rStyle w:val="pln"/>
+          <w:rFonts w:ascii="Consolas" w:hAnsi="Consolas"/>
+          <w:color w:val="313131"/>
+          <w:sz w:val="20"/>
+          <w:szCs w:val="20"/>
+        </w:rPr>
+        <w:t>emp1</w:t>
+      </w:r>
+      <w:r>
+        <w:rPr>
+          <w:rStyle w:val="pun"/>
+          <w:rFonts w:ascii="Consolas" w:hAnsi="Consolas"/>
+          <w:color w:val="666600"/>
+          <w:sz w:val="20"/>
+          <w:szCs w:val="20"/>
+        </w:rPr>
+        <w:t>.</w:t>
+      </w:r>
+      <w:r>
+        <w:rPr>
+          <w:rStyle w:val="pln"/>
+          <w:rFonts w:ascii="Consolas" w:hAnsi="Consolas"/>
+          <w:color w:val="313131"/>
+          <w:sz w:val="20"/>
+          <w:szCs w:val="20"/>
+        </w:rPr>
+        <w:t xml:space="preserve">age </w:t>
+      </w:r>
+      <w:r>
+        <w:rPr>
+          <w:rStyle w:val="pun"/>
+          <w:rFonts w:ascii="Consolas" w:hAnsi="Consolas"/>
+          <w:color w:val="666600"/>
+          <w:sz w:val="20"/>
+          <w:szCs w:val="20"/>
+        </w:rPr>
+        <w:t>=</w:t>
+      </w:r>
+      <w:r>
+        <w:rPr>
+          <w:rStyle w:val="pln"/>
+          <w:rFonts w:ascii="Consolas" w:hAnsi="Consolas"/>
+          <w:color w:val="313131"/>
+          <w:sz w:val="20"/>
+          <w:szCs w:val="20"/>
+        </w:rPr>
+        <w:t xml:space="preserve"> </w:t>
+      </w:r>
+      <w:proofErr w:type="gramStart"/>
+      <w:r>
+        <w:rPr>
+          <w:rStyle w:val="lit"/>
+          <w:rFonts w:ascii="Consolas" w:hAnsi="Consolas"/>
+          <w:color w:val="006666"/>
+          <w:sz w:val="20"/>
+          <w:szCs w:val="20"/>
+        </w:rPr>
+        <w:t>8</w:t>
+      </w:r>
+      <w:r>
+        <w:rPr>
+          <w:rStyle w:val="pln"/>
+          <w:rFonts w:ascii="Consolas" w:hAnsi="Consolas"/>
+          <w:color w:val="313131"/>
+          <w:sz w:val="20"/>
+          <w:szCs w:val="20"/>
+        </w:rPr>
+        <w:t xml:space="preserve">  </w:t>
+      </w:r>
+      <w:r>
+        <w:rPr>
+          <w:rStyle w:val="com"/>
+          <w:rFonts w:ascii="Consolas" w:hAnsi="Consolas"/>
+          <w:color w:val="880000"/>
+          <w:sz w:val="20"/>
+          <w:szCs w:val="20"/>
+        </w:rPr>
+        <w:t>#</w:t>
+      </w:r>
+      <w:proofErr w:type="gramEnd"/>
+      <w:r>
+        <w:rPr>
+          <w:rStyle w:val="com"/>
+          <w:rFonts w:ascii="Consolas" w:hAnsi="Consolas"/>
+          <w:color w:val="880000"/>
+          <w:sz w:val="20"/>
+          <w:szCs w:val="20"/>
+        </w:rPr>
+        <w:t xml:space="preserve"> Modify 'age' attribute.</w:t>
+      </w:r>
+    </w:p>
+    <w:p>
+      <w:pPr>
+        <w:pStyle w:val="HTML"/>
+        <w:numPr>
+          <w:ilvl w:val="0"/>
+          <w:numId w:val="1"/>
+        </w:numPr>
+        <w:pBdr>
+          <w:top w:val="single" w:sz="6" w:space="4" w:color="D6D6D6"/>
+          <w:left w:val="single" w:sz="6" w:space="4" w:color="D6D6D6"/>
+          <w:bottom w:val="single" w:sz="6" w:space="4" w:color="D6D6D6"/>
+          <w:right w:val="single" w:sz="6" w:space="4" w:color="D6D6D6"/>
+        </w:pBdr>
+        <w:shd w:val="clear" w:color="auto" w:fill="EEEEEE"/>
+        <w:spacing w:after="150" w:line="240" w:lineRule="atLeast"/>
+        <w:rPr>
+          <w:rFonts w:ascii="Consolas" w:hAnsi="Consolas"/>
+          <w:color w:val="313131"/>
+          <w:sz w:val="20"/>
+          <w:szCs w:val="20"/>
+        </w:rPr>
+      </w:pPr>
+      <w:r>
+        <w:rPr>
+          <w:rStyle w:val="kwd"/>
+          <w:rFonts w:ascii="Consolas" w:hAnsi="Consolas"/>
+          <w:color w:val="000088"/>
+          <w:sz w:val="20"/>
+          <w:szCs w:val="20"/>
+        </w:rPr>
+        <w:t>del</w:t>
+      </w:r>
+      <w:r>
+        <w:rPr>
+          <w:rStyle w:val="pln"/>
+          <w:rFonts w:ascii="Consolas" w:hAnsi="Consolas"/>
+          <w:color w:val="313131"/>
+          <w:sz w:val="20"/>
+          <w:szCs w:val="20"/>
+        </w:rPr>
+        <w:t xml:space="preserve"> </w:t>
+      </w:r>
+      <w:proofErr w:type="gramStart"/>
+      <w:r>
+        <w:rPr>
+          <w:rStyle w:val="pln"/>
+          <w:rFonts w:ascii="Consolas" w:hAnsi="Consolas"/>
+          <w:color w:val="313131"/>
+          <w:sz w:val="20"/>
+          <w:szCs w:val="20"/>
+        </w:rPr>
+        <w:t>emp1</w:t>
+      </w:r>
+      <w:r>
+        <w:rPr>
+          <w:rStyle w:val="pun"/>
+          <w:rFonts w:ascii="Consolas" w:hAnsi="Consolas"/>
+          <w:color w:val="666600"/>
+          <w:sz w:val="20"/>
+          <w:szCs w:val="20"/>
+        </w:rPr>
+        <w:t>.</w:t>
+      </w:r>
+      <w:r>
+        <w:rPr>
+          <w:rStyle w:val="pln"/>
+          <w:rFonts w:ascii="Consolas" w:hAnsi="Consolas"/>
+          <w:color w:val="313131"/>
+          <w:sz w:val="20"/>
+          <w:szCs w:val="20"/>
+        </w:rPr>
+        <w:t xml:space="preserve">age  </w:t>
+      </w:r>
+      <w:r>
+        <w:rPr>
+          <w:rStyle w:val="com"/>
+          <w:rFonts w:ascii="Consolas" w:hAnsi="Consolas"/>
+          <w:color w:val="880000"/>
+          <w:sz w:val="20"/>
+          <w:szCs w:val="20"/>
+        </w:rPr>
+        <w:t>#</w:t>
+      </w:r>
+      <w:proofErr w:type="gramEnd"/>
+      <w:r>
+        <w:rPr>
+          <w:rStyle w:val="com"/>
+          <w:rFonts w:ascii="Consolas" w:hAnsi="Consolas"/>
+          <w:color w:val="880000"/>
+          <w:sz w:val="20"/>
+          <w:szCs w:val="20"/>
+        </w:rPr>
+        <w:t xml:space="preserve"> Delete 'age' attribute.</w:t>
+      </w:r>
+    </w:p>
+    <w:p>
+      <w:pPr>
+        <w:ind w:left="420"/>
+        <w:rPr>
+          <w:rFonts w:ascii="Verdana" w:hAnsi="Verdana"/>
+          <w:color w:val="000000"/>
+          <w:sz w:val="20"/>
+          <w:szCs w:val="23"/>
+          <w:shd w:val="clear" w:color="auto" w:fill="FFFFFF"/>
+        </w:rPr>
+      </w:pPr>
+    </w:p>
+    <w:p>
+      <w:pPr>
+        <w:ind w:left="420"/>
+        <w:rPr>
+          <w:rFonts w:ascii="Verdana" w:hAnsi="Verdana"/>
+          <w:color w:val="000000"/>
+          <w:sz w:val="20"/>
+          <w:szCs w:val="23"/>
+          <w:shd w:val="clear" w:color="auto" w:fill="FFFFFF"/>
+        </w:rPr>
+      </w:pPr>
+      <w:r>
+        <w:rPr>
+          <w:rFonts w:ascii="Verdana" w:hAnsi="Verdana"/>
+          <w:color w:val="000000"/>
+          <w:sz w:val="20"/>
+          <w:szCs w:val="23"/>
+          <w:shd w:val="clear" w:color="auto" w:fill="FFFFFF"/>
+        </w:rPr>
+        <w:t>Class Inheritance</w:t>
+      </w:r>
+    </w:p>
+    <w:p>
+      <w:pPr>
+        <w:pStyle w:val="HTML"/>
+        <w:pBdr>
+          <w:top w:val="single" w:sz="6" w:space="4" w:color="D6D6D6"/>
+          <w:left w:val="single" w:sz="6" w:space="4" w:color="D6D6D6"/>
+          <w:bottom w:val="single" w:sz="6" w:space="4" w:color="D6D6D6"/>
+          <w:right w:val="single" w:sz="6" w:space="4" w:color="D6D6D6"/>
+        </w:pBdr>
+        <w:spacing w:after="150" w:line="240" w:lineRule="atLeast"/>
+        <w:rPr>
+          <w:rStyle w:val="pln"/>
+          <w:rFonts w:ascii="Consolas" w:hAnsi="Consolas"/>
+          <w:color w:val="313131"/>
+          <w:sz w:val="20"/>
+          <w:szCs w:val="20"/>
+        </w:rPr>
+      </w:pPr>
+      <w:r>
+        <w:rPr>
+          <w:rStyle w:val="kwd"/>
+          <w:rFonts w:ascii="Consolas" w:hAnsi="Consolas"/>
+          <w:color w:val="000088"/>
+          <w:sz w:val="20"/>
+          <w:szCs w:val="20"/>
+        </w:rPr>
+        <w:t>class</w:t>
+      </w:r>
+      <w:r>
+        <w:rPr>
+          <w:rStyle w:val="pln"/>
+          <w:rFonts w:ascii="Consolas" w:hAnsi="Consolas"/>
+          <w:color w:val="313131"/>
+          <w:sz w:val="20"/>
+          <w:szCs w:val="20"/>
+        </w:rPr>
+        <w:t xml:space="preserve"> </w:t>
+      </w:r>
+      <w:r>
+        <w:rPr>
+          <w:rStyle w:val="typ"/>
+          <w:rFonts w:ascii="Consolas" w:hAnsi="Consolas"/>
+          <w:color w:val="7F0055"/>
+          <w:sz w:val="20"/>
+          <w:szCs w:val="20"/>
+        </w:rPr>
+        <w:t>Parent</w:t>
+      </w:r>
+      <w:r>
+        <w:rPr>
+          <w:rStyle w:val="pun"/>
+          <w:rFonts w:ascii="Consolas" w:hAnsi="Consolas"/>
+          <w:color w:val="666600"/>
+          <w:sz w:val="20"/>
+          <w:szCs w:val="20"/>
+        </w:rPr>
+        <w:t>:</w:t>
+      </w:r>
+      <w:r>
+        <w:rPr>
+          <w:rStyle w:val="pln"/>
+          <w:rFonts w:ascii="Consolas" w:hAnsi="Consolas"/>
+          <w:color w:val="313131"/>
+          <w:sz w:val="20"/>
+          <w:szCs w:val="20"/>
+        </w:rPr>
+        <w:t xml:space="preserve">        </w:t>
+      </w:r>
+      <w:r>
+        <w:rPr>
+          <w:rStyle w:val="com"/>
+          <w:rFonts w:ascii="Consolas" w:hAnsi="Consolas"/>
+          <w:color w:val="880000"/>
+          <w:sz w:val="20"/>
+          <w:szCs w:val="20"/>
+        </w:rPr>
+        <w:t># define parent class</w:t>
+      </w:r>
+    </w:p>
+    <w:p>
+      <w:pPr>
+        <w:pStyle w:val="HTML"/>
+        <w:pBdr>
+          <w:top w:val="single" w:sz="6" w:space="4" w:color="D6D6D6"/>
+          <w:left w:val="single" w:sz="6" w:space="4" w:color="D6D6D6"/>
+          <w:bottom w:val="single" w:sz="6" w:space="4" w:color="D6D6D6"/>
+          <w:right w:val="single" w:sz="6" w:space="4" w:color="D6D6D6"/>
+        </w:pBdr>
+        <w:spacing w:after="150" w:line="240" w:lineRule="atLeast"/>
+        <w:rPr>
+          <w:rStyle w:val="pln"/>
+          <w:rFonts w:ascii="Consolas" w:hAnsi="Consolas"/>
+          <w:color w:val="313131"/>
+          <w:sz w:val="20"/>
+          <w:szCs w:val="20"/>
+        </w:rPr>
+      </w:pPr>
+      <w:r>
+        <w:rPr>
+          <w:rStyle w:val="pln"/>
+          <w:rFonts w:ascii="Consolas" w:hAnsi="Consolas"/>
+          <w:color w:val="313131"/>
+          <w:sz w:val="20"/>
+          <w:szCs w:val="20"/>
+        </w:rPr>
+        <w:t xml:space="preserve">   </w:t>
+      </w:r>
+      <w:proofErr w:type="spellStart"/>
+      <w:r>
+        <w:rPr>
+          <w:rStyle w:val="pln"/>
+          <w:rFonts w:ascii="Consolas" w:hAnsi="Consolas"/>
+          <w:color w:val="313131"/>
+          <w:sz w:val="20"/>
+          <w:szCs w:val="20"/>
+        </w:rPr>
+        <w:t>parentAttr</w:t>
+      </w:r>
+      <w:proofErr w:type="spellEnd"/>
+      <w:r>
+        <w:rPr>
+          <w:rStyle w:val="pln"/>
+          <w:rFonts w:ascii="Consolas" w:hAnsi="Consolas"/>
+          <w:color w:val="313131"/>
+          <w:sz w:val="20"/>
+          <w:szCs w:val="20"/>
+        </w:rPr>
+        <w:t xml:space="preserve"> </w:t>
+      </w:r>
+      <w:r>
+        <w:rPr>
+          <w:rStyle w:val="pun"/>
+          <w:rFonts w:ascii="Consolas" w:hAnsi="Consolas"/>
+          <w:color w:val="666600"/>
+          <w:sz w:val="20"/>
+          <w:szCs w:val="20"/>
+        </w:rPr>
+        <w:t>=</w:t>
+      </w:r>
+      <w:r>
+        <w:rPr>
+          <w:rStyle w:val="pln"/>
+          <w:rFonts w:ascii="Consolas" w:hAnsi="Consolas"/>
+          <w:color w:val="313131"/>
+          <w:sz w:val="20"/>
+          <w:szCs w:val="20"/>
+        </w:rPr>
+        <w:t xml:space="preserve"> </w:t>
+      </w:r>
+      <w:r>
+        <w:rPr>
+          <w:rStyle w:val="lit"/>
+          <w:rFonts w:ascii="Consolas" w:hAnsi="Consolas"/>
+          <w:color w:val="006666"/>
+          <w:sz w:val="20"/>
+          <w:szCs w:val="20"/>
+        </w:rPr>
+        <w:t>100</w:t>
+      </w:r>
+    </w:p>
+    <w:p>
+      <w:pPr>
+        <w:pStyle w:val="HTML"/>
+        <w:pBdr>
+          <w:top w:val="single" w:sz="6" w:space="4" w:color="D6D6D6"/>
+          <w:left w:val="single" w:sz="6" w:space="4" w:color="D6D6D6"/>
+          <w:bottom w:val="single" w:sz="6" w:space="4" w:color="D6D6D6"/>
+          <w:right w:val="single" w:sz="6" w:space="4" w:color="D6D6D6"/>
+        </w:pBdr>
+        <w:spacing w:after="150" w:line="240" w:lineRule="atLeast"/>
+        <w:rPr>
+          <w:rStyle w:val="pln"/>
+          <w:rFonts w:ascii="Consolas" w:hAnsi="Consolas"/>
+          <w:color w:val="313131"/>
+          <w:sz w:val="20"/>
+          <w:szCs w:val="20"/>
+        </w:rPr>
+      </w:pPr>
+      <w:r>
+        <w:rPr>
+          <w:rStyle w:val="pln"/>
+          <w:rFonts w:ascii="Consolas" w:hAnsi="Consolas"/>
+          <w:color w:val="313131"/>
+          <w:sz w:val="20"/>
+          <w:szCs w:val="20"/>
+        </w:rPr>
+        <w:t xml:space="preserve">   </w:t>
+      </w:r>
+      <w:proofErr w:type="spellStart"/>
+      <w:r>
+        <w:rPr>
+          <w:rStyle w:val="kwd"/>
+          <w:rFonts w:ascii="Consolas" w:hAnsi="Consolas"/>
+          <w:color w:val="000088"/>
+          <w:sz w:val="20"/>
+          <w:szCs w:val="20"/>
+        </w:rPr>
+        <w:t>def</w:t>
+      </w:r>
+      <w:proofErr w:type="spellEnd"/>
+      <w:r>
+        <w:rPr>
+          <w:rStyle w:val="pln"/>
+          <w:rFonts w:ascii="Consolas" w:hAnsi="Consolas"/>
+          <w:color w:val="313131"/>
+          <w:sz w:val="20"/>
+          <w:szCs w:val="20"/>
+        </w:rPr>
+        <w:t xml:space="preserve"> __</w:t>
+      </w:r>
+      <w:proofErr w:type="spellStart"/>
+      <w:r>
+        <w:rPr>
+          <w:rStyle w:val="pln"/>
+          <w:rFonts w:ascii="Consolas" w:hAnsi="Consolas"/>
+          <w:color w:val="313131"/>
+          <w:sz w:val="20"/>
+          <w:szCs w:val="20"/>
+        </w:rPr>
+        <w:t>init</w:t>
+      </w:r>
+      <w:proofErr w:type="spellEnd"/>
+      <w:r>
+        <w:rPr>
+          <w:rStyle w:val="pln"/>
+          <w:rFonts w:ascii="Consolas" w:hAnsi="Consolas"/>
+          <w:color w:val="313131"/>
+          <w:sz w:val="20"/>
+          <w:szCs w:val="20"/>
+        </w:rPr>
+        <w:t>__</w:t>
+      </w:r>
+      <w:r>
+        <w:rPr>
+          <w:rStyle w:val="pun"/>
+          <w:rFonts w:ascii="Consolas" w:hAnsi="Consolas"/>
+          <w:color w:val="666600"/>
+          <w:sz w:val="20"/>
+          <w:szCs w:val="20"/>
+        </w:rPr>
+        <w:t>(</w:t>
+      </w:r>
+      <w:r>
+        <w:rPr>
+          <w:rStyle w:val="kwd"/>
+          <w:rFonts w:ascii="Consolas" w:hAnsi="Consolas"/>
+          <w:color w:val="000088"/>
+          <w:sz w:val="20"/>
+          <w:szCs w:val="20"/>
+        </w:rPr>
+        <w:t>self</w:t>
+      </w:r>
+      <w:r>
+        <w:rPr>
+          <w:rStyle w:val="pun"/>
+          <w:rFonts w:ascii="Consolas" w:hAnsi="Consolas"/>
+          <w:color w:val="666600"/>
+          <w:sz w:val="20"/>
+          <w:szCs w:val="20"/>
+        </w:rPr>
+        <w:t>):</w:t>
+      </w:r>
+    </w:p>
+    <w:p>
+      <w:pPr>
+        <w:pStyle w:val="HTML"/>
+        <w:pBdr>
+          <w:top w:val="single" w:sz="6" w:space="4" w:color="D6D6D6"/>
+          <w:left w:val="single" w:sz="6" w:space="4" w:color="D6D6D6"/>
+          <w:bottom w:val="single" w:sz="6" w:space="4" w:color="D6D6D6"/>
+          <w:right w:val="single" w:sz="6" w:space="4" w:color="D6D6D6"/>
+        </w:pBdr>
+        <w:spacing w:after="150" w:line="240" w:lineRule="atLeast"/>
+        <w:rPr>
+          <w:rStyle w:val="pln"/>
+          <w:rFonts w:ascii="Consolas" w:hAnsi="Consolas"/>
+          <w:color w:val="313131"/>
+          <w:sz w:val="20"/>
+          <w:szCs w:val="20"/>
+        </w:rPr>
+      </w:pPr>
+      <w:r>
+        <w:rPr>
+          <w:rStyle w:val="pln"/>
+          <w:rFonts w:ascii="Consolas" w:hAnsi="Consolas"/>
+          <w:color w:val="313131"/>
+          <w:sz w:val="20"/>
+          <w:szCs w:val="20"/>
+        </w:rPr>
+        <w:t xml:space="preserve">      </w:t>
+      </w:r>
+      <w:r>
+        <w:rPr>
+          <w:rStyle w:val="kwd"/>
+          <w:rFonts w:ascii="Consolas" w:hAnsi="Consolas"/>
+          <w:color w:val="000088"/>
+          <w:sz w:val="20"/>
+          <w:szCs w:val="20"/>
+        </w:rPr>
+        <w:t>print</w:t>
+      </w:r>
+      <w:r>
+        <w:rPr>
+          <w:rStyle w:val="pln"/>
+          <w:rFonts w:ascii="Consolas" w:hAnsi="Consolas"/>
+          <w:color w:val="313131"/>
+          <w:sz w:val="20"/>
+          <w:szCs w:val="20"/>
+        </w:rPr>
+        <w:t xml:space="preserve"> </w:t>
+      </w:r>
+      <w:r>
+        <w:rPr>
+          <w:rStyle w:val="str"/>
+          <w:rFonts w:ascii="Consolas" w:hAnsi="Consolas"/>
+          <w:color w:val="008800"/>
+          <w:sz w:val="20"/>
+          <w:szCs w:val="20"/>
+        </w:rPr>
+        <w:t>(“</w:t>
+      </w:r>
+      <w:r>
+        <w:rPr>
+          <w:rStyle w:val="str"/>
+          <w:rFonts w:ascii="Consolas" w:hAnsi="Consolas"/>
+          <w:color w:val="008800"/>
+          <w:sz w:val="20"/>
+          <w:szCs w:val="20"/>
+        </w:rPr>
+        <w:t>Calling parent constructor</w:t>
+      </w:r>
+      <w:r>
+        <w:rPr>
+          <w:rStyle w:val="str"/>
+          <w:rFonts w:ascii="Consolas" w:hAnsi="Consolas"/>
+          <w:color w:val="008800"/>
+          <w:sz w:val="20"/>
+          <w:szCs w:val="20"/>
+        </w:rPr>
+        <w:t>”)</w:t>
+      </w:r>
+    </w:p>
+    <w:p>
+      <w:pPr>
+        <w:pStyle w:val="HTML"/>
+        <w:pBdr>
+          <w:top w:val="single" w:sz="6" w:space="4" w:color="D6D6D6"/>
+          <w:left w:val="single" w:sz="6" w:space="4" w:color="D6D6D6"/>
+          <w:bottom w:val="single" w:sz="6" w:space="4" w:color="D6D6D6"/>
+          <w:right w:val="single" w:sz="6" w:space="4" w:color="D6D6D6"/>
+        </w:pBdr>
+        <w:spacing w:after="150" w:line="240" w:lineRule="atLeast"/>
+        <w:rPr>
+          <w:rStyle w:val="pln"/>
+          <w:rFonts w:ascii="Consolas" w:hAnsi="Consolas"/>
+          <w:color w:val="313131"/>
+          <w:sz w:val="20"/>
+          <w:szCs w:val="20"/>
+        </w:rPr>
+      </w:pPr>
+    </w:p>
+    <w:p>
+      <w:pPr>
+        <w:pStyle w:val="HTML"/>
+        <w:pBdr>
+          <w:top w:val="single" w:sz="6" w:space="4" w:color="D6D6D6"/>
+          <w:left w:val="single" w:sz="6" w:space="4" w:color="D6D6D6"/>
+          <w:bottom w:val="single" w:sz="6" w:space="4" w:color="D6D6D6"/>
+          <w:right w:val="single" w:sz="6" w:space="4" w:color="D6D6D6"/>
+        </w:pBdr>
+        <w:spacing w:after="150" w:line="240" w:lineRule="atLeast"/>
+        <w:rPr>
+          <w:rStyle w:val="pln"/>
+          <w:rFonts w:ascii="Consolas" w:hAnsi="Consolas"/>
+          <w:color w:val="313131"/>
+          <w:sz w:val="20"/>
+          <w:szCs w:val="20"/>
+        </w:rPr>
+      </w:pPr>
+      <w:r>
+        <w:rPr>
+          <w:rStyle w:val="pln"/>
+          <w:rFonts w:ascii="Consolas" w:hAnsi="Consolas"/>
+          <w:color w:val="313131"/>
+          <w:sz w:val="20"/>
+          <w:szCs w:val="20"/>
+        </w:rPr>
+        <w:t xml:space="preserve">   </w:t>
+      </w:r>
+      <w:proofErr w:type="spellStart"/>
+      <w:r>
+        <w:rPr>
+          <w:rStyle w:val="kwd"/>
+          <w:rFonts w:ascii="Consolas" w:hAnsi="Consolas"/>
+          <w:color w:val="000088"/>
+          <w:sz w:val="20"/>
+          <w:szCs w:val="20"/>
+        </w:rPr>
+        <w:t>def</w:t>
+      </w:r>
+      <w:proofErr w:type="spellEnd"/>
+      <w:r>
+        <w:rPr>
+          <w:rStyle w:val="pln"/>
+          <w:rFonts w:ascii="Consolas" w:hAnsi="Consolas"/>
+          <w:color w:val="313131"/>
+          <w:sz w:val="20"/>
+          <w:szCs w:val="20"/>
+        </w:rPr>
+        <w:t xml:space="preserve"> </w:t>
+      </w:r>
+      <w:proofErr w:type="spellStart"/>
+      <w:r>
+        <w:rPr>
+          <w:rStyle w:val="pln"/>
+          <w:rFonts w:ascii="Consolas" w:hAnsi="Consolas"/>
+          <w:color w:val="313131"/>
+          <w:sz w:val="20"/>
+          <w:szCs w:val="20"/>
+        </w:rPr>
+        <w:t>parentMethod</w:t>
+      </w:r>
+      <w:proofErr w:type="spellEnd"/>
+      <w:r>
+        <w:rPr>
+          <w:rStyle w:val="pun"/>
+          <w:rFonts w:ascii="Consolas" w:hAnsi="Consolas"/>
+          <w:color w:val="666600"/>
+          <w:sz w:val="20"/>
+          <w:szCs w:val="20"/>
+        </w:rPr>
+        <w:t>(</w:t>
+      </w:r>
+      <w:r>
+        <w:rPr>
+          <w:rStyle w:val="kwd"/>
+          <w:rFonts w:ascii="Consolas" w:hAnsi="Consolas"/>
+          <w:color w:val="000088"/>
+          <w:sz w:val="20"/>
+          <w:szCs w:val="20"/>
+        </w:rPr>
+        <w:t>self</w:t>
+      </w:r>
+      <w:r>
+        <w:rPr>
+          <w:rStyle w:val="pun"/>
+          <w:rFonts w:ascii="Consolas" w:hAnsi="Consolas"/>
+          <w:color w:val="666600"/>
+          <w:sz w:val="20"/>
+          <w:szCs w:val="20"/>
+        </w:rPr>
+        <w:t>):</w:t>
+      </w:r>
+    </w:p>
+    <w:p>
+      <w:pPr>
+        <w:pStyle w:val="HTML"/>
+        <w:pBdr>
+          <w:top w:val="single" w:sz="6" w:space="4" w:color="D6D6D6"/>
+          <w:left w:val="single" w:sz="6" w:space="4" w:color="D6D6D6"/>
+          <w:bottom w:val="single" w:sz="6" w:space="4" w:color="D6D6D6"/>
+          <w:right w:val="single" w:sz="6" w:space="4" w:color="D6D6D6"/>
+        </w:pBdr>
+        <w:spacing w:after="150" w:line="240" w:lineRule="atLeast"/>
+        <w:rPr>
+          <w:rStyle w:val="pln"/>
+          <w:rFonts w:ascii="Consolas" w:hAnsi="Consolas"/>
+          <w:color w:val="313131"/>
+          <w:sz w:val="20"/>
+          <w:szCs w:val="20"/>
+        </w:rPr>
+      </w:pPr>
+      <w:r>
+        <w:rPr>
+          <w:rStyle w:val="pln"/>
+          <w:rFonts w:ascii="Consolas" w:hAnsi="Consolas"/>
+          <w:color w:val="313131"/>
+          <w:sz w:val="20"/>
+          <w:szCs w:val="20"/>
+        </w:rPr>
+        <w:t xml:space="preserve">      </w:t>
+      </w:r>
+      <w:r>
+        <w:rPr>
+          <w:rStyle w:val="kwd"/>
+          <w:rFonts w:ascii="Consolas" w:hAnsi="Consolas"/>
+          <w:color w:val="000088"/>
+          <w:sz w:val="20"/>
+          <w:szCs w:val="20"/>
+        </w:rPr>
+        <w:t>print</w:t>
+      </w:r>
+      <w:r>
+        <w:rPr>
+          <w:rStyle w:val="pln"/>
+          <w:rFonts w:ascii="Consolas" w:hAnsi="Consolas"/>
+          <w:color w:val="313131"/>
+          <w:sz w:val="20"/>
+          <w:szCs w:val="20"/>
+        </w:rPr>
+        <w:t xml:space="preserve"> </w:t>
+      </w:r>
+      <w:r>
+        <w:rPr>
+          <w:rStyle w:val="pln"/>
+          <w:rFonts w:ascii="Consolas" w:hAnsi="Consolas"/>
+          <w:color w:val="313131"/>
+          <w:sz w:val="20"/>
+          <w:szCs w:val="20"/>
+        </w:rPr>
+        <w:t>(</w:t>
+      </w:r>
+      <w:r>
+        <w:rPr>
+          <w:rStyle w:val="str"/>
+          <w:rFonts w:ascii="Consolas" w:hAnsi="Consolas"/>
+          <w:color w:val="008800"/>
+          <w:sz w:val="20"/>
+          <w:szCs w:val="20"/>
+        </w:rPr>
+        <w:t>'Calling parent method'</w:t>
+      </w:r>
+      <w:r>
+        <w:rPr>
+          <w:rStyle w:val="str"/>
+          <w:rFonts w:ascii="Consolas" w:hAnsi="Consolas"/>
+          <w:color w:val="008800"/>
+          <w:sz w:val="20"/>
+          <w:szCs w:val="20"/>
+        </w:rPr>
+        <w:t>)</w:t>
+      </w:r>
+    </w:p>
+    <w:p>
+      <w:pPr>
+        <w:pStyle w:val="HTML"/>
+        <w:pBdr>
+          <w:top w:val="single" w:sz="6" w:space="4" w:color="D6D6D6"/>
+          <w:left w:val="single" w:sz="6" w:space="4" w:color="D6D6D6"/>
+          <w:bottom w:val="single" w:sz="6" w:space="4" w:color="D6D6D6"/>
+          <w:right w:val="single" w:sz="6" w:space="4" w:color="D6D6D6"/>
+        </w:pBdr>
+        <w:spacing w:after="150" w:line="240" w:lineRule="atLeast"/>
+        <w:rPr>
+          <w:rStyle w:val="pln"/>
+          <w:rFonts w:ascii="Consolas" w:hAnsi="Consolas"/>
+          <w:color w:val="313131"/>
+          <w:sz w:val="20"/>
+          <w:szCs w:val="20"/>
+        </w:rPr>
+      </w:pPr>
+    </w:p>
+    <w:p>
+      <w:pPr>
+        <w:pStyle w:val="HTML"/>
+        <w:pBdr>
+          <w:top w:val="single" w:sz="6" w:space="4" w:color="D6D6D6"/>
+          <w:left w:val="single" w:sz="6" w:space="4" w:color="D6D6D6"/>
+          <w:bottom w:val="single" w:sz="6" w:space="4" w:color="D6D6D6"/>
+          <w:right w:val="single" w:sz="6" w:space="4" w:color="D6D6D6"/>
+        </w:pBdr>
+        <w:spacing w:after="150" w:line="240" w:lineRule="atLeast"/>
+        <w:rPr>
+          <w:rStyle w:val="pln"/>
+          <w:rFonts w:ascii="Consolas" w:hAnsi="Consolas"/>
+          <w:color w:val="313131"/>
+          <w:sz w:val="20"/>
+          <w:szCs w:val="20"/>
+        </w:rPr>
+      </w:pPr>
+      <w:r>
+        <w:rPr>
+          <w:rStyle w:val="pln"/>
+          <w:rFonts w:ascii="Consolas" w:hAnsi="Consolas"/>
+          <w:color w:val="313131"/>
+          <w:sz w:val="20"/>
+          <w:szCs w:val="20"/>
+        </w:rPr>
+        <w:t xml:space="preserve">   </w:t>
+      </w:r>
+      <w:proofErr w:type="spellStart"/>
+      <w:r>
+        <w:rPr>
+          <w:rStyle w:val="kwd"/>
+          <w:rFonts w:ascii="Consolas" w:hAnsi="Consolas"/>
+          <w:color w:val="000088"/>
+          <w:sz w:val="20"/>
+          <w:szCs w:val="20"/>
+        </w:rPr>
+        <w:t>def</w:t>
+      </w:r>
+      <w:proofErr w:type="spellEnd"/>
+      <w:r>
+        <w:rPr>
+          <w:rStyle w:val="pln"/>
+          <w:rFonts w:ascii="Consolas" w:hAnsi="Consolas"/>
+          <w:color w:val="313131"/>
+          <w:sz w:val="20"/>
+          <w:szCs w:val="20"/>
+        </w:rPr>
+        <w:t xml:space="preserve"> </w:t>
+      </w:r>
+      <w:proofErr w:type="spellStart"/>
+      <w:proofErr w:type="gramStart"/>
+      <w:r>
+        <w:rPr>
+          <w:rStyle w:val="pln"/>
+          <w:rFonts w:ascii="Consolas" w:hAnsi="Consolas"/>
+          <w:color w:val="313131"/>
+          <w:sz w:val="20"/>
+          <w:szCs w:val="20"/>
+        </w:rPr>
+        <w:t>setAttr</w:t>
+      </w:r>
+      <w:proofErr w:type="spellEnd"/>
+      <w:r>
+        <w:rPr>
+          <w:rStyle w:val="pun"/>
+          <w:rFonts w:ascii="Consolas" w:hAnsi="Consolas"/>
+          <w:color w:val="666600"/>
+          <w:sz w:val="20"/>
+          <w:szCs w:val="20"/>
+        </w:rPr>
+        <w:t>(</w:t>
+      </w:r>
+      <w:proofErr w:type="gramEnd"/>
+      <w:r>
+        <w:rPr>
+          <w:rStyle w:val="kwd"/>
+          <w:rFonts w:ascii="Consolas" w:hAnsi="Consolas"/>
+          <w:color w:val="000088"/>
+          <w:sz w:val="20"/>
+          <w:szCs w:val="20"/>
+        </w:rPr>
+        <w:t>self</w:t>
+      </w:r>
+      <w:r>
+        <w:rPr>
+          <w:rStyle w:val="pun"/>
+          <w:rFonts w:ascii="Consolas" w:hAnsi="Consolas"/>
+          <w:color w:val="666600"/>
+          <w:sz w:val="20"/>
+          <w:szCs w:val="20"/>
+        </w:rPr>
+        <w:t>,</w:t>
+      </w:r>
+      <w:r>
+        <w:rPr>
+          <w:rStyle w:val="pln"/>
+          <w:rFonts w:ascii="Consolas" w:hAnsi="Consolas"/>
+          <w:color w:val="313131"/>
+          <w:sz w:val="20"/>
+          <w:szCs w:val="20"/>
+        </w:rPr>
+        <w:t xml:space="preserve"> </w:t>
+      </w:r>
+      <w:proofErr w:type="spellStart"/>
+      <w:r>
+        <w:rPr>
+          <w:rStyle w:val="pln"/>
+          <w:rFonts w:ascii="Consolas" w:hAnsi="Consolas"/>
+          <w:color w:val="313131"/>
+          <w:sz w:val="20"/>
+          <w:szCs w:val="20"/>
+        </w:rPr>
+        <w:t>attr</w:t>
+      </w:r>
+      <w:proofErr w:type="spellEnd"/>
+      <w:r>
+        <w:rPr>
+          <w:rStyle w:val="pun"/>
+          <w:rFonts w:ascii="Consolas" w:hAnsi="Consolas"/>
+          <w:color w:val="666600"/>
+          <w:sz w:val="20"/>
+          <w:szCs w:val="20"/>
+        </w:rPr>
+        <w:t>):</w:t>
+      </w:r>
+    </w:p>
+    <w:p>
+      <w:pPr>
+        <w:pStyle w:val="HTML"/>
+        <w:pBdr>
+          <w:top w:val="single" w:sz="6" w:space="4" w:color="D6D6D6"/>
+          <w:left w:val="single" w:sz="6" w:space="4" w:color="D6D6D6"/>
+          <w:bottom w:val="single" w:sz="6" w:space="4" w:color="D6D6D6"/>
+          <w:right w:val="single" w:sz="6" w:space="4" w:color="D6D6D6"/>
+        </w:pBdr>
+        <w:spacing w:after="150" w:line="240" w:lineRule="atLeast"/>
+        <w:rPr>
+          <w:rStyle w:val="pln"/>
+          <w:rFonts w:ascii="Consolas" w:hAnsi="Consolas"/>
+          <w:color w:val="313131"/>
+          <w:sz w:val="20"/>
+          <w:szCs w:val="20"/>
+        </w:rPr>
+      </w:pPr>
+      <w:r>
+        <w:rPr>
+          <w:rStyle w:val="pln"/>
+          <w:rFonts w:ascii="Consolas" w:hAnsi="Consolas"/>
+          <w:color w:val="313131"/>
+          <w:sz w:val="20"/>
+          <w:szCs w:val="20"/>
+        </w:rPr>
+        <w:t xml:space="preserve">      </w:t>
+      </w:r>
+      <w:proofErr w:type="spellStart"/>
+      <w:r>
+        <w:rPr>
+          <w:rStyle w:val="typ"/>
+          <w:rFonts w:ascii="Consolas" w:hAnsi="Consolas"/>
+          <w:color w:val="7F0055"/>
+          <w:sz w:val="20"/>
+          <w:szCs w:val="20"/>
+        </w:rPr>
+        <w:t>Parent</w:t>
+      </w:r>
+      <w:r>
+        <w:rPr>
+          <w:rStyle w:val="pun"/>
+          <w:rFonts w:ascii="Consolas" w:hAnsi="Consolas"/>
+          <w:color w:val="666600"/>
+          <w:sz w:val="20"/>
+          <w:szCs w:val="20"/>
+        </w:rPr>
+        <w:t>.</w:t>
+      </w:r>
+      <w:r>
+        <w:rPr>
+          <w:rStyle w:val="pln"/>
+          <w:rFonts w:ascii="Consolas" w:hAnsi="Consolas"/>
+          <w:color w:val="313131"/>
+          <w:sz w:val="20"/>
+          <w:szCs w:val="20"/>
+        </w:rPr>
+        <w:t>parentAttr</w:t>
+      </w:r>
+      <w:proofErr w:type="spellEnd"/>
+      <w:r>
+        <w:rPr>
+          <w:rStyle w:val="pln"/>
+          <w:rFonts w:ascii="Consolas" w:hAnsi="Consolas"/>
+          <w:color w:val="313131"/>
+          <w:sz w:val="20"/>
+          <w:szCs w:val="20"/>
+        </w:rPr>
+        <w:t xml:space="preserve"> </w:t>
+      </w:r>
+      <w:r>
+        <w:rPr>
+          <w:rStyle w:val="pun"/>
+          <w:rFonts w:ascii="Consolas" w:hAnsi="Consolas"/>
+          <w:color w:val="666600"/>
+          <w:sz w:val="20"/>
+          <w:szCs w:val="20"/>
+        </w:rPr>
+        <w:t>=</w:t>
+      </w:r>
+      <w:r>
+        <w:rPr>
+          <w:rStyle w:val="pln"/>
+          <w:rFonts w:ascii="Consolas" w:hAnsi="Consolas"/>
+          <w:color w:val="313131"/>
+          <w:sz w:val="20"/>
+          <w:szCs w:val="20"/>
+        </w:rPr>
+        <w:t xml:space="preserve"> </w:t>
+      </w:r>
+      <w:proofErr w:type="spellStart"/>
+      <w:r>
+        <w:rPr>
+          <w:rStyle w:val="pln"/>
+          <w:rFonts w:ascii="Consolas" w:hAnsi="Consolas"/>
+          <w:color w:val="313131"/>
+          <w:sz w:val="20"/>
+          <w:szCs w:val="20"/>
+        </w:rPr>
+        <w:t>attr</w:t>
+      </w:r>
+      <w:proofErr w:type="spellEnd"/>
+    </w:p>
+    <w:p>
+      <w:pPr>
+        <w:pStyle w:val="HTML"/>
+        <w:pBdr>
+          <w:top w:val="single" w:sz="6" w:space="4" w:color="D6D6D6"/>
+          <w:left w:val="single" w:sz="6" w:space="4" w:color="D6D6D6"/>
+          <w:bottom w:val="single" w:sz="6" w:space="4" w:color="D6D6D6"/>
+          <w:right w:val="single" w:sz="6" w:space="4" w:color="D6D6D6"/>
+        </w:pBdr>
+        <w:spacing w:after="150" w:line="240" w:lineRule="atLeast"/>
+        <w:rPr>
+          <w:rStyle w:val="pln"/>
+          <w:rFonts w:ascii="Consolas" w:hAnsi="Consolas"/>
+          <w:color w:val="313131"/>
+          <w:sz w:val="20"/>
+          <w:szCs w:val="20"/>
+        </w:rPr>
+      </w:pPr>
+    </w:p>
+    <w:p>
+      <w:pPr>
+        <w:pStyle w:val="HTML"/>
+        <w:pBdr>
+          <w:top w:val="single" w:sz="6" w:space="4" w:color="D6D6D6"/>
+          <w:left w:val="single" w:sz="6" w:space="4" w:color="D6D6D6"/>
+          <w:bottom w:val="single" w:sz="6" w:space="4" w:color="D6D6D6"/>
+          <w:right w:val="single" w:sz="6" w:space="4" w:color="D6D6D6"/>
+        </w:pBdr>
+        <w:spacing w:after="150" w:line="240" w:lineRule="atLeast"/>
+        <w:rPr>
+          <w:rStyle w:val="pln"/>
+          <w:rFonts w:ascii="Consolas" w:hAnsi="Consolas"/>
+          <w:color w:val="313131"/>
+          <w:sz w:val="20"/>
+          <w:szCs w:val="20"/>
+        </w:rPr>
+      </w:pPr>
+      <w:r>
+        <w:rPr>
+          <w:rStyle w:val="pln"/>
+          <w:rFonts w:ascii="Consolas" w:hAnsi="Consolas"/>
+          <w:color w:val="313131"/>
+          <w:sz w:val="20"/>
+          <w:szCs w:val="20"/>
+        </w:rPr>
+        <w:t xml:space="preserve">   </w:t>
+      </w:r>
+      <w:proofErr w:type="spellStart"/>
+      <w:r>
+        <w:rPr>
+          <w:rStyle w:val="kwd"/>
+          <w:rFonts w:ascii="Consolas" w:hAnsi="Consolas"/>
+          <w:color w:val="000088"/>
+          <w:sz w:val="20"/>
+          <w:szCs w:val="20"/>
+        </w:rPr>
+        <w:t>def</w:t>
+      </w:r>
+      <w:proofErr w:type="spellEnd"/>
+      <w:r>
+        <w:rPr>
+          <w:rStyle w:val="pln"/>
+          <w:rFonts w:ascii="Consolas" w:hAnsi="Consolas"/>
+          <w:color w:val="313131"/>
+          <w:sz w:val="20"/>
+          <w:szCs w:val="20"/>
+        </w:rPr>
+        <w:t xml:space="preserve"> </w:t>
+      </w:r>
+      <w:proofErr w:type="spellStart"/>
+      <w:r>
+        <w:rPr>
+          <w:rStyle w:val="pln"/>
+          <w:rFonts w:ascii="Consolas" w:hAnsi="Consolas"/>
+          <w:color w:val="313131"/>
+          <w:sz w:val="20"/>
+          <w:szCs w:val="20"/>
+        </w:rPr>
+        <w:t>getAttr</w:t>
+      </w:r>
+      <w:proofErr w:type="spellEnd"/>
+      <w:r>
+        <w:rPr>
+          <w:rStyle w:val="pun"/>
+          <w:rFonts w:ascii="Consolas" w:hAnsi="Consolas"/>
+          <w:color w:val="666600"/>
+          <w:sz w:val="20"/>
+          <w:szCs w:val="20"/>
+        </w:rPr>
+        <w:t>(</w:t>
+      </w:r>
+      <w:r>
+        <w:rPr>
+          <w:rStyle w:val="kwd"/>
+          <w:rFonts w:ascii="Consolas" w:hAnsi="Consolas"/>
+          <w:color w:val="000088"/>
+          <w:sz w:val="20"/>
+          <w:szCs w:val="20"/>
+        </w:rPr>
+        <w:t>self</w:t>
+      </w:r>
+      <w:r>
+        <w:rPr>
+          <w:rStyle w:val="pun"/>
+          <w:rFonts w:ascii="Consolas" w:hAnsi="Consolas"/>
+          <w:color w:val="666600"/>
+          <w:sz w:val="20"/>
+          <w:szCs w:val="20"/>
+        </w:rPr>
+        <w:t>):</w:t>
+      </w:r>
+    </w:p>
+    <w:p>
+      <w:pPr>
+        <w:pStyle w:val="HTML"/>
+        <w:pBdr>
+          <w:top w:val="single" w:sz="6" w:space="4" w:color="D6D6D6"/>
+          <w:left w:val="single" w:sz="6" w:space="4" w:color="D6D6D6"/>
+          <w:bottom w:val="single" w:sz="6" w:space="4" w:color="D6D6D6"/>
+          <w:right w:val="single" w:sz="6" w:space="4" w:color="D6D6D6"/>
+        </w:pBdr>
+        <w:spacing w:after="150" w:line="240" w:lineRule="atLeast"/>
+        <w:rPr>
+          <w:rStyle w:val="pln"/>
+          <w:rFonts w:ascii="Consolas" w:hAnsi="Consolas"/>
+          <w:color w:val="313131"/>
+          <w:sz w:val="20"/>
+          <w:szCs w:val="20"/>
+        </w:rPr>
+      </w:pPr>
+      <w:r>
+        <w:rPr>
+          <w:rStyle w:val="pln"/>
+          <w:rFonts w:ascii="Consolas" w:hAnsi="Consolas"/>
+          <w:color w:val="313131"/>
+          <w:sz w:val="20"/>
+          <w:szCs w:val="20"/>
+        </w:rPr>
+        <w:t xml:space="preserve">      </w:t>
+      </w:r>
+      <w:r>
+        <w:rPr>
+          <w:rStyle w:val="kwd"/>
+          <w:rFonts w:ascii="Consolas" w:hAnsi="Consolas"/>
+          <w:color w:val="000088"/>
+          <w:sz w:val="20"/>
+          <w:szCs w:val="20"/>
+        </w:rPr>
+        <w:t>print</w:t>
+      </w:r>
+      <w:r>
+        <w:rPr>
+          <w:rStyle w:val="pln"/>
+          <w:rFonts w:ascii="Consolas" w:hAnsi="Consolas"/>
+          <w:color w:val="313131"/>
+          <w:sz w:val="20"/>
+          <w:szCs w:val="20"/>
+        </w:rPr>
+        <w:t xml:space="preserve"> </w:t>
+      </w:r>
+      <w:r>
+        <w:rPr>
+          <w:rStyle w:val="pln"/>
+          <w:rFonts w:ascii="Consolas" w:hAnsi="Consolas"/>
+          <w:color w:val="313131"/>
+          <w:sz w:val="20"/>
+          <w:szCs w:val="20"/>
+        </w:rPr>
+        <w:t>(</w:t>
+      </w:r>
+      <w:r>
+        <w:rPr>
+          <w:rStyle w:val="str"/>
+          <w:rFonts w:ascii="Consolas" w:hAnsi="Consolas"/>
+          <w:color w:val="008800"/>
+          <w:sz w:val="20"/>
+          <w:szCs w:val="20"/>
+        </w:rPr>
+        <w:t xml:space="preserve">"Parent </w:t>
+      </w:r>
+      <w:proofErr w:type="gramStart"/>
+      <w:r>
+        <w:rPr>
+          <w:rStyle w:val="str"/>
+          <w:rFonts w:ascii="Consolas" w:hAnsi="Consolas"/>
+          <w:color w:val="008800"/>
+          <w:sz w:val="20"/>
+          <w:szCs w:val="20"/>
+        </w:rPr>
+        <w:t>attribute :</w:t>
+      </w:r>
+      <w:proofErr w:type="gramEnd"/>
+      <w:r>
+        <w:rPr>
+          <w:rStyle w:val="str"/>
+          <w:rFonts w:ascii="Consolas" w:hAnsi="Consolas"/>
+          <w:color w:val="008800"/>
+          <w:sz w:val="20"/>
+          <w:szCs w:val="20"/>
+        </w:rPr>
+        <w:t xml:space="preserve"> {}</w:t>
+      </w:r>
+      <w:r>
+        <w:rPr>
+          <w:rStyle w:val="str"/>
+          <w:rFonts w:ascii="Consolas" w:hAnsi="Consolas"/>
+          <w:color w:val="008800"/>
+          <w:sz w:val="20"/>
+          <w:szCs w:val="20"/>
+        </w:rPr>
+        <w:t>"</w:t>
+      </w:r>
+      <w:r>
+        <w:rPr>
+          <w:rStyle w:val="str"/>
+          <w:rFonts w:ascii="Consolas" w:hAnsi="Consolas"/>
+          <w:color w:val="008800"/>
+          <w:sz w:val="20"/>
+          <w:szCs w:val="20"/>
+        </w:rPr>
+        <w:t>.format(</w:t>
+      </w:r>
+      <w:proofErr w:type="spellStart"/>
+      <w:r>
+        <w:rPr>
+          <w:rStyle w:val="typ"/>
+          <w:rFonts w:ascii="Consolas" w:hAnsi="Consolas"/>
+          <w:color w:val="7F0055"/>
+          <w:sz w:val="20"/>
+          <w:szCs w:val="20"/>
+        </w:rPr>
+        <w:t>Parent</w:t>
+      </w:r>
+      <w:r>
+        <w:rPr>
+          <w:rStyle w:val="pun"/>
+          <w:rFonts w:ascii="Consolas" w:hAnsi="Consolas"/>
+          <w:color w:val="666600"/>
+          <w:sz w:val="20"/>
+          <w:szCs w:val="20"/>
+        </w:rPr>
+        <w:t>.</w:t>
+      </w:r>
+      <w:r>
+        <w:rPr>
+          <w:rStyle w:val="pln"/>
+          <w:rFonts w:ascii="Consolas" w:hAnsi="Consolas"/>
+          <w:color w:val="313131"/>
+          <w:sz w:val="20"/>
+          <w:szCs w:val="20"/>
+        </w:rPr>
+        <w:t>parentAttr</w:t>
+      </w:r>
+      <w:proofErr w:type="spellEnd"/>
+      <w:r>
+        <w:rPr>
+          <w:rStyle w:val="str"/>
+          <w:rFonts w:ascii="Consolas" w:hAnsi="Consolas"/>
+          <w:color w:val="008800"/>
+          <w:sz w:val="20"/>
+          <w:szCs w:val="20"/>
+        </w:rPr>
+        <w:t>))</w:t>
+      </w:r>
+      <w:r>
+        <w:rPr>
+          <w:rStyle w:val="pln"/>
+          <w:rFonts w:ascii="Consolas" w:hAnsi="Consolas"/>
+          <w:color w:val="313131"/>
+          <w:sz w:val="20"/>
+          <w:szCs w:val="20"/>
+        </w:rPr>
+        <w:t xml:space="preserve"> </w:t>
+      </w:r>
+    </w:p>
+    <w:p>
+      <w:pPr>
+        <w:pStyle w:val="HTML"/>
+        <w:pBdr>
+          <w:top w:val="single" w:sz="6" w:space="4" w:color="D6D6D6"/>
+          <w:left w:val="single" w:sz="6" w:space="4" w:color="D6D6D6"/>
+          <w:bottom w:val="single" w:sz="6" w:space="4" w:color="D6D6D6"/>
+          <w:right w:val="single" w:sz="6" w:space="4" w:color="D6D6D6"/>
+        </w:pBdr>
+        <w:spacing w:after="150" w:line="240" w:lineRule="atLeast"/>
+        <w:rPr>
+          <w:rStyle w:val="pln"/>
+          <w:rFonts w:ascii="Consolas" w:hAnsi="Consolas"/>
+          <w:color w:val="313131"/>
+          <w:sz w:val="20"/>
+          <w:szCs w:val="20"/>
+        </w:rPr>
+      </w:pPr>
+    </w:p>
+    <w:p>
+      <w:pPr>
+        <w:pStyle w:val="HTML"/>
+        <w:pBdr>
+          <w:top w:val="single" w:sz="6" w:space="4" w:color="D6D6D6"/>
+          <w:left w:val="single" w:sz="6" w:space="4" w:color="D6D6D6"/>
+          <w:bottom w:val="single" w:sz="6" w:space="4" w:color="D6D6D6"/>
+          <w:right w:val="single" w:sz="6" w:space="4" w:color="D6D6D6"/>
+        </w:pBdr>
+        <w:spacing w:after="150" w:line="240" w:lineRule="atLeast"/>
+        <w:rPr>
+          <w:rStyle w:val="pln"/>
+          <w:rFonts w:ascii="Consolas" w:hAnsi="Consolas"/>
+          <w:color w:val="313131"/>
+          <w:sz w:val="20"/>
+          <w:szCs w:val="20"/>
+        </w:rPr>
+      </w:pPr>
+      <w:r>
+        <w:rPr>
+          <w:rStyle w:val="kwd"/>
+          <w:rFonts w:ascii="Consolas" w:hAnsi="Consolas"/>
+          <w:color w:val="000088"/>
+          <w:sz w:val="20"/>
+          <w:szCs w:val="20"/>
+        </w:rPr>
+        <w:t>class</w:t>
+      </w:r>
+      <w:r>
+        <w:rPr>
+          <w:rStyle w:val="pln"/>
+          <w:rFonts w:ascii="Consolas" w:hAnsi="Consolas"/>
+          <w:color w:val="313131"/>
+          <w:sz w:val="20"/>
+          <w:szCs w:val="20"/>
+        </w:rPr>
+        <w:t xml:space="preserve"> </w:t>
+      </w:r>
+      <w:r>
+        <w:rPr>
+          <w:rStyle w:val="typ"/>
+          <w:rFonts w:ascii="Consolas" w:hAnsi="Consolas"/>
+          <w:color w:val="7F0055"/>
+          <w:sz w:val="20"/>
+          <w:szCs w:val="20"/>
+        </w:rPr>
+        <w:t>Child</w:t>
+      </w:r>
+      <w:r>
+        <w:rPr>
+          <w:rStyle w:val="pun"/>
+          <w:rFonts w:ascii="Consolas" w:hAnsi="Consolas"/>
+          <w:color w:val="666600"/>
+          <w:sz w:val="20"/>
+          <w:szCs w:val="20"/>
+        </w:rPr>
+        <w:t>(</w:t>
+      </w:r>
+      <w:r>
+        <w:rPr>
+          <w:rStyle w:val="typ"/>
+          <w:rFonts w:ascii="Consolas" w:hAnsi="Consolas"/>
+          <w:color w:val="7F0055"/>
+          <w:sz w:val="20"/>
+          <w:szCs w:val="20"/>
+        </w:rPr>
+        <w:t>Parent</w:t>
+      </w:r>
+      <w:r>
+        <w:rPr>
+          <w:rStyle w:val="pun"/>
+          <w:rFonts w:ascii="Consolas" w:hAnsi="Consolas"/>
+          <w:color w:val="666600"/>
+          <w:sz w:val="20"/>
+          <w:szCs w:val="20"/>
+        </w:rPr>
+        <w:t>):</w:t>
+      </w:r>
+      <w:r>
+        <w:rPr>
+          <w:rStyle w:val="pln"/>
+          <w:rFonts w:ascii="Consolas" w:hAnsi="Consolas"/>
+          <w:color w:val="313131"/>
+          <w:sz w:val="20"/>
+          <w:szCs w:val="20"/>
+        </w:rPr>
+        <w:t xml:space="preserve"> </w:t>
+      </w:r>
+      <w:r>
+        <w:rPr>
+          <w:rStyle w:val="com"/>
+          <w:rFonts w:ascii="Consolas" w:hAnsi="Consolas"/>
+          <w:color w:val="880000"/>
+          <w:sz w:val="20"/>
+          <w:szCs w:val="20"/>
+        </w:rPr>
+        <w:t># define child class</w:t>
+      </w:r>
+    </w:p>
+    <w:p>
+      <w:pPr>
+        <w:pStyle w:val="HTML"/>
+        <w:pBdr>
+          <w:top w:val="single" w:sz="6" w:space="4" w:color="D6D6D6"/>
+          <w:left w:val="single" w:sz="6" w:space="4" w:color="D6D6D6"/>
+          <w:bottom w:val="single" w:sz="6" w:space="4" w:color="D6D6D6"/>
+          <w:right w:val="single" w:sz="6" w:space="4" w:color="D6D6D6"/>
+        </w:pBdr>
+        <w:spacing w:after="150" w:line="240" w:lineRule="atLeast"/>
+        <w:rPr>
+          <w:rStyle w:val="pln"/>
+          <w:rFonts w:ascii="Consolas" w:hAnsi="Consolas"/>
+          <w:color w:val="313131"/>
+          <w:sz w:val="20"/>
+          <w:szCs w:val="20"/>
+        </w:rPr>
+      </w:pPr>
+      <w:r>
+        <w:rPr>
+          <w:rStyle w:val="pln"/>
+          <w:rFonts w:ascii="Consolas" w:hAnsi="Consolas"/>
+          <w:color w:val="313131"/>
+          <w:sz w:val="20"/>
+          <w:szCs w:val="20"/>
+        </w:rPr>
+        <w:t xml:space="preserve">   </w:t>
+      </w:r>
+      <w:proofErr w:type="spellStart"/>
+      <w:r>
+        <w:rPr>
+          <w:rStyle w:val="kwd"/>
+          <w:rFonts w:ascii="Consolas" w:hAnsi="Consolas"/>
+          <w:color w:val="000088"/>
+          <w:sz w:val="20"/>
+          <w:szCs w:val="20"/>
+        </w:rPr>
+        <w:t>def</w:t>
+      </w:r>
+      <w:proofErr w:type="spellEnd"/>
+      <w:r>
+        <w:rPr>
+          <w:rStyle w:val="pln"/>
+          <w:rFonts w:ascii="Consolas" w:hAnsi="Consolas"/>
+          <w:color w:val="313131"/>
+          <w:sz w:val="20"/>
+          <w:szCs w:val="20"/>
+        </w:rPr>
+        <w:t xml:space="preserve"> __</w:t>
+      </w:r>
+      <w:proofErr w:type="spellStart"/>
+      <w:r>
+        <w:rPr>
+          <w:rStyle w:val="pln"/>
+          <w:rFonts w:ascii="Consolas" w:hAnsi="Consolas"/>
+          <w:color w:val="313131"/>
+          <w:sz w:val="20"/>
+          <w:szCs w:val="20"/>
+        </w:rPr>
+        <w:t>init</w:t>
+      </w:r>
+      <w:proofErr w:type="spellEnd"/>
+      <w:r>
+        <w:rPr>
+          <w:rStyle w:val="pln"/>
+          <w:rFonts w:ascii="Consolas" w:hAnsi="Consolas"/>
+          <w:color w:val="313131"/>
+          <w:sz w:val="20"/>
+          <w:szCs w:val="20"/>
+        </w:rPr>
+        <w:t>__</w:t>
+      </w:r>
+      <w:r>
+        <w:rPr>
+          <w:rStyle w:val="pun"/>
+          <w:rFonts w:ascii="Consolas" w:hAnsi="Consolas"/>
+          <w:color w:val="666600"/>
+          <w:sz w:val="20"/>
+          <w:szCs w:val="20"/>
+        </w:rPr>
+        <w:t>(</w:t>
+      </w:r>
+      <w:r>
+        <w:rPr>
+          <w:rStyle w:val="kwd"/>
+          <w:rFonts w:ascii="Consolas" w:hAnsi="Consolas"/>
+          <w:color w:val="000088"/>
+          <w:sz w:val="20"/>
+          <w:szCs w:val="20"/>
+        </w:rPr>
+        <w:t>self</w:t>
+      </w:r>
+      <w:r>
+        <w:rPr>
+          <w:rStyle w:val="pun"/>
+          <w:rFonts w:ascii="Consolas" w:hAnsi="Consolas"/>
+          <w:color w:val="666600"/>
+          <w:sz w:val="20"/>
+          <w:szCs w:val="20"/>
+        </w:rPr>
+        <w:t>):</w:t>
+      </w:r>
+    </w:p>
+    <w:p>
+      <w:pPr>
+        <w:pStyle w:val="HTML"/>
+        <w:pBdr>
+          <w:top w:val="single" w:sz="6" w:space="4" w:color="D6D6D6"/>
+          <w:left w:val="single" w:sz="6" w:space="4" w:color="D6D6D6"/>
+          <w:bottom w:val="single" w:sz="6" w:space="4" w:color="D6D6D6"/>
+          <w:right w:val="single" w:sz="6" w:space="4" w:color="D6D6D6"/>
+        </w:pBdr>
+        <w:spacing w:after="150" w:line="240" w:lineRule="atLeast"/>
+        <w:rPr>
+          <w:rStyle w:val="pln"/>
+          <w:rFonts w:ascii="Consolas" w:hAnsi="Consolas"/>
+          <w:color w:val="313131"/>
+          <w:sz w:val="20"/>
+          <w:szCs w:val="20"/>
+        </w:rPr>
+      </w:pPr>
+      <w:r>
+        <w:rPr>
+          <w:rStyle w:val="pln"/>
+          <w:rFonts w:ascii="Consolas" w:hAnsi="Consolas"/>
+          <w:color w:val="313131"/>
+          <w:sz w:val="20"/>
+          <w:szCs w:val="20"/>
+        </w:rPr>
+        <w:t xml:space="preserve">      </w:t>
+      </w:r>
+      <w:r>
+        <w:rPr>
+          <w:rStyle w:val="kwd"/>
+          <w:rFonts w:ascii="Consolas" w:hAnsi="Consolas"/>
+          <w:color w:val="000088"/>
+          <w:sz w:val="20"/>
+          <w:szCs w:val="20"/>
+        </w:rPr>
+        <w:t>print</w:t>
+      </w:r>
+      <w:r>
+        <w:rPr>
+          <w:rStyle w:val="pln"/>
+          <w:rFonts w:ascii="Consolas" w:hAnsi="Consolas"/>
+          <w:color w:val="313131"/>
+          <w:sz w:val="20"/>
+          <w:szCs w:val="20"/>
+        </w:rPr>
+        <w:t xml:space="preserve"> </w:t>
+      </w:r>
+      <w:r>
+        <w:rPr>
+          <w:rStyle w:val="str"/>
+          <w:rFonts w:ascii="Consolas" w:hAnsi="Consolas"/>
+          <w:color w:val="008800"/>
+          <w:sz w:val="20"/>
+          <w:szCs w:val="20"/>
+        </w:rPr>
+        <w:t>"Calling child constructor"</w:t>
+      </w:r>
+    </w:p>
+    <w:p>
+      <w:pPr>
+        <w:pStyle w:val="HTML"/>
+        <w:pBdr>
+          <w:top w:val="single" w:sz="6" w:space="4" w:color="D6D6D6"/>
+          <w:left w:val="single" w:sz="6" w:space="4" w:color="D6D6D6"/>
+          <w:bottom w:val="single" w:sz="6" w:space="4" w:color="D6D6D6"/>
+          <w:right w:val="single" w:sz="6" w:space="4" w:color="D6D6D6"/>
+        </w:pBdr>
+        <w:spacing w:after="150" w:line="240" w:lineRule="atLeast"/>
+        <w:rPr>
+          <w:rStyle w:val="pln"/>
+          <w:rFonts w:ascii="Consolas" w:hAnsi="Consolas"/>
+          <w:color w:val="313131"/>
+          <w:sz w:val="20"/>
+          <w:szCs w:val="20"/>
+        </w:rPr>
+      </w:pPr>
+    </w:p>
+    <w:p>
+      <w:pPr>
+        <w:pStyle w:val="HTML"/>
+        <w:pBdr>
+          <w:top w:val="single" w:sz="6" w:space="4" w:color="D6D6D6"/>
+          <w:left w:val="single" w:sz="6" w:space="4" w:color="D6D6D6"/>
+          <w:bottom w:val="single" w:sz="6" w:space="4" w:color="D6D6D6"/>
+          <w:right w:val="single" w:sz="6" w:space="4" w:color="D6D6D6"/>
+        </w:pBdr>
+        <w:spacing w:after="150" w:line="240" w:lineRule="atLeast"/>
+        <w:rPr>
+          <w:rStyle w:val="pln"/>
+          <w:rFonts w:ascii="Consolas" w:hAnsi="Consolas"/>
+          <w:color w:val="313131"/>
+          <w:sz w:val="20"/>
+          <w:szCs w:val="20"/>
+        </w:rPr>
+      </w:pPr>
+      <w:r>
+        <w:rPr>
+          <w:rStyle w:val="pln"/>
+          <w:rFonts w:ascii="Consolas" w:hAnsi="Consolas"/>
+          <w:color w:val="313131"/>
+          <w:sz w:val="20"/>
+          <w:szCs w:val="20"/>
+        </w:rPr>
+        <w:t xml:space="preserve">   </w:t>
+      </w:r>
+      <w:proofErr w:type="spellStart"/>
+      <w:r>
+        <w:rPr>
+          <w:rStyle w:val="kwd"/>
+          <w:rFonts w:ascii="Consolas" w:hAnsi="Consolas"/>
+          <w:color w:val="000088"/>
+          <w:sz w:val="20"/>
+          <w:szCs w:val="20"/>
+        </w:rPr>
+        <w:t>def</w:t>
+      </w:r>
+      <w:proofErr w:type="spellEnd"/>
+      <w:r>
+        <w:rPr>
+          <w:rStyle w:val="pln"/>
+          <w:rFonts w:ascii="Consolas" w:hAnsi="Consolas"/>
+          <w:color w:val="313131"/>
+          <w:sz w:val="20"/>
+          <w:szCs w:val="20"/>
+        </w:rPr>
+        <w:t xml:space="preserve"> </w:t>
+      </w:r>
+      <w:proofErr w:type="spellStart"/>
+      <w:r>
+        <w:rPr>
+          <w:rStyle w:val="pln"/>
+          <w:rFonts w:ascii="Consolas" w:hAnsi="Consolas"/>
+          <w:color w:val="313131"/>
+          <w:sz w:val="20"/>
+          <w:szCs w:val="20"/>
+        </w:rPr>
+        <w:t>childMethod</w:t>
+      </w:r>
+      <w:proofErr w:type="spellEnd"/>
+      <w:r>
+        <w:rPr>
+          <w:rStyle w:val="pun"/>
+          <w:rFonts w:ascii="Consolas" w:hAnsi="Consolas"/>
+          <w:color w:val="666600"/>
+          <w:sz w:val="20"/>
+          <w:szCs w:val="20"/>
+        </w:rPr>
+        <w:t>(</w:t>
+      </w:r>
+      <w:r>
+        <w:rPr>
+          <w:rStyle w:val="kwd"/>
+          <w:rFonts w:ascii="Consolas" w:hAnsi="Consolas"/>
+          <w:color w:val="000088"/>
+          <w:sz w:val="20"/>
+          <w:szCs w:val="20"/>
+        </w:rPr>
+        <w:t>self</w:t>
+      </w:r>
+      <w:r>
+        <w:rPr>
+          <w:rStyle w:val="pun"/>
+          <w:rFonts w:ascii="Consolas" w:hAnsi="Consolas"/>
+          <w:color w:val="666600"/>
+          <w:sz w:val="20"/>
+          <w:szCs w:val="20"/>
+        </w:rPr>
+        <w:t>):</w:t>
+      </w:r>
+    </w:p>
+    <w:p>
+      <w:pPr>
+        <w:pStyle w:val="HTML"/>
+        <w:pBdr>
+          <w:top w:val="single" w:sz="6" w:space="4" w:color="D6D6D6"/>
+          <w:left w:val="single" w:sz="6" w:space="4" w:color="D6D6D6"/>
+          <w:bottom w:val="single" w:sz="6" w:space="4" w:color="D6D6D6"/>
+          <w:right w:val="single" w:sz="6" w:space="4" w:color="D6D6D6"/>
+        </w:pBdr>
+        <w:spacing w:after="150" w:line="240" w:lineRule="atLeast"/>
+        <w:rPr>
+          <w:rFonts w:ascii="Consolas" w:hAnsi="Consolas"/>
+          <w:color w:val="313131"/>
+          <w:sz w:val="20"/>
+          <w:szCs w:val="20"/>
+        </w:rPr>
+      </w:pPr>
+      <w:r>
+        <w:rPr>
+          <w:rStyle w:val="pln"/>
+          <w:rFonts w:ascii="Consolas" w:hAnsi="Consolas"/>
+          <w:color w:val="313131"/>
+          <w:sz w:val="20"/>
+          <w:szCs w:val="20"/>
+        </w:rPr>
+        <w:t xml:space="preserve">      </w:t>
+      </w:r>
+      <w:r>
+        <w:rPr>
+          <w:rStyle w:val="kwd"/>
+          <w:rFonts w:ascii="Consolas" w:hAnsi="Consolas"/>
+          <w:color w:val="000088"/>
+          <w:sz w:val="20"/>
+          <w:szCs w:val="20"/>
+        </w:rPr>
+        <w:t>print</w:t>
+      </w:r>
+      <w:r>
+        <w:rPr>
+          <w:rStyle w:val="pln"/>
+          <w:rFonts w:ascii="Consolas" w:hAnsi="Consolas"/>
+          <w:color w:val="313131"/>
+          <w:sz w:val="20"/>
+          <w:szCs w:val="20"/>
+        </w:rPr>
+        <w:t xml:space="preserve"> </w:t>
+      </w:r>
+      <w:r>
+        <w:rPr>
+          <w:rStyle w:val="str"/>
+          <w:rFonts w:ascii="Consolas" w:hAnsi="Consolas"/>
+          <w:color w:val="008800"/>
+          <w:sz w:val="20"/>
+          <w:szCs w:val="20"/>
+        </w:rPr>
+        <w:t>'Calling child method'</w:t>
+      </w:r>
+    </w:p>
+    <w:p>
+      <w:pPr>
+        <w:pStyle w:val="HTML"/>
+        <w:pBdr>
+          <w:top w:val="single" w:sz="6" w:space="4" w:color="D6D6D6"/>
+          <w:left w:val="single" w:sz="6" w:space="4" w:color="D6D6D6"/>
+          <w:bottom w:val="single" w:sz="6" w:space="4" w:color="D6D6D6"/>
+          <w:right w:val="single" w:sz="6" w:space="4" w:color="D6D6D6"/>
+        </w:pBdr>
+        <w:spacing w:after="150" w:line="240" w:lineRule="atLeast"/>
+        <w:rPr>
+          <w:rStyle w:val="pln"/>
+          <w:rFonts w:ascii="Consolas" w:hAnsi="Consolas"/>
+          <w:color w:val="313131"/>
+          <w:sz w:val="20"/>
+          <w:szCs w:val="20"/>
+        </w:rPr>
+      </w:pPr>
+      <w:r>
+        <w:rPr>
+          <w:rStyle w:val="pln"/>
+          <w:rFonts w:ascii="Consolas" w:hAnsi="Consolas"/>
+          <w:color w:val="313131"/>
+          <w:sz w:val="20"/>
+          <w:szCs w:val="20"/>
+        </w:rPr>
+        <w:t xml:space="preserve">c </w:t>
+      </w:r>
+      <w:r>
+        <w:rPr>
+          <w:rStyle w:val="pun"/>
+          <w:rFonts w:ascii="Consolas" w:hAnsi="Consolas"/>
+          <w:color w:val="666600"/>
+          <w:sz w:val="20"/>
+          <w:szCs w:val="20"/>
+        </w:rPr>
+        <w:t>=</w:t>
+      </w:r>
+      <w:r>
+        <w:rPr>
+          <w:rStyle w:val="pln"/>
+          <w:rFonts w:ascii="Consolas" w:hAnsi="Consolas"/>
+          <w:color w:val="313131"/>
+          <w:sz w:val="20"/>
+          <w:szCs w:val="20"/>
+        </w:rPr>
+        <w:t xml:space="preserve"> </w:t>
+      </w:r>
+      <w:proofErr w:type="gramStart"/>
+      <w:r>
+        <w:rPr>
+          <w:rStyle w:val="typ"/>
+          <w:rFonts w:ascii="Consolas" w:hAnsi="Consolas"/>
+          <w:color w:val="7F0055"/>
+          <w:sz w:val="20"/>
+          <w:szCs w:val="20"/>
+        </w:rPr>
+        <w:t>Child</w:t>
+      </w:r>
+      <w:r>
+        <w:rPr>
+          <w:rStyle w:val="pun"/>
+          <w:rFonts w:ascii="Consolas" w:hAnsi="Consolas"/>
+          <w:color w:val="666600"/>
+          <w:sz w:val="20"/>
+          <w:szCs w:val="20"/>
+        </w:rPr>
+        <w:t>(</w:t>
+      </w:r>
+      <w:proofErr w:type="gramEnd"/>
+      <w:r>
+        <w:rPr>
+          <w:rStyle w:val="pun"/>
+          <w:rFonts w:ascii="Consolas" w:hAnsi="Consolas"/>
+          <w:color w:val="666600"/>
+          <w:sz w:val="20"/>
+          <w:szCs w:val="20"/>
+        </w:rPr>
+        <w:t>)</w:t>
+      </w:r>
+      <w:r>
+        <w:rPr>
+          <w:rStyle w:val="pln"/>
+          <w:rFonts w:ascii="Consolas" w:hAnsi="Consolas"/>
+          <w:color w:val="313131"/>
+          <w:sz w:val="20"/>
+          <w:szCs w:val="20"/>
+        </w:rPr>
+        <w:t xml:space="preserve">          </w:t>
+      </w:r>
+      <w:r>
+        <w:rPr>
+          <w:rStyle w:val="com"/>
+          <w:rFonts w:ascii="Consolas" w:hAnsi="Consolas"/>
+          <w:color w:val="880000"/>
+          <w:sz w:val="20"/>
+          <w:szCs w:val="20"/>
+        </w:rPr>
+        <w:t># instance of child</w:t>
+      </w:r>
+    </w:p>
+    <w:p>
+      <w:pPr>
+        <w:pStyle w:val="HTML"/>
+        <w:pBdr>
+          <w:top w:val="single" w:sz="6" w:space="4" w:color="D6D6D6"/>
+          <w:left w:val="single" w:sz="6" w:space="4" w:color="D6D6D6"/>
+          <w:bottom w:val="single" w:sz="6" w:space="4" w:color="D6D6D6"/>
+          <w:right w:val="single" w:sz="6" w:space="4" w:color="D6D6D6"/>
+        </w:pBdr>
+        <w:spacing w:after="150" w:line="240" w:lineRule="atLeast"/>
+        <w:rPr>
+          <w:rStyle w:val="pln"/>
+          <w:rFonts w:ascii="Consolas" w:hAnsi="Consolas"/>
+          <w:color w:val="313131"/>
+          <w:sz w:val="20"/>
+          <w:szCs w:val="20"/>
+        </w:rPr>
+      </w:pPr>
+      <w:proofErr w:type="spellStart"/>
+      <w:r>
+        <w:rPr>
+          <w:rStyle w:val="pln"/>
+          <w:rFonts w:ascii="Consolas" w:hAnsi="Consolas"/>
+          <w:color w:val="313131"/>
+          <w:sz w:val="20"/>
+          <w:szCs w:val="20"/>
+        </w:rPr>
+        <w:t>c</w:t>
+      </w:r>
+      <w:r>
+        <w:rPr>
+          <w:rStyle w:val="pun"/>
+          <w:rFonts w:ascii="Consolas" w:hAnsi="Consolas"/>
+          <w:color w:val="666600"/>
+          <w:sz w:val="20"/>
+          <w:szCs w:val="20"/>
+        </w:rPr>
+        <w:t>.</w:t>
+      </w:r>
+      <w:proofErr w:type="gramStart"/>
+      <w:r>
+        <w:rPr>
+          <w:rStyle w:val="pln"/>
+          <w:rFonts w:ascii="Consolas" w:hAnsi="Consolas"/>
+          <w:color w:val="313131"/>
+          <w:sz w:val="20"/>
+          <w:szCs w:val="20"/>
+        </w:rPr>
+        <w:t>childMethod</w:t>
+      </w:r>
+      <w:proofErr w:type="spellEnd"/>
+      <w:r>
+        <w:rPr>
+          <w:rStyle w:val="pun"/>
+          <w:rFonts w:ascii="Consolas" w:hAnsi="Consolas"/>
+          <w:color w:val="666600"/>
+          <w:sz w:val="20"/>
+          <w:szCs w:val="20"/>
+        </w:rPr>
+        <w:t>(</w:t>
+      </w:r>
+      <w:proofErr w:type="gramEnd"/>
+      <w:r>
+        <w:rPr>
+          <w:rStyle w:val="pun"/>
+          <w:rFonts w:ascii="Consolas" w:hAnsi="Consolas"/>
+          <w:color w:val="666600"/>
+          <w:sz w:val="20"/>
+          <w:szCs w:val="20"/>
+        </w:rPr>
+        <w:t>)</w:t>
+      </w:r>
+      <w:r>
+        <w:rPr>
+          <w:rStyle w:val="pln"/>
+          <w:rFonts w:ascii="Consolas" w:hAnsi="Consolas"/>
+          <w:color w:val="313131"/>
+          <w:sz w:val="20"/>
+          <w:szCs w:val="20"/>
+        </w:rPr>
+        <w:t xml:space="preserve">      </w:t>
+      </w:r>
+      <w:r>
+        <w:rPr>
+          <w:rStyle w:val="com"/>
+          <w:rFonts w:ascii="Consolas" w:hAnsi="Consolas"/>
+          <w:color w:val="880000"/>
+          <w:sz w:val="20"/>
+          <w:szCs w:val="20"/>
+        </w:rPr>
+        <w:t># child calls its method</w:t>
+      </w:r>
+    </w:p>
+    <w:p>
+      <w:pPr>
+        <w:pStyle w:val="HTML"/>
+        <w:pBdr>
+          <w:top w:val="single" w:sz="6" w:space="4" w:color="D6D6D6"/>
+          <w:left w:val="single" w:sz="6" w:space="4" w:color="D6D6D6"/>
+          <w:bottom w:val="single" w:sz="6" w:space="4" w:color="D6D6D6"/>
+          <w:right w:val="single" w:sz="6" w:space="4" w:color="D6D6D6"/>
+        </w:pBdr>
+        <w:spacing w:after="150" w:line="240" w:lineRule="atLeast"/>
+        <w:rPr>
+          <w:rStyle w:val="pln"/>
+          <w:rFonts w:ascii="Consolas" w:hAnsi="Consolas"/>
+          <w:color w:val="313131"/>
+          <w:sz w:val="20"/>
+          <w:szCs w:val="20"/>
+        </w:rPr>
+      </w:pPr>
+      <w:proofErr w:type="spellStart"/>
+      <w:r>
+        <w:rPr>
+          <w:rStyle w:val="pln"/>
+          <w:rFonts w:ascii="Consolas" w:hAnsi="Consolas"/>
+          <w:color w:val="313131"/>
+          <w:sz w:val="20"/>
+          <w:szCs w:val="20"/>
+        </w:rPr>
+        <w:t>c</w:t>
+      </w:r>
+      <w:r>
+        <w:rPr>
+          <w:rStyle w:val="pun"/>
+          <w:rFonts w:ascii="Consolas" w:hAnsi="Consolas"/>
+          <w:color w:val="666600"/>
+          <w:sz w:val="20"/>
+          <w:szCs w:val="20"/>
+        </w:rPr>
+        <w:t>.</w:t>
+      </w:r>
+      <w:proofErr w:type="gramStart"/>
+      <w:r>
+        <w:rPr>
+          <w:rStyle w:val="pln"/>
+          <w:rFonts w:ascii="Consolas" w:hAnsi="Consolas"/>
+          <w:color w:val="313131"/>
+          <w:sz w:val="20"/>
+          <w:szCs w:val="20"/>
+        </w:rPr>
+        <w:t>parentMethod</w:t>
+      </w:r>
+      <w:proofErr w:type="spellEnd"/>
+      <w:r>
+        <w:rPr>
+          <w:rStyle w:val="pun"/>
+          <w:rFonts w:ascii="Consolas" w:hAnsi="Consolas"/>
+          <w:color w:val="666600"/>
+          <w:sz w:val="20"/>
+          <w:szCs w:val="20"/>
+        </w:rPr>
+        <w:t>(</w:t>
+      </w:r>
+      <w:proofErr w:type="gramEnd"/>
+      <w:r>
+        <w:rPr>
+          <w:rStyle w:val="pun"/>
+          <w:rFonts w:ascii="Consolas" w:hAnsi="Consolas"/>
+          <w:color w:val="666600"/>
+          <w:sz w:val="20"/>
+          <w:szCs w:val="20"/>
+        </w:rPr>
+        <w:t>)</w:t>
+      </w:r>
+      <w:r>
+        <w:rPr>
+          <w:rStyle w:val="pln"/>
+          <w:rFonts w:ascii="Consolas" w:hAnsi="Consolas"/>
+          <w:color w:val="313131"/>
+          <w:sz w:val="20"/>
+          <w:szCs w:val="20"/>
+        </w:rPr>
+        <w:t xml:space="preserve">     </w:t>
+      </w:r>
+      <w:r>
+        <w:rPr>
+          <w:rStyle w:val="com"/>
+          <w:rFonts w:ascii="Consolas" w:hAnsi="Consolas"/>
+          <w:color w:val="880000"/>
+          <w:sz w:val="20"/>
+          <w:szCs w:val="20"/>
+        </w:rPr>
+        <w:t># calls parent's method</w:t>
+      </w:r>
+    </w:p>
+    <w:p>
+      <w:pPr>
+        <w:pStyle w:val="HTML"/>
+        <w:pBdr>
+          <w:top w:val="single" w:sz="6" w:space="4" w:color="D6D6D6"/>
+          <w:left w:val="single" w:sz="6" w:space="4" w:color="D6D6D6"/>
+          <w:bottom w:val="single" w:sz="6" w:space="4" w:color="D6D6D6"/>
+          <w:right w:val="single" w:sz="6" w:space="4" w:color="D6D6D6"/>
+        </w:pBdr>
+        <w:spacing w:after="150" w:line="240" w:lineRule="atLeast"/>
+        <w:rPr>
+          <w:rStyle w:val="pln"/>
+          <w:rFonts w:ascii="Consolas" w:hAnsi="Consolas"/>
+          <w:color w:val="313131"/>
+          <w:sz w:val="20"/>
+          <w:szCs w:val="20"/>
+        </w:rPr>
+      </w:pPr>
+      <w:proofErr w:type="spellStart"/>
+      <w:r>
+        <w:rPr>
+          <w:rStyle w:val="pln"/>
+          <w:rFonts w:ascii="Consolas" w:hAnsi="Consolas"/>
+          <w:color w:val="313131"/>
+          <w:sz w:val="20"/>
+          <w:szCs w:val="20"/>
+        </w:rPr>
+        <w:t>c</w:t>
+      </w:r>
+      <w:r>
+        <w:rPr>
+          <w:rStyle w:val="pun"/>
+          <w:rFonts w:ascii="Consolas" w:hAnsi="Consolas"/>
+          <w:color w:val="666600"/>
+          <w:sz w:val="20"/>
+          <w:szCs w:val="20"/>
+        </w:rPr>
+        <w:t>.</w:t>
+      </w:r>
+      <w:proofErr w:type="gramStart"/>
+      <w:r>
+        <w:rPr>
+          <w:rStyle w:val="pln"/>
+          <w:rFonts w:ascii="Consolas" w:hAnsi="Consolas"/>
+          <w:color w:val="313131"/>
+          <w:sz w:val="20"/>
+          <w:szCs w:val="20"/>
+        </w:rPr>
+        <w:t>setAttr</w:t>
+      </w:r>
+      <w:proofErr w:type="spellEnd"/>
+      <w:r>
+        <w:rPr>
+          <w:rStyle w:val="pun"/>
+          <w:rFonts w:ascii="Consolas" w:hAnsi="Consolas"/>
+          <w:color w:val="666600"/>
+          <w:sz w:val="20"/>
+          <w:szCs w:val="20"/>
+        </w:rPr>
+        <w:t>(</w:t>
+      </w:r>
+      <w:proofErr w:type="gramEnd"/>
+      <w:r>
+        <w:rPr>
+          <w:rStyle w:val="lit"/>
+          <w:rFonts w:ascii="Consolas" w:hAnsi="Consolas"/>
+          <w:color w:val="006666"/>
+          <w:sz w:val="20"/>
+          <w:szCs w:val="20"/>
+        </w:rPr>
+        <w:t>200</w:t>
+      </w:r>
+      <w:r>
+        <w:rPr>
+          <w:rStyle w:val="pun"/>
+          <w:rFonts w:ascii="Consolas" w:hAnsi="Consolas"/>
+          <w:color w:val="666600"/>
+          <w:sz w:val="20"/>
+          <w:szCs w:val="20"/>
+        </w:rPr>
+        <w:t>)</w:t>
+      </w:r>
+      <w:r>
+        <w:rPr>
+          <w:rStyle w:val="pln"/>
+          <w:rFonts w:ascii="Consolas" w:hAnsi="Consolas"/>
+          <w:color w:val="313131"/>
+          <w:sz w:val="20"/>
+          <w:szCs w:val="20"/>
+        </w:rPr>
+        <w:t xml:space="preserve">       </w:t>
+      </w:r>
+      <w:r>
+        <w:rPr>
+          <w:rStyle w:val="com"/>
+          <w:rFonts w:ascii="Consolas" w:hAnsi="Consolas"/>
+          <w:color w:val="880000"/>
+          <w:sz w:val="20"/>
+          <w:szCs w:val="20"/>
+        </w:rPr>
+        <w:t># again call parent's method</w:t>
+      </w:r>
+    </w:p>
+    <w:p>
+      <w:pPr>
+        <w:pStyle w:val="HTML"/>
+        <w:pBdr>
+          <w:top w:val="single" w:sz="6" w:space="4" w:color="D6D6D6"/>
+          <w:left w:val="single" w:sz="6" w:space="4" w:color="D6D6D6"/>
+          <w:bottom w:val="single" w:sz="6" w:space="4" w:color="D6D6D6"/>
+          <w:right w:val="single" w:sz="6" w:space="4" w:color="D6D6D6"/>
+        </w:pBdr>
+        <w:spacing w:after="150" w:line="240" w:lineRule="atLeast"/>
+        <w:rPr>
+          <w:rFonts w:ascii="Consolas" w:hAnsi="Consolas"/>
+          <w:color w:val="313131"/>
+          <w:sz w:val="20"/>
+          <w:szCs w:val="20"/>
+        </w:rPr>
+      </w:pPr>
+      <w:proofErr w:type="spellStart"/>
+      <w:r>
+        <w:rPr>
+          <w:rStyle w:val="pln"/>
+          <w:rFonts w:ascii="Consolas" w:hAnsi="Consolas"/>
+          <w:color w:val="313131"/>
+          <w:sz w:val="20"/>
+          <w:szCs w:val="20"/>
+        </w:rPr>
+        <w:t>c</w:t>
+      </w:r>
+      <w:r>
+        <w:rPr>
+          <w:rStyle w:val="pun"/>
+          <w:rFonts w:ascii="Consolas" w:hAnsi="Consolas"/>
+          <w:color w:val="666600"/>
+          <w:sz w:val="20"/>
+          <w:szCs w:val="20"/>
+        </w:rPr>
+        <w:t>.</w:t>
+      </w:r>
+      <w:proofErr w:type="gramStart"/>
+      <w:r>
+        <w:rPr>
+          <w:rStyle w:val="pln"/>
+          <w:rFonts w:ascii="Consolas" w:hAnsi="Consolas"/>
+          <w:color w:val="313131"/>
+          <w:sz w:val="20"/>
+          <w:szCs w:val="20"/>
+        </w:rPr>
+        <w:t>getAttr</w:t>
+      </w:r>
+      <w:proofErr w:type="spellEnd"/>
+      <w:r>
+        <w:rPr>
+          <w:rStyle w:val="pun"/>
+          <w:rFonts w:ascii="Consolas" w:hAnsi="Consolas"/>
+          <w:color w:val="666600"/>
+          <w:sz w:val="20"/>
+          <w:szCs w:val="20"/>
+        </w:rPr>
+        <w:t>(</w:t>
+      </w:r>
+      <w:proofErr w:type="gramEnd"/>
+      <w:r>
+        <w:rPr>
+          <w:rStyle w:val="pun"/>
+          <w:rFonts w:ascii="Consolas" w:hAnsi="Consolas"/>
+          <w:color w:val="666600"/>
+          <w:sz w:val="20"/>
+          <w:szCs w:val="20"/>
+        </w:rPr>
+        <w:t>)</w:t>
+      </w:r>
+      <w:r>
+        <w:rPr>
+          <w:rStyle w:val="pln"/>
+          <w:rFonts w:ascii="Consolas" w:hAnsi="Consolas"/>
+          <w:color w:val="313131"/>
+          <w:sz w:val="20"/>
+          <w:szCs w:val="20"/>
+        </w:rPr>
+        <w:t xml:space="preserve">          </w:t>
+      </w:r>
+      <w:r>
+        <w:rPr>
+          <w:rStyle w:val="com"/>
+          <w:rFonts w:ascii="Consolas" w:hAnsi="Consolas"/>
+          <w:color w:val="880000"/>
+          <w:sz w:val="20"/>
+          <w:szCs w:val="20"/>
+        </w:rPr>
+        <w:t># again call parent's method</w:t>
+      </w:r>
+    </w:p>
+    <w:p>
+      <w:pPr>
+        <w:pStyle w:val="HTML"/>
+        <w:pBdr>
+          <w:top w:val="single" w:sz="6" w:space="4" w:color="D6D6D6"/>
+          <w:left w:val="single" w:sz="6" w:space="4" w:color="D6D6D6"/>
+          <w:bottom w:val="single" w:sz="6" w:space="4" w:color="D6D6D6"/>
+          <w:right w:val="single" w:sz="6" w:space="4" w:color="D6D6D6"/>
+        </w:pBdr>
+        <w:shd w:val="clear" w:color="auto" w:fill="EEEEEE"/>
+        <w:spacing w:after="150" w:line="240" w:lineRule="atLeast"/>
+        <w:rPr>
+          <w:rStyle w:val="pln"/>
+          <w:rFonts w:ascii="Consolas" w:hAnsi="Consolas"/>
+          <w:color w:val="313131"/>
+          <w:sz w:val="20"/>
+          <w:szCs w:val="20"/>
+        </w:rPr>
+      </w:pPr>
+      <w:r>
+        <w:rPr>
+          <w:rStyle w:val="kwd"/>
+          <w:rFonts w:ascii="Consolas" w:hAnsi="Consolas"/>
+          <w:color w:val="000088"/>
+          <w:sz w:val="20"/>
+          <w:szCs w:val="20"/>
+        </w:rPr>
+        <w:t>class</w:t>
+      </w:r>
+      <w:r>
+        <w:rPr>
+          <w:rStyle w:val="pln"/>
+          <w:rFonts w:ascii="Consolas" w:hAnsi="Consolas"/>
+          <w:color w:val="313131"/>
+          <w:sz w:val="20"/>
+          <w:szCs w:val="20"/>
+        </w:rPr>
+        <w:t xml:space="preserve"> A</w:t>
+      </w:r>
+      <w:r>
+        <w:rPr>
+          <w:rStyle w:val="pun"/>
+          <w:rFonts w:ascii="Consolas" w:hAnsi="Consolas"/>
+          <w:color w:val="666600"/>
+          <w:sz w:val="20"/>
+          <w:szCs w:val="20"/>
+        </w:rPr>
+        <w:t>:</w:t>
+      </w:r>
+      <w:r>
+        <w:rPr>
+          <w:rStyle w:val="pln"/>
+          <w:rFonts w:ascii="Consolas" w:hAnsi="Consolas"/>
+          <w:color w:val="313131"/>
+          <w:sz w:val="20"/>
+          <w:szCs w:val="20"/>
+        </w:rPr>
+        <w:t xml:space="preserve">        </w:t>
+      </w:r>
+      <w:r>
+        <w:rPr>
+          <w:rStyle w:val="com"/>
+          <w:rFonts w:ascii="Consolas" w:hAnsi="Consolas"/>
+          <w:color w:val="880000"/>
+          <w:sz w:val="20"/>
+          <w:szCs w:val="20"/>
+        </w:rPr>
+        <w:t># define your class A</w:t>
+      </w:r>
+    </w:p>
+    <w:p>
+      <w:pPr>
+        <w:pStyle w:val="HTML"/>
+        <w:pBdr>
+          <w:top w:val="single" w:sz="6" w:space="4" w:color="D6D6D6"/>
+          <w:left w:val="single" w:sz="6" w:space="4" w:color="D6D6D6"/>
+          <w:bottom w:val="single" w:sz="6" w:space="4" w:color="D6D6D6"/>
+          <w:right w:val="single" w:sz="6" w:space="4" w:color="D6D6D6"/>
+        </w:pBdr>
+        <w:shd w:val="clear" w:color="auto" w:fill="EEEEEE"/>
+        <w:spacing w:after="150" w:line="240" w:lineRule="atLeast"/>
+        <w:rPr>
+          <w:rStyle w:val="pln"/>
+          <w:rFonts w:ascii="Consolas" w:hAnsi="Consolas"/>
+          <w:color w:val="313131"/>
+          <w:sz w:val="20"/>
+          <w:szCs w:val="20"/>
+        </w:rPr>
+      </w:pPr>
+      <w:r>
+        <w:rPr>
+          <w:rStyle w:val="pun"/>
+          <w:rFonts w:ascii="Consolas" w:hAnsi="Consolas"/>
+          <w:color w:val="666600"/>
+          <w:sz w:val="20"/>
+          <w:szCs w:val="20"/>
+        </w:rPr>
+        <w:t>.....</w:t>
+      </w:r>
+    </w:p>
+    <w:p>
+      <w:pPr>
+        <w:pStyle w:val="HTML"/>
+        <w:pBdr>
+          <w:top w:val="single" w:sz="6" w:space="4" w:color="D6D6D6"/>
+          <w:left w:val="single" w:sz="6" w:space="4" w:color="D6D6D6"/>
+          <w:bottom w:val="single" w:sz="6" w:space="4" w:color="D6D6D6"/>
+          <w:right w:val="single" w:sz="6" w:space="4" w:color="D6D6D6"/>
+        </w:pBdr>
+        <w:shd w:val="clear" w:color="auto" w:fill="EEEEEE"/>
+        <w:spacing w:after="150" w:line="240" w:lineRule="atLeast"/>
+        <w:rPr>
+          <w:rStyle w:val="pln"/>
+          <w:rFonts w:ascii="Consolas" w:hAnsi="Consolas"/>
+          <w:color w:val="313131"/>
+          <w:sz w:val="20"/>
+          <w:szCs w:val="20"/>
+        </w:rPr>
+      </w:pPr>
+    </w:p>
+    <w:p>
+      <w:pPr>
+        <w:pStyle w:val="HTML"/>
+        <w:pBdr>
+          <w:top w:val="single" w:sz="6" w:space="4" w:color="D6D6D6"/>
+          <w:left w:val="single" w:sz="6" w:space="4" w:color="D6D6D6"/>
+          <w:bottom w:val="single" w:sz="6" w:space="4" w:color="D6D6D6"/>
+          <w:right w:val="single" w:sz="6" w:space="4" w:color="D6D6D6"/>
+        </w:pBdr>
+        <w:shd w:val="clear" w:color="auto" w:fill="EEEEEE"/>
+        <w:spacing w:after="150" w:line="240" w:lineRule="atLeast"/>
+        <w:rPr>
+          <w:rStyle w:val="pln"/>
+          <w:rFonts w:ascii="Consolas" w:hAnsi="Consolas"/>
+          <w:color w:val="313131"/>
+          <w:sz w:val="20"/>
+          <w:szCs w:val="20"/>
+        </w:rPr>
+      </w:pPr>
+      <w:r>
+        <w:rPr>
+          <w:rStyle w:val="kwd"/>
+          <w:rFonts w:ascii="Consolas" w:hAnsi="Consolas"/>
+          <w:color w:val="000088"/>
+          <w:sz w:val="20"/>
+          <w:szCs w:val="20"/>
+        </w:rPr>
+        <w:t>class</w:t>
+      </w:r>
+      <w:r>
+        <w:rPr>
+          <w:rStyle w:val="pln"/>
+          <w:rFonts w:ascii="Consolas" w:hAnsi="Consolas"/>
+          <w:color w:val="313131"/>
+          <w:sz w:val="20"/>
+          <w:szCs w:val="20"/>
+        </w:rPr>
+        <w:t xml:space="preserve"> B</w:t>
+      </w:r>
+      <w:r>
+        <w:rPr>
+          <w:rStyle w:val="pun"/>
+          <w:rFonts w:ascii="Consolas" w:hAnsi="Consolas"/>
+          <w:color w:val="666600"/>
+          <w:sz w:val="20"/>
+          <w:szCs w:val="20"/>
+        </w:rPr>
+        <w:t>:</w:t>
+      </w:r>
+      <w:r>
+        <w:rPr>
+          <w:rStyle w:val="pln"/>
+          <w:rFonts w:ascii="Consolas" w:hAnsi="Consolas"/>
+          <w:color w:val="313131"/>
+          <w:sz w:val="20"/>
+          <w:szCs w:val="20"/>
+        </w:rPr>
+        <w:t xml:space="preserve">         </w:t>
+      </w:r>
+      <w:r>
+        <w:rPr>
+          <w:rStyle w:val="com"/>
+          <w:rFonts w:ascii="Consolas" w:hAnsi="Consolas"/>
+          <w:color w:val="880000"/>
+          <w:sz w:val="20"/>
+          <w:szCs w:val="20"/>
+        </w:rPr>
+        <w:t># define your class B</w:t>
+      </w:r>
+    </w:p>
+    <w:p>
+      <w:pPr>
+        <w:pStyle w:val="HTML"/>
+        <w:pBdr>
+          <w:top w:val="single" w:sz="6" w:space="4" w:color="D6D6D6"/>
+          <w:left w:val="single" w:sz="6" w:space="4" w:color="D6D6D6"/>
+          <w:bottom w:val="single" w:sz="6" w:space="4" w:color="D6D6D6"/>
+          <w:right w:val="single" w:sz="6" w:space="4" w:color="D6D6D6"/>
+        </w:pBdr>
+        <w:shd w:val="clear" w:color="auto" w:fill="EEEEEE"/>
+        <w:spacing w:after="150" w:line="240" w:lineRule="atLeast"/>
+        <w:rPr>
+          <w:rStyle w:val="pln"/>
+          <w:rFonts w:ascii="Consolas" w:hAnsi="Consolas"/>
+          <w:color w:val="313131"/>
+          <w:sz w:val="20"/>
+          <w:szCs w:val="20"/>
+        </w:rPr>
+      </w:pPr>
+      <w:r>
+        <w:rPr>
+          <w:rStyle w:val="pun"/>
+          <w:rFonts w:ascii="Consolas" w:hAnsi="Consolas"/>
+          <w:color w:val="666600"/>
+          <w:sz w:val="20"/>
+          <w:szCs w:val="20"/>
+        </w:rPr>
+        <w:t>.....</w:t>
+      </w:r>
+    </w:p>
+    <w:p>
+      <w:pPr>
+        <w:pStyle w:val="HTML"/>
+        <w:pBdr>
+          <w:top w:val="single" w:sz="6" w:space="4" w:color="D6D6D6"/>
+          <w:left w:val="single" w:sz="6" w:space="4" w:color="D6D6D6"/>
+          <w:bottom w:val="single" w:sz="6" w:space="4" w:color="D6D6D6"/>
+          <w:right w:val="single" w:sz="6" w:space="4" w:color="D6D6D6"/>
+        </w:pBdr>
+        <w:shd w:val="clear" w:color="auto" w:fill="EEEEEE"/>
+        <w:spacing w:after="150" w:line="240" w:lineRule="atLeast"/>
+        <w:rPr>
+          <w:rStyle w:val="pln"/>
+          <w:rFonts w:ascii="Consolas" w:hAnsi="Consolas"/>
+          <w:color w:val="313131"/>
+          <w:sz w:val="20"/>
+          <w:szCs w:val="20"/>
+        </w:rPr>
+      </w:pPr>
+    </w:p>
+    <w:p>
+      <w:pPr>
+        <w:pStyle w:val="HTML"/>
+        <w:pBdr>
+          <w:top w:val="single" w:sz="6" w:space="4" w:color="D6D6D6"/>
+          <w:left w:val="single" w:sz="6" w:space="4" w:color="D6D6D6"/>
+          <w:bottom w:val="single" w:sz="6" w:space="4" w:color="D6D6D6"/>
+          <w:right w:val="single" w:sz="6" w:space="4" w:color="D6D6D6"/>
+        </w:pBdr>
+        <w:shd w:val="clear" w:color="auto" w:fill="EEEEEE"/>
+        <w:spacing w:after="150" w:line="240" w:lineRule="atLeast"/>
+        <w:rPr>
+          <w:rStyle w:val="pln"/>
+          <w:rFonts w:ascii="Consolas" w:hAnsi="Consolas"/>
+          <w:color w:val="313131"/>
+          <w:sz w:val="20"/>
+          <w:szCs w:val="20"/>
+        </w:rPr>
+      </w:pPr>
+      <w:r>
+        <w:rPr>
+          <w:rStyle w:val="kwd"/>
+          <w:rFonts w:ascii="Consolas" w:hAnsi="Consolas"/>
+          <w:color w:val="000088"/>
+          <w:sz w:val="20"/>
+          <w:szCs w:val="20"/>
+        </w:rPr>
+        <w:t>class</w:t>
+      </w:r>
+      <w:r>
+        <w:rPr>
+          <w:rStyle w:val="pln"/>
+          <w:rFonts w:ascii="Consolas" w:hAnsi="Consolas"/>
+          <w:color w:val="313131"/>
+          <w:sz w:val="20"/>
+          <w:szCs w:val="20"/>
+        </w:rPr>
+        <w:t xml:space="preserve"> </w:t>
+      </w:r>
+      <w:proofErr w:type="gramStart"/>
+      <w:r>
+        <w:rPr>
+          <w:rStyle w:val="pln"/>
+          <w:rFonts w:ascii="Consolas" w:hAnsi="Consolas"/>
+          <w:color w:val="313131"/>
+          <w:sz w:val="20"/>
+          <w:szCs w:val="20"/>
+        </w:rPr>
+        <w:t>C</w:t>
+      </w:r>
+      <w:r>
+        <w:rPr>
+          <w:rStyle w:val="pun"/>
+          <w:rFonts w:ascii="Consolas" w:hAnsi="Consolas"/>
+          <w:color w:val="666600"/>
+          <w:sz w:val="20"/>
+          <w:szCs w:val="20"/>
+        </w:rPr>
+        <w:t>(</w:t>
+      </w:r>
+      <w:proofErr w:type="gramEnd"/>
+      <w:r>
+        <w:rPr>
+          <w:rStyle w:val="pln"/>
+          <w:rFonts w:ascii="Consolas" w:hAnsi="Consolas"/>
+          <w:color w:val="313131"/>
+          <w:sz w:val="20"/>
+          <w:szCs w:val="20"/>
+        </w:rPr>
+        <w:t>A</w:t>
+      </w:r>
+      <w:r>
+        <w:rPr>
+          <w:rStyle w:val="pun"/>
+          <w:rFonts w:ascii="Consolas" w:hAnsi="Consolas"/>
+          <w:color w:val="666600"/>
+          <w:sz w:val="20"/>
+          <w:szCs w:val="20"/>
+        </w:rPr>
+        <w:t>,</w:t>
+      </w:r>
+      <w:r>
+        <w:rPr>
+          <w:rStyle w:val="pln"/>
+          <w:rFonts w:ascii="Consolas" w:hAnsi="Consolas"/>
+          <w:color w:val="313131"/>
+          <w:sz w:val="20"/>
+          <w:szCs w:val="20"/>
+        </w:rPr>
+        <w:t xml:space="preserve"> B</w:t>
+      </w:r>
+      <w:r>
+        <w:rPr>
+          <w:rStyle w:val="pun"/>
+          <w:rFonts w:ascii="Consolas" w:hAnsi="Consolas"/>
+          <w:color w:val="666600"/>
+          <w:sz w:val="20"/>
+          <w:szCs w:val="20"/>
+        </w:rPr>
+        <w:t>):</w:t>
+      </w:r>
+      <w:r>
+        <w:rPr>
+          <w:rStyle w:val="pln"/>
+          <w:rFonts w:ascii="Consolas" w:hAnsi="Consolas"/>
+          <w:color w:val="313131"/>
+          <w:sz w:val="20"/>
+          <w:szCs w:val="20"/>
+        </w:rPr>
+        <w:t xml:space="preserve">   </w:t>
+      </w:r>
+      <w:r>
+        <w:rPr>
+          <w:rStyle w:val="com"/>
+          <w:rFonts w:ascii="Consolas" w:hAnsi="Consolas"/>
+          <w:color w:val="880000"/>
+          <w:sz w:val="20"/>
+          <w:szCs w:val="20"/>
+        </w:rPr>
+        <w:t># subclass of A and B</w:t>
+      </w:r>
+    </w:p>
+    <w:p>
+      <w:pPr>
+        <w:pStyle w:val="HTML"/>
+        <w:pBdr>
+          <w:top w:val="single" w:sz="6" w:space="4" w:color="D6D6D6"/>
+          <w:left w:val="single" w:sz="6" w:space="4" w:color="D6D6D6"/>
+          <w:bottom w:val="single" w:sz="6" w:space="4" w:color="D6D6D6"/>
+          <w:right w:val="single" w:sz="6" w:space="4" w:color="D6D6D6"/>
+        </w:pBdr>
+        <w:shd w:val="clear" w:color="auto" w:fill="EEEEEE"/>
+        <w:spacing w:after="150" w:line="240" w:lineRule="atLeast"/>
+        <w:rPr>
+          <w:rFonts w:ascii="Consolas" w:hAnsi="Consolas"/>
+          <w:color w:val="313131"/>
+          <w:sz w:val="20"/>
+          <w:szCs w:val="20"/>
+        </w:rPr>
+      </w:pPr>
+      <w:r>
+        <w:rPr>
+          <w:rStyle w:val="pun"/>
+          <w:rFonts w:ascii="Consolas" w:hAnsi="Consolas"/>
+          <w:color w:val="666600"/>
+          <w:sz w:val="20"/>
+          <w:szCs w:val="20"/>
+        </w:rPr>
+        <w:t>.....</w:t>
+      </w:r>
+    </w:p>
+    <w:p>
+      <w:pPr>
+        <w:widowControl/>
+        <w:spacing w:before="48" w:after="48" w:line="360" w:lineRule="atLeast"/>
+        <w:ind w:right="48"/>
+        <w:jc w:val="left"/>
+        <w:outlineLvl w:val="1"/>
+        <w:rPr>
+          <w:rFonts w:ascii="Verdana" w:eastAsia="宋体" w:hAnsi="Verdana" w:cs="宋体"/>
+          <w:color w:val="121214"/>
+          <w:spacing w:val="-15"/>
+          <w:kern w:val="0"/>
+          <w:sz w:val="41"/>
+          <w:szCs w:val="41"/>
+        </w:rPr>
+      </w:pPr>
+      <w:r>
+        <w:rPr>
+          <w:rFonts w:ascii="Verdana" w:eastAsia="宋体" w:hAnsi="Verdana" w:cs="宋体"/>
+          <w:color w:val="121214"/>
+          <w:spacing w:val="-15"/>
+          <w:kern w:val="0"/>
+          <w:sz w:val="41"/>
+          <w:szCs w:val="41"/>
+        </w:rPr>
+        <w:t>Overriding Methods</w:t>
+      </w:r>
+    </w:p>
+    <w:p>
+      <w:pPr>
+        <w:widowControl/>
+        <w:spacing w:after="240" w:line="360" w:lineRule="atLeast"/>
+        <w:ind w:left="48" w:right="48"/>
+        <w:rPr>
+          <w:rFonts w:ascii="Verdana" w:eastAsia="宋体" w:hAnsi="Verdana" w:cs="宋体"/>
+          <w:color w:val="000000"/>
+          <w:kern w:val="0"/>
+          <w:sz w:val="24"/>
+          <w:szCs w:val="24"/>
+        </w:rPr>
+      </w:pPr>
+      <w:r>
+        <w:rPr>
+          <w:rFonts w:ascii="Verdana" w:eastAsia="宋体" w:hAnsi="Verdana" w:cs="宋体"/>
+          <w:color w:val="000000"/>
+          <w:kern w:val="0"/>
+          <w:sz w:val="24"/>
+          <w:szCs w:val="24"/>
+        </w:rPr>
+        <w:t>You can always override your parent class methods. One reason for overriding parent's methods is because you may want special or different functionality in your subclass.</w:t>
+      </w:r>
+    </w:p>
+    <w:p>
+      <w:pPr>
+        <w:ind w:left="420"/>
+        <w:rPr>
+          <w:rFonts w:ascii="Verdana" w:hAnsi="Verdana" w:hint="eastAsia"/>
+          <w:color w:val="000000"/>
+          <w:sz w:val="20"/>
+          <w:szCs w:val="23"/>
+          <w:shd w:val="clear" w:color="auto" w:fill="FFFFFF"/>
+        </w:rPr>
+      </w:pPr>
       <w:bookmarkStart w:id="0" w:name="_GoBack"/>
       <w:bookmarkEnd w:id="0"/>
     </w:p>
@@ -1091,6 +6582,28 @@
       <w:jc w:val="both"/>
     </w:pPr>
   </w:style>
+  <w:style w:type="paragraph" w:styleId="2">
+    <w:name w:val="heading 2"/>
+    <w:basedOn w:val="a"/>
+    <w:link w:val="20"/>
+    <w:uiPriority w:val="9"/>
+    <w:qFormat/>
+    <w:rsid w:val="00DE66EA"/>
+    <w:pPr>
+      <w:widowControl/>
+      <w:spacing w:before="100" w:beforeAutospacing="1" w:after="100" w:afterAutospacing="1"/>
+      <w:jc w:val="left"/>
+      <w:outlineLvl w:val="1"/>
+    </w:pPr>
+    <w:rPr>
+      <w:rFonts w:ascii="宋体" w:eastAsia="宋体" w:hAnsi="宋体" w:cs="宋体"/>
+      <w:b/>
+      <w:bCs/>
+      <w:kern w:val="0"/>
+      <w:sz w:val="36"/>
+      <w:szCs w:val="36"/>
+    </w:rPr>
+  </w:style>
   <w:style w:type="character" w:default="1" w:styleId="a0">
     <w:name w:val="Default Paragraph Font"/>
     <w:uiPriority w:val="1"/>
@@ -1148,6 +6661,156 @@
     <w:pPr>
       <w:ind w:firstLineChars="200" w:firstLine="420"/>
     </w:pPr>
+  </w:style>
+  <w:style w:type="paragraph" w:styleId="a6">
+    <w:name w:val="Normal (Web)"/>
+    <w:basedOn w:val="a"/>
+    <w:uiPriority w:val="99"/>
+    <w:semiHidden/>
+    <w:unhideWhenUsed/>
+    <w:rsid w:val="00A166A2"/>
+    <w:pPr>
+      <w:widowControl/>
+      <w:spacing w:before="100" w:beforeAutospacing="1" w:after="100" w:afterAutospacing="1"/>
+      <w:jc w:val="left"/>
+    </w:pPr>
+    <w:rPr>
+      <w:rFonts w:ascii="宋体" w:eastAsia="宋体" w:hAnsi="宋体" w:cs="宋体"/>
+      <w:kern w:val="0"/>
+      <w:sz w:val="24"/>
+      <w:szCs w:val="24"/>
+    </w:rPr>
+  </w:style>
+  <w:style w:type="paragraph" w:styleId="HTML">
+    <w:name w:val="HTML Preformatted"/>
+    <w:basedOn w:val="a"/>
+    <w:link w:val="HTML0"/>
+    <w:uiPriority w:val="99"/>
+    <w:semiHidden/>
+    <w:unhideWhenUsed/>
+    <w:rsid w:val="00A166A2"/>
+    <w:pPr>
+      <w:widowControl/>
+      <w:tabs>
+        <w:tab w:val="left" w:pos="916"/>
+        <w:tab w:val="left" w:pos="1832"/>
+        <w:tab w:val="left" w:pos="2748"/>
+        <w:tab w:val="left" w:pos="3664"/>
+        <w:tab w:val="left" w:pos="4580"/>
+        <w:tab w:val="left" w:pos="5496"/>
+        <w:tab w:val="left" w:pos="6412"/>
+        <w:tab w:val="left" w:pos="7328"/>
+        <w:tab w:val="left" w:pos="8244"/>
+        <w:tab w:val="left" w:pos="9160"/>
+        <w:tab w:val="left" w:pos="10076"/>
+        <w:tab w:val="left" w:pos="10992"/>
+        <w:tab w:val="left" w:pos="11908"/>
+        <w:tab w:val="left" w:pos="12824"/>
+        <w:tab w:val="left" w:pos="13740"/>
+        <w:tab w:val="left" w:pos="14656"/>
+      </w:tabs>
+      <w:jc w:val="left"/>
+    </w:pPr>
+    <w:rPr>
+      <w:rFonts w:ascii="宋体" w:eastAsia="宋体" w:hAnsi="宋体" w:cs="宋体"/>
+      <w:kern w:val="0"/>
+      <w:sz w:val="24"/>
+      <w:szCs w:val="24"/>
+    </w:rPr>
+  </w:style>
+  <w:style w:type="character" w:customStyle="1" w:styleId="HTML0">
+    <w:name w:val="HTML 预设格式 字符"/>
+    <w:basedOn w:val="a0"/>
+    <w:link w:val="HTML"/>
+    <w:uiPriority w:val="99"/>
+    <w:semiHidden/>
+    <w:rsid w:val="00A166A2"/>
+    <w:rPr>
+      <w:rFonts w:ascii="宋体" w:eastAsia="宋体" w:hAnsi="宋体" w:cs="宋体"/>
+      <w:kern w:val="0"/>
+      <w:sz w:val="24"/>
+      <w:szCs w:val="24"/>
+    </w:rPr>
+  </w:style>
+  <w:style w:type="character" w:customStyle="1" w:styleId="kwd">
+    <w:name w:val="kwd"/>
+    <w:basedOn w:val="a0"/>
+    <w:rsid w:val="00A166A2"/>
+  </w:style>
+  <w:style w:type="character" w:customStyle="1" w:styleId="pln">
+    <w:name w:val="pln"/>
+    <w:basedOn w:val="a0"/>
+    <w:rsid w:val="00A166A2"/>
+  </w:style>
+  <w:style w:type="character" w:customStyle="1" w:styleId="typ">
+    <w:name w:val="typ"/>
+    <w:basedOn w:val="a0"/>
+    <w:rsid w:val="00A166A2"/>
+  </w:style>
+  <w:style w:type="character" w:customStyle="1" w:styleId="pun">
+    <w:name w:val="pun"/>
+    <w:basedOn w:val="a0"/>
+    <w:rsid w:val="00A166A2"/>
+  </w:style>
+  <w:style w:type="character" w:customStyle="1" w:styleId="str">
+    <w:name w:val="str"/>
+    <w:basedOn w:val="a0"/>
+    <w:rsid w:val="00A166A2"/>
+  </w:style>
+  <w:style w:type="character" w:customStyle="1" w:styleId="lit">
+    <w:name w:val="lit"/>
+    <w:basedOn w:val="a0"/>
+    <w:rsid w:val="00A166A2"/>
+  </w:style>
+  <w:style w:type="character" w:customStyle="1" w:styleId="apple-converted-space">
+    <w:name w:val="apple-converted-space"/>
+    <w:basedOn w:val="a0"/>
+    <w:rsid w:val="00A166A2"/>
+  </w:style>
+  <w:style w:type="character" w:customStyle="1" w:styleId="com">
+    <w:name w:val="com"/>
+    <w:basedOn w:val="a0"/>
+    <w:rsid w:val="00AF64E4"/>
+  </w:style>
+  <w:style w:type="character" w:customStyle="1" w:styleId="20">
+    <w:name w:val="标题 2 字符"/>
+    <w:basedOn w:val="a0"/>
+    <w:link w:val="2"/>
+    <w:uiPriority w:val="9"/>
+    <w:rsid w:val="00DE66EA"/>
+    <w:rPr>
+      <w:rFonts w:ascii="宋体" w:eastAsia="宋体" w:hAnsi="宋体" w:cs="宋体"/>
+      <w:b/>
+      <w:bCs/>
+      <w:kern w:val="0"/>
+      <w:sz w:val="36"/>
+      <w:szCs w:val="36"/>
+    </w:rPr>
+  </w:style>
+  <w:style w:type="paragraph" w:styleId="a7">
+    <w:name w:val="Balloon Text"/>
+    <w:basedOn w:val="a"/>
+    <w:link w:val="a8"/>
+    <w:uiPriority w:val="99"/>
+    <w:semiHidden/>
+    <w:unhideWhenUsed/>
+    <w:rsid w:val="00DE66EA"/>
+    <w:rPr>
+      <w:sz w:val="18"/>
+      <w:szCs w:val="18"/>
+    </w:rPr>
+  </w:style>
+  <w:style w:type="character" w:customStyle="1" w:styleId="a8">
+    <w:name w:val="批注框文本 字符"/>
+    <w:basedOn w:val="a0"/>
+    <w:link w:val="a7"/>
+    <w:uiPriority w:val="99"/>
+    <w:semiHidden/>
+    <w:rsid w:val="00DE66EA"/>
+    <w:rPr>
+      <w:sz w:val="18"/>
+      <w:szCs w:val="18"/>
+    </w:rPr>
   </w:style>
 </w:styles>
 </file>
